--- a/mpowered_chloe/mPOWERED_Voiceovers.docx
+++ b/mpowered_chloe/mPOWERED_Voiceovers.docx
@@ -6115,22 +6115,21 @@
     </w:p>
     <w:p>
       <w:pPr>
-        <w:tabs>
-          <w:tab w:val="center" w:pos="4680"/>
-        </w:tabs>
-        <w:autoSpaceDE w:val="0"/>
-        <w:autoSpaceDN w:val="0"/>
-        <w:adjustRightInd w:val="0"/>
-        <w:spacing w:after="0" w:line="240" w:lineRule="auto"/>
-        <w:rPr>
-          <w:rFonts w:ascii="Arial" w:hAnsi="Arial" w:cs="Arial"/>
-          <w:sz w:val="20"/>
-          <w:szCs w:val="20"/>
-        </w:rPr>
-      </w:pPr>
-      <w:r>
-        <w:rPr>
-          <w:rFonts w:ascii="Arial" w:hAnsi="Arial" w:cs="Arial"/>
+        <w:autoSpaceDE w:val="0"/>
+        <w:autoSpaceDN w:val="0"/>
+        <w:adjustRightInd w:val="0"/>
+        <w:spacing w:after="0" w:line="240" w:lineRule="auto"/>
+        <w:rPr>
+          <w:rFonts w:ascii="Arial" w:hAnsi="Arial" w:cs="Arial"/>
+          <w:color w:val="00B050"/>
+          <w:sz w:val="20"/>
+          <w:szCs w:val="20"/>
+        </w:rPr>
+      </w:pPr>
+      <w:r>
+        <w:rPr>
+          <w:rFonts w:ascii="Arial" w:hAnsi="Arial" w:cs="Arial"/>
+          <w:color w:val="00B050"/>
           <w:sz w:val="20"/>
           <w:szCs w:val="20"/>
         </w:rPr>
@@ -6139,22 +6138,21 @@
     </w:p>
     <w:p>
       <w:pPr>
-        <w:tabs>
-          <w:tab w:val="center" w:pos="4680"/>
-        </w:tabs>
-        <w:autoSpaceDE w:val="0"/>
-        <w:autoSpaceDN w:val="0"/>
-        <w:adjustRightInd w:val="0"/>
-        <w:spacing w:after="0" w:line="240" w:lineRule="auto"/>
-        <w:rPr>
-          <w:rFonts w:ascii="Arial" w:hAnsi="Arial" w:cs="Arial"/>
-          <w:sz w:val="20"/>
-          <w:szCs w:val="20"/>
-        </w:rPr>
-      </w:pPr>
-      <w:r>
-        <w:rPr>
-          <w:rFonts w:ascii="Arial" w:hAnsi="Arial" w:cs="Arial"/>
+        <w:autoSpaceDE w:val="0"/>
+        <w:autoSpaceDN w:val="0"/>
+        <w:adjustRightInd w:val="0"/>
+        <w:spacing w:after="0" w:line="240" w:lineRule="auto"/>
+        <w:rPr>
+          <w:rFonts w:ascii="Arial" w:hAnsi="Arial" w:cs="Arial"/>
+          <w:color w:val="00B050"/>
+          <w:sz w:val="20"/>
+          <w:szCs w:val="20"/>
+        </w:rPr>
+      </w:pPr>
+      <w:r>
+        <w:rPr>
+          <w:rFonts w:ascii="Arial" w:hAnsi="Arial" w:cs="Arial"/>
+          <w:color w:val="00B050"/>
           <w:sz w:val="20"/>
           <w:szCs w:val="20"/>
         </w:rPr>
@@ -6163,22 +6161,21 @@
     </w:p>
     <w:p>
       <w:pPr>
-        <w:tabs>
-          <w:tab w:val="center" w:pos="4680"/>
-        </w:tabs>
-        <w:autoSpaceDE w:val="0"/>
-        <w:autoSpaceDN w:val="0"/>
-        <w:adjustRightInd w:val="0"/>
-        <w:spacing w:after="0" w:line="240" w:lineRule="auto"/>
-        <w:rPr>
-          <w:rFonts w:ascii="Arial" w:hAnsi="Arial" w:cs="Arial"/>
-          <w:sz w:val="20"/>
-          <w:szCs w:val="20"/>
-        </w:rPr>
-      </w:pPr>
-      <w:r>
-        <w:rPr>
-          <w:rFonts w:ascii="Arial" w:hAnsi="Arial" w:cs="Arial"/>
+        <w:autoSpaceDE w:val="0"/>
+        <w:autoSpaceDN w:val="0"/>
+        <w:adjustRightInd w:val="0"/>
+        <w:spacing w:after="0" w:line="240" w:lineRule="auto"/>
+        <w:rPr>
+          <w:rFonts w:ascii="Arial" w:hAnsi="Arial" w:cs="Arial"/>
+          <w:color w:val="00B050"/>
+          <w:sz w:val="20"/>
+          <w:szCs w:val="20"/>
+        </w:rPr>
+      </w:pPr>
+      <w:r>
+        <w:rPr>
+          <w:rFonts w:ascii="Arial" w:hAnsi="Arial" w:cs="Arial"/>
+          <w:color w:val="00B050"/>
           <w:sz w:val="20"/>
           <w:szCs w:val="20"/>
         </w:rPr>
@@ -6187,22 +6184,21 @@
     </w:p>
     <w:p>
       <w:pPr>
-        <w:tabs>
-          <w:tab w:val="center" w:pos="4680"/>
-        </w:tabs>
-        <w:autoSpaceDE w:val="0"/>
-        <w:autoSpaceDN w:val="0"/>
-        <w:adjustRightInd w:val="0"/>
-        <w:spacing w:after="0" w:line="240" w:lineRule="auto"/>
-        <w:rPr>
-          <w:rFonts w:ascii="Arial" w:hAnsi="Arial" w:cs="Arial"/>
-          <w:sz w:val="20"/>
-          <w:szCs w:val="20"/>
-        </w:rPr>
-      </w:pPr>
-      <w:r>
-        <w:rPr>
-          <w:rFonts w:ascii="Arial" w:hAnsi="Arial" w:cs="Arial"/>
+        <w:autoSpaceDE w:val="0"/>
+        <w:autoSpaceDN w:val="0"/>
+        <w:adjustRightInd w:val="0"/>
+        <w:spacing w:after="0" w:line="240" w:lineRule="auto"/>
+        <w:rPr>
+          <w:rFonts w:ascii="Arial" w:hAnsi="Arial" w:cs="Arial"/>
+          <w:color w:val="00B050"/>
+          <w:sz w:val="20"/>
+          <w:szCs w:val="20"/>
+        </w:rPr>
+      </w:pPr>
+      <w:r>
+        <w:rPr>
+          <w:rFonts w:ascii="Arial" w:hAnsi="Arial" w:cs="Arial"/>
+          <w:color w:val="00B050"/>
           <w:sz w:val="20"/>
           <w:szCs w:val="20"/>
         </w:rPr>
@@ -6211,22 +6207,21 @@
     </w:p>
     <w:p>
       <w:pPr>
-        <w:tabs>
-          <w:tab w:val="center" w:pos="4680"/>
-        </w:tabs>
-        <w:autoSpaceDE w:val="0"/>
-        <w:autoSpaceDN w:val="0"/>
-        <w:adjustRightInd w:val="0"/>
-        <w:spacing w:after="0" w:line="240" w:lineRule="auto"/>
-        <w:rPr>
-          <w:rFonts w:ascii="Arial" w:hAnsi="Arial" w:cs="Arial"/>
-          <w:sz w:val="20"/>
-          <w:szCs w:val="20"/>
-        </w:rPr>
-      </w:pPr>
-      <w:r>
-        <w:rPr>
-          <w:rFonts w:ascii="Arial" w:hAnsi="Arial" w:cs="Arial"/>
+        <w:autoSpaceDE w:val="0"/>
+        <w:autoSpaceDN w:val="0"/>
+        <w:adjustRightInd w:val="0"/>
+        <w:spacing w:after="0" w:line="240" w:lineRule="auto"/>
+        <w:rPr>
+          <w:rFonts w:ascii="Arial" w:hAnsi="Arial" w:cs="Arial"/>
+          <w:color w:val="00B050"/>
+          <w:sz w:val="20"/>
+          <w:szCs w:val="20"/>
+        </w:rPr>
+      </w:pPr>
+      <w:r>
+        <w:rPr>
+          <w:rFonts w:ascii="Arial" w:hAnsi="Arial" w:cs="Arial"/>
+          <w:color w:val="00B050"/>
           <w:sz w:val="20"/>
           <w:szCs w:val="20"/>
         </w:rPr>
@@ -6296,13 +6291,15 @@
         <w:spacing w:after="0" w:line="240" w:lineRule="auto"/>
         <w:rPr>
           <w:rFonts w:ascii="Arial" w:hAnsi="Arial" w:cs="Arial"/>
-          <w:sz w:val="20"/>
-          <w:szCs w:val="20"/>
-        </w:rPr>
-      </w:pPr>
-      <w:r>
-        <w:rPr>
-          <w:rFonts w:ascii="Arial" w:hAnsi="Arial" w:cs="Arial"/>
+          <w:color w:val="00B050"/>
+          <w:sz w:val="20"/>
+          <w:szCs w:val="20"/>
+        </w:rPr>
+      </w:pPr>
+      <w:r>
+        <w:rPr>
+          <w:rFonts w:ascii="Arial" w:hAnsi="Arial" w:cs="Arial"/>
+          <w:color w:val="00B050"/>
           <w:sz w:val="20"/>
           <w:szCs w:val="20"/>
         </w:rPr>
@@ -6320,69 +6317,57 @@
         <w:spacing w:after="0" w:line="240" w:lineRule="auto"/>
         <w:rPr>
           <w:rFonts w:ascii="Arial" w:hAnsi="Arial" w:cs="Arial"/>
-          <w:sz w:val="20"/>
-          <w:szCs w:val="20"/>
-        </w:rPr>
-      </w:pPr>
-      <w:r>
-        <w:rPr>
-          <w:rFonts w:ascii="Arial" w:hAnsi="Arial" w:cs="Arial"/>
-          <w:sz w:val="20"/>
-          <w:szCs w:val="20"/>
-        </w:rPr>
-        <w:t xml:space="preserve">The likelihood of </w:t>
-      </w:r>
-      <w:r>
-        <w:rPr>
-          <w:rFonts w:ascii="Arial" w:hAnsi="Arial" w:cs="Arial"/>
-          <w:sz w:val="20"/>
-          <w:szCs w:val="20"/>
-        </w:rPr>
-        <w:t>intimate partner violence</w:t>
-      </w:r>
-      <w:r>
-        <w:rPr>
-          <w:rFonts w:ascii="Arial" w:hAnsi="Arial" w:cs="Arial"/>
-          <w:sz w:val="20"/>
-          <w:szCs w:val="20"/>
-        </w:rPr>
-        <w:t xml:space="preserve"> victimization varies widely depending on personal and social factors. Personal factors include gender, sexual orientation, a history of family violence, education, race and ethnicity. Social factors include religion, social class, and cultural and ethnic norms.</w:t>
-      </w:r>
-    </w:p>
-    <w:p>
-      <w:pPr>
-        <w:tabs>
-          <w:tab w:val="center" w:pos="4680"/>
-        </w:tabs>
-        <w:autoSpaceDE w:val="0"/>
-        <w:autoSpaceDN w:val="0"/>
-        <w:adjustRightInd w:val="0"/>
-        <w:spacing w:after="0" w:line="240" w:lineRule="auto"/>
-        <w:rPr>
-          <w:rFonts w:ascii="Arial" w:hAnsi="Arial" w:cs="Arial"/>
-          <w:sz w:val="20"/>
-          <w:szCs w:val="20"/>
-        </w:rPr>
-      </w:pPr>
-    </w:p>
-    <w:p>
-      <w:pPr>
-        <w:tabs>
-          <w:tab w:val="center" w:pos="4680"/>
-        </w:tabs>
-        <w:autoSpaceDE w:val="0"/>
-        <w:autoSpaceDN w:val="0"/>
-        <w:adjustRightInd w:val="0"/>
-        <w:spacing w:after="0" w:line="240" w:lineRule="auto"/>
-        <w:rPr>
-          <w:rFonts w:ascii="Arial" w:hAnsi="Arial" w:cs="Arial"/>
-          <w:sz w:val="20"/>
-          <w:szCs w:val="20"/>
-        </w:rPr>
-      </w:pPr>
-      <w:r>
-        <w:rPr>
-          <w:rFonts w:ascii="Arial" w:hAnsi="Arial" w:cs="Arial"/>
+          <w:color w:val="00B050"/>
+          <w:sz w:val="20"/>
+          <w:szCs w:val="20"/>
+        </w:rPr>
+      </w:pPr>
+      <w:r>
+        <w:rPr>
+          <w:rFonts w:ascii="Arial" w:hAnsi="Arial" w:cs="Arial"/>
+          <w:color w:val="00B050"/>
+          <w:sz w:val="20"/>
+          <w:szCs w:val="20"/>
+        </w:rPr>
+        <w:t>The likelihood of intimate partner violence victimization varies widely depending on personal and social factors. Personal factors include gender, sexual orientation, a history of family violence, education, race and ethnicity. Social factors include religion, social class, and cultural and ethnic norms.</w:t>
+      </w:r>
+    </w:p>
+    <w:p>
+      <w:pPr>
+        <w:tabs>
+          <w:tab w:val="center" w:pos="4680"/>
+        </w:tabs>
+        <w:autoSpaceDE w:val="0"/>
+        <w:autoSpaceDN w:val="0"/>
+        <w:adjustRightInd w:val="0"/>
+        <w:spacing w:after="0" w:line="240" w:lineRule="auto"/>
+        <w:rPr>
+          <w:rFonts w:ascii="Arial" w:hAnsi="Arial" w:cs="Arial"/>
+          <w:sz w:val="20"/>
+          <w:szCs w:val="20"/>
+        </w:rPr>
+      </w:pPr>
+    </w:p>
+    <w:p>
+      <w:pPr>
+        <w:tabs>
+          <w:tab w:val="center" w:pos="4680"/>
+        </w:tabs>
+        <w:autoSpaceDE w:val="0"/>
+        <w:autoSpaceDN w:val="0"/>
+        <w:adjustRightInd w:val="0"/>
+        <w:spacing w:after="0" w:line="240" w:lineRule="auto"/>
+        <w:rPr>
+          <w:rFonts w:ascii="Arial" w:hAnsi="Arial" w:cs="Arial"/>
+          <w:color w:val="00B050"/>
+          <w:sz w:val="20"/>
+          <w:szCs w:val="20"/>
+        </w:rPr>
+      </w:pPr>
+      <w:r>
+        <w:rPr>
+          <w:rFonts w:ascii="Arial" w:hAnsi="Arial" w:cs="Arial"/>
+          <w:color w:val="00B050"/>
           <w:sz w:val="20"/>
           <w:szCs w:val="20"/>
         </w:rPr>
@@ -6400,99 +6385,60 @@
         <w:spacing w:after="0" w:line="240" w:lineRule="auto"/>
         <w:rPr>
           <w:rFonts w:ascii="Arial" w:hAnsi="Arial" w:cs="Arial"/>
-          <w:color w:val="404040"/>
-          <w:sz w:val="20"/>
-          <w:szCs w:val="20"/>
-          <w:shd w:val="clear" w:color="auto" w:fill="FFFFFF"/>
-        </w:rPr>
-      </w:pPr>
-      <w:r>
-        <w:rPr>
-          <w:rFonts w:ascii="Arial" w:hAnsi="Arial" w:cs="Arial"/>
-          <w:sz w:val="20"/>
-          <w:szCs w:val="20"/>
-        </w:rPr>
-        <w:t xml:space="preserve">Overall, 85% of </w:t>
-      </w:r>
-      <w:r>
-        <w:rPr>
-          <w:rFonts w:ascii="Arial" w:hAnsi="Arial" w:cs="Arial"/>
-          <w:sz w:val="20"/>
-          <w:szCs w:val="20"/>
-        </w:rPr>
-        <w:t>intimate partner violence</w:t>
-      </w:r>
-      <w:r>
-        <w:rPr>
-          <w:rFonts w:ascii="Arial" w:hAnsi="Arial" w:cs="Arial"/>
-          <w:sz w:val="20"/>
-          <w:szCs w:val="20"/>
-        </w:rPr>
-        <w:t xml:space="preserve"> victims are women. Because this violence disproportionately affects persons of a particular gender, it is a form of gender-based violence that is a </w:t>
-      </w:r>
-      <w:r>
-        <w:rPr>
-          <w:rFonts w:ascii="Arial" w:hAnsi="Arial" w:cs="Arial"/>
-          <w:color w:val="404040"/>
-          <w:sz w:val="20"/>
-          <w:szCs w:val="20"/>
-          <w:shd w:val="clear" w:color="auto" w:fill="FFFFFF"/>
-        </w:rPr>
-        <w:t> violation of human rights and a form of discrimination against women</w:t>
-      </w:r>
-      <w:r>
-        <w:rPr>
-          <w:rFonts w:ascii="Arial" w:hAnsi="Arial" w:cs="Arial"/>
-          <w:color w:val="404040"/>
-          <w:sz w:val="20"/>
-          <w:szCs w:val="20"/>
-          <w:shd w:val="clear" w:color="auto" w:fill="FFFFFF"/>
-        </w:rPr>
-        <w:t>.</w:t>
-      </w:r>
-    </w:p>
-    <w:p>
-      <w:pPr>
-        <w:tabs>
-          <w:tab w:val="center" w:pos="4680"/>
-        </w:tabs>
-        <w:autoSpaceDE w:val="0"/>
-        <w:autoSpaceDN w:val="0"/>
-        <w:adjustRightInd w:val="0"/>
-        <w:spacing w:after="0" w:line="240" w:lineRule="auto"/>
-        <w:rPr>
-          <w:rFonts w:ascii="Arial" w:hAnsi="Arial" w:cs="Arial"/>
-          <w:color w:val="404040"/>
-          <w:sz w:val="20"/>
-          <w:szCs w:val="20"/>
-          <w:shd w:val="clear" w:color="auto" w:fill="FFFFFF"/>
-        </w:rPr>
-      </w:pPr>
-    </w:p>
-    <w:p>
-      <w:pPr>
-        <w:tabs>
-          <w:tab w:val="center" w:pos="4680"/>
-        </w:tabs>
-        <w:autoSpaceDE w:val="0"/>
-        <w:autoSpaceDN w:val="0"/>
-        <w:adjustRightInd w:val="0"/>
-        <w:spacing w:after="0" w:line="240" w:lineRule="auto"/>
-        <w:rPr>
-          <w:rFonts w:ascii="Arial" w:hAnsi="Arial" w:cs="Arial"/>
-          <w:color w:val="404040"/>
-          <w:sz w:val="20"/>
-          <w:szCs w:val="20"/>
-          <w:shd w:val="clear" w:color="auto" w:fill="FFFFFF"/>
-        </w:rPr>
-      </w:pPr>
-      <w:r>
-        <w:rPr>
-          <w:rFonts w:ascii="Arial" w:hAnsi="Arial" w:cs="Arial"/>
-          <w:color w:val="404040"/>
-          <w:sz w:val="20"/>
-          <w:szCs w:val="20"/>
-          <w:shd w:val="clear" w:color="auto" w:fill="FFFFFF"/>
+          <w:color w:val="00B050"/>
+          <w:sz w:val="20"/>
+          <w:szCs w:val="20"/>
+        </w:rPr>
+      </w:pPr>
+      <w:r>
+        <w:rPr>
+          <w:rFonts w:ascii="Arial" w:hAnsi="Arial" w:cs="Arial"/>
+          <w:color w:val="00B050"/>
+          <w:sz w:val="20"/>
+          <w:szCs w:val="20"/>
+        </w:rPr>
+        <w:t>Overall, 85% of intimate partner violence victims are women. Because this violence disproportionately affects persons of a particular gender, it is a form of gender-based violence that is a  violation of human rights and a form of discrimination against women.</w:t>
+      </w:r>
+    </w:p>
+    <w:p>
+      <w:pPr>
+        <w:tabs>
+          <w:tab w:val="center" w:pos="4680"/>
+        </w:tabs>
+        <w:autoSpaceDE w:val="0"/>
+        <w:autoSpaceDN w:val="0"/>
+        <w:adjustRightInd w:val="0"/>
+        <w:spacing w:after="0" w:line="240" w:lineRule="auto"/>
+        <w:rPr>
+          <w:rFonts w:ascii="Arial" w:hAnsi="Arial" w:cs="Arial"/>
+          <w:color w:val="00B050"/>
+          <w:sz w:val="20"/>
+          <w:szCs w:val="20"/>
+        </w:rPr>
+      </w:pPr>
+    </w:p>
+    <w:p>
+      <w:pPr>
+        <w:tabs>
+          <w:tab w:val="center" w:pos="4680"/>
+        </w:tabs>
+        <w:autoSpaceDE w:val="0"/>
+        <w:autoSpaceDN w:val="0"/>
+        <w:adjustRightInd w:val="0"/>
+        <w:spacing w:after="0" w:line="240" w:lineRule="auto"/>
+        <w:rPr>
+          <w:rFonts w:ascii="Arial" w:hAnsi="Arial" w:cs="Arial"/>
+          <w:color w:val="00B050"/>
+          <w:sz w:val="20"/>
+          <w:szCs w:val="20"/>
+        </w:rPr>
+      </w:pPr>
+      <w:r>
+        <w:rPr>
+          <w:rFonts w:ascii="Arial" w:hAnsi="Arial" w:cs="Arial"/>
+          <w:color w:val="00B050"/>
+          <w:sz w:val="20"/>
+          <w:szCs w:val="20"/>
         </w:rPr>
         <w:t>Module 4.4</w:t>
       </w:r>
@@ -6508,6 +6454,7 @@
         <w:spacing w:after="0" w:line="240" w:lineRule="auto"/>
         <w:rPr>
           <w:rFonts w:ascii="Arial" w:hAnsi="Arial" w:cs="Arial"/>
+          <w:color w:val="00B050"/>
           <w:sz w:val="20"/>
           <w:szCs w:val="20"/>
         </w:rPr>
@@ -6533,6 +6480,7 @@
       <w:r>
         <w:rPr>
           <w:rFonts w:ascii="Arial" w:hAnsi="Arial" w:cs="Arial"/>
+          <w:color w:val="00B050"/>
           <w:sz w:val="20"/>
           <w:szCs w:val="20"/>
         </w:rPr>
@@ -6541,69 +6489,51 @@
       <w:r>
         <w:rPr>
           <w:rFonts w:ascii="Arial" w:hAnsi="Arial" w:cs="Arial"/>
-          <w:sz w:val="20"/>
-          <w:szCs w:val="20"/>
-        </w:rPr>
-        <w:t xml:space="preserve"> large percentage of Black, American Indian, Alaskan Native, and multiracial non-Hispanic women have</w:t>
-      </w:r>
-      <w:r>
-        <w:rPr>
-          <w:rFonts w:ascii="Arial" w:hAnsi="Arial" w:cs="Arial"/>
-          <w:color w:val="FFFFFF"/>
-          <w:sz w:val="20"/>
-          <w:szCs w:val="20"/>
-        </w:rPr>
-        <w:t xml:space="preserve"> </w:t>
-      </w:r>
-      <w:r>
-        <w:rPr>
-          <w:rFonts w:ascii="Arial" w:hAnsi="Arial" w:cs="Arial"/>
-          <w:sz w:val="20"/>
-          <w:szCs w:val="20"/>
-        </w:rPr>
-        <w:t xml:space="preserve">been victims of sexual, physical violence, and/or stalking IPV in their lifetime.  </w:t>
-      </w:r>
-    </w:p>
-    <w:p>
-      <w:pPr>
-        <w:tabs>
-          <w:tab w:val="center" w:pos="4680"/>
-        </w:tabs>
-        <w:autoSpaceDE w:val="0"/>
-        <w:autoSpaceDN w:val="0"/>
-        <w:adjustRightInd w:val="0"/>
-        <w:spacing w:after="0" w:line="240" w:lineRule="auto"/>
-        <w:rPr>
-          <w:rFonts w:ascii="Arial" w:hAnsi="Arial" w:cs="Arial"/>
-          <w:sz w:val="20"/>
-          <w:szCs w:val="20"/>
-        </w:rPr>
-      </w:pPr>
-    </w:p>
-    <w:p>
-      <w:pPr>
-        <w:tabs>
-          <w:tab w:val="center" w:pos="4680"/>
-        </w:tabs>
-        <w:autoSpaceDE w:val="0"/>
-        <w:autoSpaceDN w:val="0"/>
-        <w:adjustRightInd w:val="0"/>
-        <w:spacing w:after="0" w:line="240" w:lineRule="auto"/>
-        <w:rPr>
-          <w:rFonts w:ascii="Arial" w:hAnsi="Arial" w:cs="Arial"/>
-          <w:color w:val="404040"/>
-          <w:sz w:val="20"/>
-          <w:szCs w:val="20"/>
-          <w:shd w:val="clear" w:color="auto" w:fill="FFFFFF"/>
-        </w:rPr>
-      </w:pPr>
-      <w:r>
-        <w:rPr>
-          <w:rFonts w:ascii="Arial" w:hAnsi="Arial" w:cs="Arial"/>
-          <w:color w:val="404040"/>
-          <w:sz w:val="20"/>
-          <w:szCs w:val="20"/>
-          <w:shd w:val="clear" w:color="auto" w:fill="FFFFFF"/>
+          <w:color w:val="00B050"/>
+          <w:sz w:val="20"/>
+          <w:szCs w:val="20"/>
+        </w:rPr>
+        <w:t xml:space="preserve"> large percentage of Black, American Indian, Alaskan Native, and multiracial non-Hispanic women have been victims of sexual, physical violence, and/or stalking IPV in their lifetime.  </w:t>
+      </w:r>
+    </w:p>
+    <w:p>
+      <w:pPr>
+        <w:tabs>
+          <w:tab w:val="center" w:pos="4680"/>
+        </w:tabs>
+        <w:autoSpaceDE w:val="0"/>
+        <w:autoSpaceDN w:val="0"/>
+        <w:adjustRightInd w:val="0"/>
+        <w:spacing w:after="0" w:line="240" w:lineRule="auto"/>
+        <w:rPr>
+          <w:rFonts w:ascii="Arial" w:hAnsi="Arial" w:cs="Arial"/>
+          <w:sz w:val="20"/>
+          <w:szCs w:val="20"/>
+        </w:rPr>
+      </w:pPr>
+    </w:p>
+    <w:p>
+      <w:pPr>
+        <w:tabs>
+          <w:tab w:val="center" w:pos="4680"/>
+        </w:tabs>
+        <w:autoSpaceDE w:val="0"/>
+        <w:autoSpaceDN w:val="0"/>
+        <w:adjustRightInd w:val="0"/>
+        <w:spacing w:after="0" w:line="240" w:lineRule="auto"/>
+        <w:rPr>
+          <w:rFonts w:ascii="Arial" w:hAnsi="Arial" w:cs="Arial"/>
+          <w:color w:val="00B050"/>
+          <w:sz w:val="20"/>
+          <w:szCs w:val="20"/>
+        </w:rPr>
+      </w:pPr>
+      <w:r>
+        <w:rPr>
+          <w:rFonts w:ascii="Arial" w:hAnsi="Arial" w:cs="Arial"/>
+          <w:color w:val="00B050"/>
+          <w:sz w:val="20"/>
+          <w:szCs w:val="20"/>
         </w:rPr>
         <w:t>Module 4.5</w:t>
       </w:r>
@@ -6636,117 +6566,52 @@
       <w:r>
         <w:rPr>
           <w:rFonts w:ascii="Arial" w:hAnsi="Arial" w:cs="Arial"/>
-          <w:sz w:val="20"/>
-          <w:szCs w:val="20"/>
-        </w:rPr>
-        <w:t>a large</w:t>
-      </w:r>
-      <w:r>
-        <w:rPr>
-          <w:rFonts w:ascii="Arial" w:hAnsi="Arial" w:cs="Arial"/>
-          <w:sz w:val="20"/>
-          <w:szCs w:val="20"/>
-        </w:rPr>
-        <w:t>r</w:t>
-      </w:r>
-      <w:r>
-        <w:rPr>
-          <w:rFonts w:ascii="Arial" w:hAnsi="Arial" w:cs="Arial"/>
-          <w:sz w:val="20"/>
-          <w:szCs w:val="20"/>
-        </w:rPr>
-        <w:t xml:space="preserve"> percentage of Black, American Indian, </w:t>
-      </w:r>
-      <w:r>
-        <w:rPr>
-          <w:rFonts w:ascii="Arial" w:hAnsi="Arial" w:cs="Arial"/>
-          <w:sz w:val="20"/>
-          <w:szCs w:val="20"/>
-        </w:rPr>
-        <w:t xml:space="preserve">and multiracial non-Hispanic </w:t>
-      </w:r>
-      <w:r>
-        <w:rPr>
-          <w:rFonts w:ascii="Arial" w:hAnsi="Arial" w:cs="Arial"/>
-          <w:sz w:val="20"/>
-          <w:szCs w:val="20"/>
-        </w:rPr>
-        <w:t>men have</w:t>
-      </w:r>
-      <w:r>
-        <w:rPr>
-          <w:rFonts w:ascii="Arial" w:hAnsi="Arial" w:cs="Arial"/>
-          <w:color w:val="FFFFFF"/>
-          <w:sz w:val="20"/>
-          <w:szCs w:val="20"/>
-        </w:rPr>
-        <w:t xml:space="preserve"> </w:t>
-      </w:r>
-      <w:r>
-        <w:rPr>
-          <w:rFonts w:ascii="Arial" w:hAnsi="Arial" w:cs="Arial"/>
-          <w:sz w:val="20"/>
-          <w:szCs w:val="20"/>
-        </w:rPr>
-        <w:t>been victims of physical violence</w:t>
-      </w:r>
-      <w:r>
-        <w:rPr>
-          <w:rFonts w:ascii="Arial" w:hAnsi="Arial" w:cs="Arial"/>
-          <w:sz w:val="20"/>
-          <w:szCs w:val="20"/>
-        </w:rPr>
-        <w:t>, when compared to other racial and ethnic groups.</w:t>
-      </w:r>
-      <w:r>
-        <w:rPr>
-          <w:rFonts w:ascii="Arial" w:hAnsi="Arial" w:cs="Arial"/>
-          <w:sz w:val="20"/>
-          <w:szCs w:val="20"/>
-        </w:rPr>
-        <w:t xml:space="preserve">  </w:t>
-      </w:r>
-    </w:p>
-    <w:p>
-      <w:pPr>
-        <w:tabs>
-          <w:tab w:val="center" w:pos="4680"/>
-        </w:tabs>
-        <w:autoSpaceDE w:val="0"/>
-        <w:autoSpaceDN w:val="0"/>
-        <w:adjustRightInd w:val="0"/>
-        <w:spacing w:after="0" w:line="240" w:lineRule="auto"/>
-        <w:rPr>
-          <w:rFonts w:ascii="Arial" w:hAnsi="Arial" w:cs="Arial"/>
-          <w:sz w:val="20"/>
-          <w:szCs w:val="20"/>
-        </w:rPr>
-      </w:pPr>
-    </w:p>
-    <w:p>
-      <w:pPr>
-        <w:tabs>
-          <w:tab w:val="center" w:pos="4680"/>
-        </w:tabs>
-        <w:autoSpaceDE w:val="0"/>
-        <w:autoSpaceDN w:val="0"/>
-        <w:adjustRightInd w:val="0"/>
-        <w:spacing w:after="0" w:line="240" w:lineRule="auto"/>
-        <w:rPr>
-          <w:rFonts w:ascii="Arial" w:hAnsi="Arial" w:cs="Arial"/>
-          <w:color w:val="404040"/>
-          <w:sz w:val="20"/>
-          <w:szCs w:val="20"/>
-          <w:shd w:val="clear" w:color="auto" w:fill="FFFFFF"/>
-        </w:rPr>
-      </w:pPr>
-      <w:r>
-        <w:rPr>
-          <w:rFonts w:ascii="Arial" w:hAnsi="Arial" w:cs="Arial"/>
-          <w:color w:val="404040"/>
-          <w:sz w:val="20"/>
-          <w:szCs w:val="20"/>
-          <w:shd w:val="clear" w:color="auto" w:fill="FFFFFF"/>
+          <w:color w:val="00B050"/>
+          <w:sz w:val="20"/>
+          <w:szCs w:val="20"/>
+        </w:rPr>
+        <w:t xml:space="preserve">a larger percentage of Black, American Indian, and multiracial non-Hispanic men have been victims of physical violence, when compared to other racial and ethnic groups.  </w:t>
+      </w:r>
+    </w:p>
+    <w:p>
+      <w:pPr>
+        <w:tabs>
+          <w:tab w:val="center" w:pos="4680"/>
+        </w:tabs>
+        <w:autoSpaceDE w:val="0"/>
+        <w:autoSpaceDN w:val="0"/>
+        <w:adjustRightInd w:val="0"/>
+        <w:spacing w:after="0" w:line="240" w:lineRule="auto"/>
+        <w:rPr>
+          <w:rFonts w:ascii="Arial" w:hAnsi="Arial" w:cs="Arial"/>
+          <w:color w:val="00B050"/>
+          <w:sz w:val="20"/>
+          <w:szCs w:val="20"/>
+        </w:rPr>
+      </w:pPr>
+    </w:p>
+    <w:p>
+      <w:pPr>
+        <w:tabs>
+          <w:tab w:val="center" w:pos="4680"/>
+        </w:tabs>
+        <w:autoSpaceDE w:val="0"/>
+        <w:autoSpaceDN w:val="0"/>
+        <w:adjustRightInd w:val="0"/>
+        <w:spacing w:after="0" w:line="240" w:lineRule="auto"/>
+        <w:rPr>
+          <w:rFonts w:ascii="Arial" w:hAnsi="Arial" w:cs="Arial"/>
+          <w:color w:val="00B050"/>
+          <w:sz w:val="20"/>
+          <w:szCs w:val="20"/>
+        </w:rPr>
+      </w:pPr>
+      <w:r>
+        <w:rPr>
+          <w:rFonts w:ascii="Arial" w:hAnsi="Arial" w:cs="Arial"/>
+          <w:color w:val="00B050"/>
+          <w:sz w:val="20"/>
+          <w:szCs w:val="20"/>
         </w:rPr>
         <w:t>Module 4.6</w:t>
       </w:r>
@@ -6762,13 +6627,15 @@
         <w:spacing w:after="0" w:line="240" w:lineRule="auto"/>
         <w:rPr>
           <w:rFonts w:ascii="Arial" w:hAnsi="Arial" w:cs="Arial"/>
-          <w:sz w:val="20"/>
-          <w:szCs w:val="20"/>
-        </w:rPr>
-      </w:pPr>
-      <w:r>
-        <w:rPr>
-          <w:rFonts w:ascii="Arial" w:hAnsi="Arial" w:cs="Arial"/>
+          <w:color w:val="00B050"/>
+          <w:sz w:val="20"/>
+          <w:szCs w:val="20"/>
+        </w:rPr>
+      </w:pPr>
+      <w:r>
+        <w:rPr>
+          <w:rFonts w:ascii="Arial" w:hAnsi="Arial" w:cs="Arial"/>
+          <w:color w:val="00B050"/>
           <w:sz w:val="20"/>
           <w:szCs w:val="20"/>
         </w:rPr>
@@ -6786,13 +6653,15 @@
         <w:spacing w:after="0" w:line="240" w:lineRule="auto"/>
         <w:rPr>
           <w:rFonts w:ascii="Arial" w:hAnsi="Arial" w:cs="Arial"/>
-          <w:sz w:val="20"/>
-          <w:szCs w:val="20"/>
-        </w:rPr>
-      </w:pPr>
-      <w:r>
-        <w:rPr>
-          <w:rFonts w:ascii="Arial" w:hAnsi="Arial" w:cs="Arial"/>
+          <w:color w:val="00B050"/>
+          <w:sz w:val="20"/>
+          <w:szCs w:val="20"/>
+        </w:rPr>
+      </w:pPr>
+      <w:r>
+        <w:rPr>
+          <w:rFonts w:ascii="Arial" w:hAnsi="Arial" w:cs="Arial"/>
+          <w:color w:val="00B050"/>
           <w:sz w:val="20"/>
           <w:szCs w:val="20"/>
         </w:rPr>
@@ -6810,29 +6679,32 @@
         <w:spacing w:after="0" w:line="240" w:lineRule="auto"/>
         <w:rPr>
           <w:rFonts w:ascii="Arial" w:hAnsi="Arial" w:cs="Arial"/>
-          <w:sz w:val="20"/>
-          <w:szCs w:val="20"/>
-        </w:rPr>
-      </w:pPr>
-    </w:p>
-    <w:p>
-      <w:pPr>
-        <w:tabs>
-          <w:tab w:val="center" w:pos="4680"/>
-        </w:tabs>
-        <w:autoSpaceDE w:val="0"/>
-        <w:autoSpaceDN w:val="0"/>
-        <w:adjustRightInd w:val="0"/>
-        <w:spacing w:after="0" w:line="240" w:lineRule="auto"/>
-        <w:rPr>
-          <w:rFonts w:ascii="Arial" w:hAnsi="Arial" w:cs="Arial"/>
-          <w:sz w:val="20"/>
-          <w:szCs w:val="20"/>
-        </w:rPr>
-      </w:pPr>
-      <w:r>
-        <w:rPr>
-          <w:rFonts w:ascii="Arial" w:hAnsi="Arial" w:cs="Arial"/>
+          <w:color w:val="00B050"/>
+          <w:sz w:val="20"/>
+          <w:szCs w:val="20"/>
+        </w:rPr>
+      </w:pPr>
+    </w:p>
+    <w:p>
+      <w:pPr>
+        <w:tabs>
+          <w:tab w:val="center" w:pos="4680"/>
+        </w:tabs>
+        <w:autoSpaceDE w:val="0"/>
+        <w:autoSpaceDN w:val="0"/>
+        <w:adjustRightInd w:val="0"/>
+        <w:spacing w:after="0" w:line="240" w:lineRule="auto"/>
+        <w:rPr>
+          <w:rFonts w:ascii="Arial" w:hAnsi="Arial" w:cs="Arial"/>
+          <w:color w:val="00B050"/>
+          <w:sz w:val="20"/>
+          <w:szCs w:val="20"/>
+        </w:rPr>
+      </w:pPr>
+      <w:r>
+        <w:rPr>
+          <w:rFonts w:ascii="Arial" w:hAnsi="Arial" w:cs="Arial"/>
+          <w:color w:val="00B050"/>
           <w:sz w:val="20"/>
           <w:szCs w:val="20"/>
         </w:rPr>
@@ -6850,54 +6722,76 @@
         <w:spacing w:after="0" w:line="240" w:lineRule="auto"/>
         <w:rPr>
           <w:rFonts w:ascii="Arial" w:hAnsi="Arial" w:cs="Arial"/>
-          <w:sz w:val="20"/>
-          <w:szCs w:val="20"/>
-        </w:rPr>
-      </w:pPr>
-      <w:r>
-        <w:rPr>
-          <w:rFonts w:ascii="Arial" w:hAnsi="Arial" w:cs="Arial"/>
+          <w:color w:val="00B050"/>
+          <w:sz w:val="20"/>
+          <w:szCs w:val="20"/>
+        </w:rPr>
+      </w:pPr>
+      <w:r>
+        <w:rPr>
+          <w:rFonts w:ascii="Arial" w:hAnsi="Arial" w:cs="Arial"/>
+          <w:color w:val="00B050"/>
           <w:sz w:val="20"/>
           <w:szCs w:val="20"/>
         </w:rPr>
         <w:lastRenderedPageBreak/>
-        <w:t>Lesbian, Gay, Bisexual, Transgender, and Queer individuals experience rates of intimate partner violence greater than their individuals engaged in heterosexual relationships</w:t>
-      </w:r>
-    </w:p>
-    <w:p>
-      <w:pPr>
-        <w:tabs>
-          <w:tab w:val="center" w:pos="4680"/>
-        </w:tabs>
-        <w:autoSpaceDE w:val="0"/>
-        <w:autoSpaceDN w:val="0"/>
-        <w:adjustRightInd w:val="0"/>
-        <w:spacing w:after="0" w:line="240" w:lineRule="auto"/>
-        <w:rPr>
-          <w:rFonts w:ascii="Arial" w:hAnsi="Arial" w:cs="Arial"/>
-          <w:sz w:val="20"/>
-          <w:szCs w:val="20"/>
-        </w:rPr>
-      </w:pPr>
-    </w:p>
-    <w:p>
-      <w:pPr>
-        <w:tabs>
-          <w:tab w:val="center" w:pos="4680"/>
-        </w:tabs>
-        <w:autoSpaceDE w:val="0"/>
-        <w:autoSpaceDN w:val="0"/>
-        <w:adjustRightInd w:val="0"/>
-        <w:spacing w:after="0" w:line="240" w:lineRule="auto"/>
-        <w:rPr>
-          <w:rFonts w:ascii="Arial" w:hAnsi="Arial" w:cs="Arial"/>
-          <w:sz w:val="20"/>
-          <w:szCs w:val="20"/>
-        </w:rPr>
-      </w:pPr>
-      <w:r>
-        <w:rPr>
-          <w:rFonts w:ascii="Arial" w:hAnsi="Arial" w:cs="Arial"/>
+        <w:t xml:space="preserve">Lesbian, Gay, Bisexual, Transgender, and Queer </w:t>
+      </w:r>
+      <w:r>
+        <w:rPr>
+          <w:rFonts w:ascii="Arial" w:hAnsi="Arial" w:cs="Arial"/>
+          <w:color w:val="00B050"/>
+          <w:sz w:val="20"/>
+          <w:szCs w:val="20"/>
+        </w:rPr>
+        <w:t>persons</w:t>
+      </w:r>
+      <w:r>
+        <w:rPr>
+          <w:rFonts w:ascii="Arial" w:hAnsi="Arial" w:cs="Arial"/>
+          <w:color w:val="00B050"/>
+          <w:sz w:val="20"/>
+          <w:szCs w:val="20"/>
+        </w:rPr>
+        <w:t xml:space="preserve"> experience rates of intimate partner violence greater than individuals engaged in heterosexual relationships</w:t>
+      </w:r>
+    </w:p>
+    <w:p>
+      <w:pPr>
+        <w:tabs>
+          <w:tab w:val="center" w:pos="4680"/>
+        </w:tabs>
+        <w:autoSpaceDE w:val="0"/>
+        <w:autoSpaceDN w:val="0"/>
+        <w:adjustRightInd w:val="0"/>
+        <w:spacing w:after="0" w:line="240" w:lineRule="auto"/>
+        <w:rPr>
+          <w:rFonts w:ascii="Arial" w:hAnsi="Arial" w:cs="Arial"/>
+          <w:sz w:val="20"/>
+          <w:szCs w:val="20"/>
+        </w:rPr>
+      </w:pPr>
+    </w:p>
+    <w:p>
+      <w:pPr>
+        <w:tabs>
+          <w:tab w:val="center" w:pos="4680"/>
+        </w:tabs>
+        <w:autoSpaceDE w:val="0"/>
+        <w:autoSpaceDN w:val="0"/>
+        <w:adjustRightInd w:val="0"/>
+        <w:spacing w:after="0" w:line="240" w:lineRule="auto"/>
+        <w:rPr>
+          <w:rFonts w:ascii="Arial" w:hAnsi="Arial" w:cs="Arial"/>
+          <w:color w:val="00B050"/>
+          <w:sz w:val="20"/>
+          <w:szCs w:val="20"/>
+        </w:rPr>
+      </w:pPr>
+      <w:r>
+        <w:rPr>
+          <w:rFonts w:ascii="Arial" w:hAnsi="Arial" w:cs="Arial"/>
+          <w:color w:val="00B050"/>
           <w:sz w:val="20"/>
           <w:szCs w:val="20"/>
         </w:rPr>
@@ -6906,19 +6800,24 @@
     </w:p>
     <w:p>
       <w:pPr>
-        <w:autoSpaceDE w:val="0"/>
-        <w:autoSpaceDN w:val="0"/>
-        <w:adjustRightInd w:val="0"/>
-        <w:spacing w:after="0" w:line="240" w:lineRule="auto"/>
-        <w:rPr>
-          <w:rFonts w:ascii="Arial" w:hAnsi="Arial" w:cs="Arial"/>
-          <w:sz w:val="20"/>
-          <w:szCs w:val="20"/>
-        </w:rPr>
-      </w:pPr>
-      <w:r>
-        <w:rPr>
-          <w:rFonts w:ascii="Arial" w:hAnsi="Arial" w:cs="Arial"/>
+        <w:tabs>
+          <w:tab w:val="center" w:pos="4680"/>
+        </w:tabs>
+        <w:autoSpaceDE w:val="0"/>
+        <w:autoSpaceDN w:val="0"/>
+        <w:adjustRightInd w:val="0"/>
+        <w:spacing w:after="0" w:line="240" w:lineRule="auto"/>
+        <w:rPr>
+          <w:rFonts w:ascii="Arial" w:hAnsi="Arial" w:cs="Arial"/>
+          <w:color w:val="00B050"/>
+          <w:sz w:val="20"/>
+          <w:szCs w:val="20"/>
+        </w:rPr>
+      </w:pPr>
+      <w:r>
+        <w:rPr>
+          <w:rFonts w:ascii="Arial" w:hAnsi="Arial" w:cs="Arial"/>
+          <w:color w:val="00B050"/>
           <w:sz w:val="20"/>
           <w:szCs w:val="20"/>
         </w:rPr>
@@ -6927,19 +6826,24 @@
     </w:p>
     <w:p>
       <w:pPr>
-        <w:autoSpaceDE w:val="0"/>
-        <w:autoSpaceDN w:val="0"/>
-        <w:adjustRightInd w:val="0"/>
-        <w:spacing w:after="0" w:line="240" w:lineRule="auto"/>
-        <w:rPr>
-          <w:rFonts w:ascii="Arial" w:hAnsi="Arial" w:cs="Arial"/>
-          <w:sz w:val="20"/>
-          <w:szCs w:val="20"/>
-        </w:rPr>
-      </w:pPr>
-      <w:r>
-        <w:rPr>
-          <w:rFonts w:ascii="Arial" w:hAnsi="Arial" w:cs="Arial"/>
+        <w:tabs>
+          <w:tab w:val="center" w:pos="4680"/>
+        </w:tabs>
+        <w:autoSpaceDE w:val="0"/>
+        <w:autoSpaceDN w:val="0"/>
+        <w:adjustRightInd w:val="0"/>
+        <w:spacing w:after="0" w:line="240" w:lineRule="auto"/>
+        <w:rPr>
+          <w:rFonts w:ascii="Arial" w:hAnsi="Arial" w:cs="Arial"/>
+          <w:color w:val="00B050"/>
+          <w:sz w:val="20"/>
+          <w:szCs w:val="20"/>
+        </w:rPr>
+      </w:pPr>
+      <w:r>
+        <w:rPr>
+          <w:rFonts w:ascii="Arial" w:hAnsi="Arial" w:cs="Arial"/>
+          <w:color w:val="00B050"/>
           <w:sz w:val="20"/>
           <w:szCs w:val="20"/>
         </w:rPr>
@@ -6948,19 +6852,24 @@
     </w:p>
     <w:p>
       <w:pPr>
-        <w:autoSpaceDE w:val="0"/>
-        <w:autoSpaceDN w:val="0"/>
-        <w:adjustRightInd w:val="0"/>
-        <w:spacing w:after="0" w:line="240" w:lineRule="auto"/>
-        <w:rPr>
-          <w:rFonts w:ascii="Arial" w:hAnsi="Arial" w:cs="Arial"/>
-          <w:sz w:val="20"/>
-          <w:szCs w:val="20"/>
-        </w:rPr>
-      </w:pPr>
-      <w:r>
-        <w:rPr>
-          <w:rFonts w:ascii="Arial" w:hAnsi="Arial" w:cs="Arial"/>
+        <w:tabs>
+          <w:tab w:val="center" w:pos="4680"/>
+        </w:tabs>
+        <w:autoSpaceDE w:val="0"/>
+        <w:autoSpaceDN w:val="0"/>
+        <w:adjustRightInd w:val="0"/>
+        <w:spacing w:after="0" w:line="240" w:lineRule="auto"/>
+        <w:rPr>
+          <w:rFonts w:ascii="Arial" w:hAnsi="Arial" w:cs="Arial"/>
+          <w:color w:val="00B050"/>
+          <w:sz w:val="20"/>
+          <w:szCs w:val="20"/>
+        </w:rPr>
+      </w:pPr>
+      <w:r>
+        <w:rPr>
+          <w:rFonts w:ascii="Arial" w:hAnsi="Arial" w:cs="Arial"/>
+          <w:color w:val="00B050"/>
           <w:sz w:val="20"/>
           <w:szCs w:val="20"/>
         </w:rPr>
@@ -6969,19 +6878,24 @@
     </w:p>
     <w:p>
       <w:pPr>
-        <w:autoSpaceDE w:val="0"/>
-        <w:autoSpaceDN w:val="0"/>
-        <w:adjustRightInd w:val="0"/>
-        <w:spacing w:after="0" w:line="240" w:lineRule="auto"/>
-        <w:rPr>
-          <w:rFonts w:ascii="Arial" w:hAnsi="Arial" w:cs="Arial"/>
-          <w:sz w:val="20"/>
-          <w:szCs w:val="20"/>
-        </w:rPr>
-      </w:pPr>
-      <w:r>
-        <w:rPr>
-          <w:rFonts w:ascii="Arial" w:hAnsi="Arial" w:cs="Arial"/>
+        <w:tabs>
+          <w:tab w:val="center" w:pos="4680"/>
+        </w:tabs>
+        <w:autoSpaceDE w:val="0"/>
+        <w:autoSpaceDN w:val="0"/>
+        <w:adjustRightInd w:val="0"/>
+        <w:spacing w:after="0" w:line="240" w:lineRule="auto"/>
+        <w:rPr>
+          <w:rFonts w:ascii="Arial" w:hAnsi="Arial" w:cs="Arial"/>
+          <w:color w:val="00B050"/>
+          <w:sz w:val="20"/>
+          <w:szCs w:val="20"/>
+        </w:rPr>
+      </w:pPr>
+      <w:r>
+        <w:rPr>
+          <w:rFonts w:ascii="Arial" w:hAnsi="Arial" w:cs="Arial"/>
+          <w:color w:val="00B050"/>
           <w:sz w:val="20"/>
           <w:szCs w:val="20"/>
         </w:rPr>
@@ -6990,19 +6904,24 @@
     </w:p>
     <w:p>
       <w:pPr>
-        <w:autoSpaceDE w:val="0"/>
-        <w:autoSpaceDN w:val="0"/>
-        <w:adjustRightInd w:val="0"/>
-        <w:spacing w:after="0" w:line="240" w:lineRule="auto"/>
-        <w:rPr>
-          <w:rFonts w:ascii="Arial" w:hAnsi="Arial" w:cs="Arial"/>
-          <w:sz w:val="20"/>
-          <w:szCs w:val="20"/>
-        </w:rPr>
-      </w:pPr>
-      <w:r>
-        <w:rPr>
-          <w:rFonts w:ascii="Arial" w:hAnsi="Arial" w:cs="Arial"/>
+        <w:tabs>
+          <w:tab w:val="center" w:pos="4680"/>
+        </w:tabs>
+        <w:autoSpaceDE w:val="0"/>
+        <w:autoSpaceDN w:val="0"/>
+        <w:adjustRightInd w:val="0"/>
+        <w:spacing w:after="0" w:line="240" w:lineRule="auto"/>
+        <w:rPr>
+          <w:rFonts w:ascii="Arial" w:hAnsi="Arial" w:cs="Arial"/>
+          <w:color w:val="00B050"/>
+          <w:sz w:val="20"/>
+          <w:szCs w:val="20"/>
+        </w:rPr>
+      </w:pPr>
+      <w:r>
+        <w:rPr>
+          <w:rFonts w:ascii="Arial" w:hAnsi="Arial" w:cs="Arial"/>
+          <w:color w:val="00B050"/>
           <w:sz w:val="20"/>
           <w:szCs w:val="20"/>
         </w:rPr>
@@ -7011,6 +6930,7 @@
       <w:r>
         <w:rPr>
           <w:rFonts w:ascii="Arial" w:hAnsi="Arial" w:cs="Arial"/>
+          <w:color w:val="00B050"/>
           <w:sz w:val="20"/>
           <w:szCs w:val="20"/>
         </w:rPr>
@@ -7019,6 +6939,7 @@
       <w:r>
         <w:rPr>
           <w:rFonts w:ascii="Arial" w:hAnsi="Arial" w:cs="Arial"/>
+          <w:color w:val="00B050"/>
           <w:sz w:val="20"/>
           <w:szCs w:val="20"/>
         </w:rPr>
@@ -7099,7 +7020,18 @@
           <w:sz w:val="20"/>
           <w:szCs w:val="20"/>
         </w:rPr>
-        <w:t xml:space="preserve"> the hands of an intimate partner at</w:t>
+        <w:t xml:space="preserve"> the hands of an intima</w:t>
+      </w:r>
+      <w:bookmarkStart w:id="0" w:name="_GoBack"/>
+      <w:bookmarkEnd w:id="0"/>
+      <w:r>
+        <w:rPr>
+          <w:rFonts w:ascii="Arial" w:hAnsi="Arial" w:cs="Arial"/>
+          <w:color w:val="0070C0"/>
+          <w:sz w:val="20"/>
+          <w:szCs w:val="20"/>
+        </w:rPr>
+        <w:t>te partner at</w:t>
       </w:r>
       <w:r>
         <w:rPr>
@@ -7174,45 +7106,41 @@
         <w:spacing w:after="0" w:line="240" w:lineRule="auto"/>
         <w:rPr>
           <w:rFonts w:ascii="Arial" w:hAnsi="Arial" w:cs="Arial"/>
-          <w:sz w:val="20"/>
-          <w:szCs w:val="20"/>
-        </w:rPr>
-      </w:pPr>
-      <w:r>
-        <w:rPr>
-          <w:rFonts w:ascii="Arial" w:hAnsi="Arial" w:cs="Arial"/>
-          <w:sz w:val="20"/>
-          <w:szCs w:val="20"/>
-        </w:rPr>
-        <w:t>Module 4.</w:t>
-      </w:r>
-      <w:r>
-        <w:rPr>
-          <w:rFonts w:ascii="Arial" w:hAnsi="Arial" w:cs="Arial"/>
-          <w:sz w:val="20"/>
-          <w:szCs w:val="20"/>
-        </w:rPr>
-        <w:t>11</w:t>
-      </w:r>
-    </w:p>
-    <w:p>
-      <w:pPr>
-        <w:tabs>
-          <w:tab w:val="center" w:pos="4680"/>
-        </w:tabs>
-        <w:autoSpaceDE w:val="0"/>
-        <w:autoSpaceDN w:val="0"/>
-        <w:adjustRightInd w:val="0"/>
-        <w:spacing w:after="0" w:line="240" w:lineRule="auto"/>
-        <w:rPr>
-          <w:rFonts w:ascii="Arial" w:hAnsi="Arial" w:cs="Arial"/>
-          <w:sz w:val="20"/>
-          <w:szCs w:val="20"/>
-        </w:rPr>
-      </w:pPr>
-      <w:r>
-        <w:rPr>
-          <w:rFonts w:ascii="Arial" w:hAnsi="Arial" w:cs="Arial"/>
+          <w:color w:val="00B050"/>
+          <w:sz w:val="20"/>
+          <w:szCs w:val="20"/>
+        </w:rPr>
+      </w:pPr>
+      <w:r>
+        <w:rPr>
+          <w:rFonts w:ascii="Arial" w:hAnsi="Arial" w:cs="Arial"/>
+          <w:color w:val="00B050"/>
+          <w:sz w:val="20"/>
+          <w:szCs w:val="20"/>
+        </w:rPr>
+        <w:t>Module 4.11</w:t>
+      </w:r>
+    </w:p>
+    <w:p>
+      <w:pPr>
+        <w:tabs>
+          <w:tab w:val="center" w:pos="4680"/>
+        </w:tabs>
+        <w:autoSpaceDE w:val="0"/>
+        <w:autoSpaceDN w:val="0"/>
+        <w:adjustRightInd w:val="0"/>
+        <w:spacing w:after="0" w:line="240" w:lineRule="auto"/>
+        <w:rPr>
+          <w:rFonts w:ascii="Arial" w:hAnsi="Arial" w:cs="Arial"/>
+          <w:color w:val="00B050"/>
+          <w:sz w:val="20"/>
+          <w:szCs w:val="20"/>
+        </w:rPr>
+      </w:pPr>
+      <w:r>
+        <w:rPr>
+          <w:rFonts w:ascii="Arial" w:hAnsi="Arial" w:cs="Arial"/>
+          <w:color w:val="00B050"/>
           <w:sz w:val="20"/>
           <w:szCs w:val="20"/>
         </w:rPr>
@@ -7221,6 +7149,7 @@
       <w:r>
         <w:rPr>
           <w:rFonts w:ascii="Arial" w:hAnsi="Arial" w:cs="Arial"/>
+          <w:color w:val="00B050"/>
           <w:sz w:val="20"/>
           <w:szCs w:val="20"/>
         </w:rPr>
@@ -7399,9 +7328,18 @@
           <w:szCs w:val="20"/>
           <w:shd w:val="clear" w:color="auto" w:fill="FFFFFF"/>
         </w:rPr>
-        <w:t xml:space="preserve">experience IPV through their awareness of violence between their </w:t>
-      </w:r>
-      <w:r>
+        <w:t>experience IPV through their awareness of violence between their caregivers, even if they do not always directly witness any violent acts.</w:t>
+      </w:r>
+    </w:p>
+    <w:p>
+      <w:pPr>
+        <w:tabs>
+          <w:tab w:val="center" w:pos="4680"/>
+        </w:tabs>
+        <w:autoSpaceDE w:val="0"/>
+        <w:autoSpaceDN w:val="0"/>
+        <w:adjustRightInd w:val="0"/>
+        <w:spacing w:after="0" w:line="240" w:lineRule="auto"/>
         <w:rPr>
           <w:rFonts w:ascii="Arial" w:hAnsi="Arial" w:cs="Arial"/>
           <w:color w:val="000000"/>
@@ -7409,77 +7347,30 @@
           <w:szCs w:val="20"/>
           <w:shd w:val="clear" w:color="auto" w:fill="FFFFFF"/>
         </w:rPr>
-        <w:t>caregivers, even if they do not always</w:t>
-      </w:r>
-      <w:r>
-        <w:rPr>
-          <w:rFonts w:ascii="Arial" w:hAnsi="Arial" w:cs="Arial"/>
-          <w:color w:val="000000"/>
-          <w:sz w:val="20"/>
-          <w:szCs w:val="20"/>
-          <w:shd w:val="clear" w:color="auto" w:fill="FFFFFF"/>
-        </w:rPr>
-        <w:t xml:space="preserve"> directly witness any violent acts</w:t>
-      </w:r>
-      <w:r>
-        <w:rPr>
-          <w:rFonts w:ascii="Arial" w:hAnsi="Arial" w:cs="Arial"/>
-          <w:color w:val="000000"/>
-          <w:sz w:val="20"/>
-          <w:szCs w:val="20"/>
-          <w:shd w:val="clear" w:color="auto" w:fill="FFFFFF"/>
-        </w:rPr>
-        <w:t>.</w:t>
-      </w:r>
-    </w:p>
-    <w:p>
-      <w:pPr>
-        <w:tabs>
-          <w:tab w:val="center" w:pos="4680"/>
-        </w:tabs>
-        <w:autoSpaceDE w:val="0"/>
-        <w:autoSpaceDN w:val="0"/>
-        <w:adjustRightInd w:val="0"/>
-        <w:spacing w:after="0" w:line="240" w:lineRule="auto"/>
-        <w:rPr>
-          <w:rFonts w:ascii="Arial" w:hAnsi="Arial" w:cs="Arial"/>
-          <w:color w:val="000000"/>
-          <w:sz w:val="20"/>
-          <w:szCs w:val="20"/>
-          <w:shd w:val="clear" w:color="auto" w:fill="FFFFFF"/>
-        </w:rPr>
-      </w:pPr>
-    </w:p>
-    <w:p>
-      <w:pPr>
-        <w:tabs>
-          <w:tab w:val="center" w:pos="4680"/>
-        </w:tabs>
-        <w:autoSpaceDE w:val="0"/>
-        <w:autoSpaceDN w:val="0"/>
-        <w:adjustRightInd w:val="0"/>
-        <w:spacing w:after="0" w:line="240" w:lineRule="auto"/>
-        <w:rPr>
-          <w:rFonts w:ascii="Arial" w:hAnsi="Arial" w:cs="Arial"/>
-          <w:sz w:val="20"/>
-          <w:szCs w:val="20"/>
-        </w:rPr>
-      </w:pPr>
-      <w:r>
-        <w:rPr>
-          <w:rFonts w:ascii="Arial" w:hAnsi="Arial" w:cs="Arial"/>
-          <w:sz w:val="20"/>
-          <w:szCs w:val="20"/>
-        </w:rPr>
-        <w:t>Module 4.1</w:t>
-      </w:r>
-      <w:r>
-        <w:rPr>
-          <w:rFonts w:ascii="Arial" w:hAnsi="Arial" w:cs="Arial"/>
-          <w:sz w:val="20"/>
-          <w:szCs w:val="20"/>
-        </w:rPr>
-        <w:t>4</w:t>
+      </w:pPr>
+    </w:p>
+    <w:p>
+      <w:pPr>
+        <w:tabs>
+          <w:tab w:val="center" w:pos="4680"/>
+        </w:tabs>
+        <w:autoSpaceDE w:val="0"/>
+        <w:autoSpaceDN w:val="0"/>
+        <w:adjustRightInd w:val="0"/>
+        <w:spacing w:after="0" w:line="240" w:lineRule="auto"/>
+        <w:rPr>
+          <w:rFonts w:ascii="Arial" w:hAnsi="Arial" w:cs="Arial"/>
+          <w:sz w:val="20"/>
+          <w:szCs w:val="20"/>
+        </w:rPr>
+      </w:pPr>
+      <w:r>
+        <w:rPr>
+          <w:rFonts w:ascii="Arial" w:hAnsi="Arial" w:cs="Arial"/>
+          <w:sz w:val="20"/>
+          <w:szCs w:val="20"/>
+        </w:rPr>
+        <w:t>Module 4.14</w:t>
       </w:r>
     </w:p>
     <w:p>
@@ -7627,63 +7518,31 @@
           <w:sz w:val="20"/>
           <w:szCs w:val="20"/>
         </w:rPr>
-        <w:t>Module 4.1</w:t>
-      </w:r>
-      <w:r>
-        <w:rPr>
-          <w:rFonts w:ascii="Arial" w:hAnsi="Arial" w:cs="Arial"/>
-          <w:sz w:val="20"/>
-          <w:szCs w:val="20"/>
-        </w:rPr>
-        <w:t>6</w:t>
-      </w:r>
-    </w:p>
-    <w:p>
-      <w:pPr>
-        <w:tabs>
-          <w:tab w:val="center" w:pos="4680"/>
-        </w:tabs>
-        <w:autoSpaceDE w:val="0"/>
-        <w:autoSpaceDN w:val="0"/>
-        <w:adjustRightInd w:val="0"/>
-        <w:spacing w:after="0" w:line="240" w:lineRule="auto"/>
-        <w:rPr>
-          <w:rFonts w:ascii="Arial" w:hAnsi="Arial" w:cs="Arial"/>
-          <w:sz w:val="20"/>
-          <w:szCs w:val="20"/>
-        </w:rPr>
-      </w:pPr>
-      <w:r>
-        <w:rPr>
-          <w:rFonts w:ascii="Arial" w:hAnsi="Arial" w:cs="Arial"/>
-          <w:sz w:val="20"/>
-          <w:szCs w:val="20"/>
-        </w:rPr>
-        <w:t xml:space="preserve">Intimate partner violence </w:t>
-      </w:r>
-      <w:r>
-        <w:rPr>
-          <w:rFonts w:ascii="Arial" w:hAnsi="Arial" w:cs="Arial"/>
-          <w:sz w:val="20"/>
-          <w:szCs w:val="20"/>
-        </w:rPr>
-        <w:t xml:space="preserve">does </w:t>
-      </w:r>
-      <w:r>
-        <w:rPr>
-          <w:rFonts w:ascii="Arial" w:hAnsi="Arial" w:cs="Arial"/>
-          <w:sz w:val="20"/>
-          <w:szCs w:val="20"/>
-        </w:rPr>
-        <w:t>not</w:t>
-      </w:r>
-      <w:r>
-        <w:rPr>
-          <w:rFonts w:ascii="Arial" w:hAnsi="Arial" w:cs="Arial"/>
-          <w:sz w:val="20"/>
-          <w:szCs w:val="20"/>
-        </w:rPr>
-        <w:t xml:space="preserve"> always follow the pattern of one perpetrator and one victim. </w:t>
+        <w:t>Module 4.16</w:t>
+      </w:r>
+    </w:p>
+    <w:p>
+      <w:pPr>
+        <w:tabs>
+          <w:tab w:val="center" w:pos="4680"/>
+        </w:tabs>
+        <w:autoSpaceDE w:val="0"/>
+        <w:autoSpaceDN w:val="0"/>
+        <w:adjustRightInd w:val="0"/>
+        <w:spacing w:after="0" w:line="240" w:lineRule="auto"/>
+        <w:rPr>
+          <w:rFonts w:ascii="Arial" w:hAnsi="Arial" w:cs="Arial"/>
+          <w:sz w:val="20"/>
+          <w:szCs w:val="20"/>
+        </w:rPr>
+      </w:pPr>
+      <w:r>
+        <w:rPr>
+          <w:rFonts w:ascii="Arial" w:hAnsi="Arial" w:cs="Arial"/>
+          <w:sz w:val="20"/>
+          <w:szCs w:val="20"/>
+        </w:rPr>
+        <w:t xml:space="preserve">Intimate partner violence does not always follow the pattern of one perpetrator and one victim. </w:t>
       </w:r>
     </w:p>
     <w:p>
@@ -8021,23 +7880,7 @@
           <w:sz w:val="20"/>
           <w:szCs w:val="20"/>
         </w:rPr>
-        <w:t xml:space="preserve">The </w:t>
-      </w:r>
-      <w:r>
-        <w:rPr>
-          <w:rFonts w:ascii="Arial" w:hAnsi="Arial" w:cs="Arial"/>
-          <w:sz w:val="20"/>
-          <w:szCs w:val="20"/>
-        </w:rPr>
-        <w:t>National Survey of Children’s Exposure to Violence</w:t>
-      </w:r>
-      <w:r>
-        <w:rPr>
-          <w:rFonts w:ascii="Arial" w:hAnsi="Arial" w:cs="Arial"/>
-          <w:sz w:val="20"/>
-          <w:szCs w:val="20"/>
-        </w:rPr>
-        <w:t xml:space="preserve"> found that 1 in 15 children are exposed to intimate partner violence.</w:t>
+        <w:t>The National Survey of Children’s Exposure to Violence found that 1 in 15 children are exposed to intimate partner violence.</w:t>
       </w:r>
     </w:p>
     <w:p>
@@ -9149,22 +8992,7 @@
           <w:szCs w:val="20"/>
         </w:rPr>
         <w:br/>
-      </w:r>
-      <w:r>
-        <w:rPr>
-          <w:rFonts w:ascii="Arial" w:hAnsi="Arial" w:cs="Arial"/>
-          <w:sz w:val="20"/>
-          <w:szCs w:val="20"/>
-        </w:rPr>
-        <w:t>Module 4.</w:t>
-      </w:r>
-      <w:r>
-        <w:rPr>
-          <w:rFonts w:ascii="Arial" w:hAnsi="Arial" w:cs="Arial"/>
-          <w:sz w:val="20"/>
-          <w:szCs w:val="20"/>
-        </w:rPr>
-        <w:t>33</w:t>
+        <w:t>Module 4.33</w:t>
       </w:r>
     </w:p>
     <w:p>
@@ -9329,15 +9157,7 @@
           <w:sz w:val="20"/>
           <w:szCs w:val="20"/>
         </w:rPr>
-        <w:t>Module 4.3</w:t>
-      </w:r>
-      <w:r>
-        <w:rPr>
-          <w:rFonts w:ascii="Arial" w:hAnsi="Arial" w:cs="Arial"/>
-          <w:sz w:val="20"/>
-          <w:szCs w:val="20"/>
-        </w:rPr>
-        <w:t>4</w:t>
+        <w:t>Module 4.34</w:t>
       </w:r>
     </w:p>
     <w:p>
@@ -9884,8 +9704,6 @@
         </w:rPr>
         <w:t>Money can keep someone trapped with an abuser.</w:t>
       </w:r>
-      <w:bookmarkStart w:id="0" w:name="_GoBack"/>
-      <w:bookmarkEnd w:id="0"/>
     </w:p>
     <w:p>
       <w:pPr>

--- a/mpowered_chloe/mPOWERED_Voiceovers.docx
+++ b/mpowered_chloe/mPOWERED_Voiceovers.docx
@@ -7020,18 +7020,7 @@
           <w:sz w:val="20"/>
           <w:szCs w:val="20"/>
         </w:rPr>
-        <w:t xml:space="preserve"> the hands of an intima</w:t>
-      </w:r>
-      <w:bookmarkStart w:id="0" w:name="_GoBack"/>
-      <w:bookmarkEnd w:id="0"/>
-      <w:r>
-        <w:rPr>
-          <w:rFonts w:ascii="Arial" w:hAnsi="Arial" w:cs="Arial"/>
-          <w:color w:val="0070C0"/>
-          <w:sz w:val="20"/>
-          <w:szCs w:val="20"/>
-        </w:rPr>
-        <w:t>te partner at</w:t>
+        <w:t xml:space="preserve"> the hands of an intimate partner at</w:t>
       </w:r>
       <w:r>
         <w:rPr>
@@ -7218,13 +7207,15 @@
         <w:spacing w:after="0" w:line="240" w:lineRule="auto"/>
         <w:rPr>
           <w:rFonts w:ascii="Arial" w:hAnsi="Arial" w:cs="Arial"/>
-          <w:sz w:val="20"/>
-          <w:szCs w:val="20"/>
-        </w:rPr>
-      </w:pPr>
-      <w:r>
-        <w:rPr>
-          <w:rFonts w:ascii="Arial" w:hAnsi="Arial" w:cs="Arial"/>
+          <w:color w:val="00B050"/>
+          <w:sz w:val="20"/>
+          <w:szCs w:val="20"/>
+        </w:rPr>
+      </w:pPr>
+      <w:r>
+        <w:rPr>
+          <w:rFonts w:ascii="Arial" w:hAnsi="Arial" w:cs="Arial"/>
+          <w:color w:val="00B050"/>
           <w:sz w:val="20"/>
           <w:szCs w:val="20"/>
         </w:rPr>
@@ -7258,13 +7249,15 @@
         <w:spacing w:after="0" w:line="240" w:lineRule="auto"/>
         <w:rPr>
           <w:rFonts w:ascii="Arial" w:hAnsi="Arial" w:cs="Arial"/>
-          <w:sz w:val="20"/>
-          <w:szCs w:val="20"/>
-        </w:rPr>
-      </w:pPr>
-      <w:r>
-        <w:rPr>
-          <w:rFonts w:ascii="Arial" w:hAnsi="Arial" w:cs="Arial"/>
+          <w:color w:val="00B050"/>
+          <w:sz w:val="20"/>
+          <w:szCs w:val="20"/>
+        </w:rPr>
+      </w:pPr>
+      <w:r>
+        <w:rPr>
+          <w:rFonts w:ascii="Arial" w:hAnsi="Arial" w:cs="Arial"/>
+          <w:color w:val="00B050"/>
           <w:sz w:val="20"/>
           <w:szCs w:val="20"/>
         </w:rPr>
@@ -7282,13 +7275,15 @@
         <w:spacing w:after="0" w:line="240" w:lineRule="auto"/>
         <w:rPr>
           <w:rFonts w:ascii="Arial" w:hAnsi="Arial" w:cs="Arial"/>
-          <w:sz w:val="20"/>
-          <w:szCs w:val="20"/>
-        </w:rPr>
-      </w:pPr>
-      <w:r>
-        <w:rPr>
-          <w:rFonts w:ascii="Arial" w:hAnsi="Arial" w:cs="Arial"/>
+          <w:color w:val="00B050"/>
+          <w:sz w:val="20"/>
+          <w:szCs w:val="20"/>
+        </w:rPr>
+      </w:pPr>
+      <w:r>
+        <w:rPr>
+          <w:rFonts w:ascii="Arial" w:hAnsi="Arial" w:cs="Arial"/>
+          <w:color w:val="00B050"/>
           <w:sz w:val="20"/>
           <w:szCs w:val="20"/>
         </w:rPr>
@@ -7306,7 +7301,7 @@
         <w:spacing w:after="0" w:line="240" w:lineRule="auto"/>
         <w:rPr>
           <w:rFonts w:ascii="Arial" w:hAnsi="Arial" w:cs="Arial"/>
-          <w:color w:val="000000"/>
+          <w:color w:val="00B050"/>
           <w:sz w:val="20"/>
           <w:szCs w:val="20"/>
           <w:shd w:val="clear" w:color="auto" w:fill="FFFFFF"/>
@@ -7315,6 +7310,7 @@
       <w:r>
         <w:rPr>
           <w:rFonts w:ascii="Arial" w:hAnsi="Arial" w:cs="Arial"/>
+          <w:color w:val="00B050"/>
           <w:sz w:val="20"/>
           <w:szCs w:val="20"/>
         </w:rPr>
@@ -7323,7 +7319,7 @@
       <w:r>
         <w:rPr>
           <w:rFonts w:ascii="Arial" w:hAnsi="Arial" w:cs="Arial"/>
-          <w:color w:val="000000"/>
+          <w:color w:val="00B050"/>
           <w:sz w:val="20"/>
           <w:szCs w:val="20"/>
           <w:shd w:val="clear" w:color="auto" w:fill="FFFFFF"/>
@@ -7342,31 +7338,32 @@
         <w:spacing w:after="0" w:line="240" w:lineRule="auto"/>
         <w:rPr>
           <w:rFonts w:ascii="Arial" w:hAnsi="Arial" w:cs="Arial"/>
-          <w:color w:val="000000"/>
-          <w:sz w:val="20"/>
-          <w:szCs w:val="20"/>
-          <w:shd w:val="clear" w:color="auto" w:fill="FFFFFF"/>
-        </w:rPr>
-      </w:pPr>
-    </w:p>
-    <w:p>
-      <w:pPr>
-        <w:tabs>
-          <w:tab w:val="center" w:pos="4680"/>
-        </w:tabs>
-        <w:autoSpaceDE w:val="0"/>
-        <w:autoSpaceDN w:val="0"/>
-        <w:adjustRightInd w:val="0"/>
-        <w:spacing w:after="0" w:line="240" w:lineRule="auto"/>
-        <w:rPr>
-          <w:rFonts w:ascii="Arial" w:hAnsi="Arial" w:cs="Arial"/>
-          <w:sz w:val="20"/>
-          <w:szCs w:val="20"/>
-        </w:rPr>
-      </w:pPr>
-      <w:r>
-        <w:rPr>
-          <w:rFonts w:ascii="Arial" w:hAnsi="Arial" w:cs="Arial"/>
+          <w:color w:val="00B050"/>
+          <w:sz w:val="20"/>
+          <w:szCs w:val="20"/>
+        </w:rPr>
+      </w:pPr>
+    </w:p>
+    <w:p>
+      <w:pPr>
+        <w:tabs>
+          <w:tab w:val="center" w:pos="4680"/>
+        </w:tabs>
+        <w:autoSpaceDE w:val="0"/>
+        <w:autoSpaceDN w:val="0"/>
+        <w:adjustRightInd w:val="0"/>
+        <w:spacing w:after="0" w:line="240" w:lineRule="auto"/>
+        <w:rPr>
+          <w:rFonts w:ascii="Arial" w:hAnsi="Arial" w:cs="Arial"/>
+          <w:color w:val="00B050"/>
+          <w:sz w:val="20"/>
+          <w:szCs w:val="20"/>
+        </w:rPr>
+      </w:pPr>
+      <w:r>
+        <w:rPr>
+          <w:rFonts w:ascii="Arial" w:hAnsi="Arial" w:cs="Arial"/>
+          <w:color w:val="00B050"/>
           <w:sz w:val="20"/>
           <w:szCs w:val="20"/>
         </w:rPr>
@@ -7384,13 +7381,15 @@
         <w:spacing w:after="0" w:line="240" w:lineRule="auto"/>
         <w:rPr>
           <w:rFonts w:ascii="Arial" w:hAnsi="Arial" w:cs="Arial"/>
-          <w:sz w:val="20"/>
-          <w:szCs w:val="20"/>
-        </w:rPr>
-      </w:pPr>
-      <w:r>
-        <w:rPr>
-          <w:rFonts w:ascii="Arial" w:hAnsi="Arial" w:cs="Arial"/>
+          <w:color w:val="00B050"/>
+          <w:sz w:val="20"/>
+          <w:szCs w:val="20"/>
+        </w:rPr>
+      </w:pPr>
+      <w:r>
+        <w:rPr>
+          <w:rFonts w:ascii="Arial" w:hAnsi="Arial" w:cs="Arial"/>
+          <w:color w:val="00B050"/>
           <w:sz w:val="20"/>
           <w:szCs w:val="20"/>
         </w:rPr>
@@ -7508,13 +7507,15 @@
         <w:spacing w:after="0" w:line="240" w:lineRule="auto"/>
         <w:rPr>
           <w:rFonts w:ascii="Arial" w:hAnsi="Arial" w:cs="Arial"/>
-          <w:sz w:val="20"/>
-          <w:szCs w:val="20"/>
-        </w:rPr>
-      </w:pPr>
-      <w:r>
-        <w:rPr>
-          <w:rFonts w:ascii="Arial" w:hAnsi="Arial" w:cs="Arial"/>
+          <w:color w:val="00B050"/>
+          <w:sz w:val="20"/>
+          <w:szCs w:val="20"/>
+        </w:rPr>
+      </w:pPr>
+      <w:r>
+        <w:rPr>
+          <w:rFonts w:ascii="Arial" w:hAnsi="Arial" w:cs="Arial"/>
+          <w:color w:val="00B050"/>
           <w:sz w:val="20"/>
           <w:szCs w:val="20"/>
         </w:rPr>
@@ -7532,13 +7533,15 @@
         <w:spacing w:after="0" w:line="240" w:lineRule="auto"/>
         <w:rPr>
           <w:rFonts w:ascii="Arial" w:hAnsi="Arial" w:cs="Arial"/>
-          <w:sz w:val="20"/>
-          <w:szCs w:val="20"/>
-        </w:rPr>
-      </w:pPr>
-      <w:r>
-        <w:rPr>
-          <w:rFonts w:ascii="Arial" w:hAnsi="Arial" w:cs="Arial"/>
+          <w:color w:val="00B050"/>
+          <w:sz w:val="20"/>
+          <w:szCs w:val="20"/>
+        </w:rPr>
+      </w:pPr>
+      <w:r>
+        <w:rPr>
+          <w:rFonts w:ascii="Arial" w:hAnsi="Arial" w:cs="Arial"/>
+          <w:color w:val="00B050"/>
           <w:sz w:val="20"/>
           <w:szCs w:val="20"/>
         </w:rPr>
@@ -7556,13 +7559,15 @@
         <w:spacing w:after="0" w:line="240" w:lineRule="auto"/>
         <w:rPr>
           <w:rFonts w:ascii="Arial" w:hAnsi="Arial" w:cs="Arial"/>
-          <w:sz w:val="20"/>
-          <w:szCs w:val="20"/>
-        </w:rPr>
-      </w:pPr>
-      <w:r>
-        <w:rPr>
-          <w:rFonts w:ascii="Arial" w:hAnsi="Arial" w:cs="Arial"/>
+          <w:color w:val="00B050"/>
+          <w:sz w:val="20"/>
+          <w:szCs w:val="20"/>
+        </w:rPr>
+      </w:pPr>
+      <w:r>
+        <w:rPr>
+          <w:rFonts w:ascii="Arial" w:hAnsi="Arial" w:cs="Arial"/>
+          <w:color w:val="00B050"/>
           <w:sz w:val="20"/>
           <w:szCs w:val="20"/>
         </w:rPr>
@@ -7638,13 +7643,15 @@
         <w:spacing w:after="0" w:line="240" w:lineRule="auto"/>
         <w:rPr>
           <w:rFonts w:ascii="Arial" w:hAnsi="Arial" w:cs="Arial"/>
-          <w:sz w:val="20"/>
-          <w:szCs w:val="20"/>
-        </w:rPr>
-      </w:pPr>
-      <w:r>
-        <w:rPr>
-          <w:rFonts w:ascii="Arial" w:hAnsi="Arial" w:cs="Arial"/>
+          <w:color w:val="00B050"/>
+          <w:sz w:val="20"/>
+          <w:szCs w:val="20"/>
+        </w:rPr>
+      </w:pPr>
+      <w:r>
+        <w:rPr>
+          <w:rFonts w:ascii="Arial" w:hAnsi="Arial" w:cs="Arial"/>
+          <w:color w:val="00B050"/>
           <w:sz w:val="20"/>
           <w:szCs w:val="20"/>
         </w:rPr>
@@ -7662,13 +7669,15 @@
         <w:spacing w:after="0" w:line="240" w:lineRule="auto"/>
         <w:rPr>
           <w:rFonts w:ascii="Arial" w:hAnsi="Arial" w:cs="Arial"/>
-          <w:sz w:val="20"/>
-          <w:szCs w:val="20"/>
-        </w:rPr>
-      </w:pPr>
-      <w:r>
-        <w:rPr>
-          <w:rFonts w:ascii="Arial" w:hAnsi="Arial" w:cs="Arial"/>
+          <w:color w:val="00B050"/>
+          <w:sz w:val="20"/>
+          <w:szCs w:val="20"/>
+        </w:rPr>
+      </w:pPr>
+      <w:r>
+        <w:rPr>
+          <w:rFonts w:ascii="Arial" w:hAnsi="Arial" w:cs="Arial"/>
+          <w:color w:val="00B050"/>
           <w:sz w:val="20"/>
           <w:szCs w:val="20"/>
         </w:rPr>
@@ -7677,6 +7686,7 @@
       <w:r>
         <w:rPr>
           <w:rFonts w:ascii="Arial" w:hAnsi="Arial" w:cs="Arial"/>
+          <w:color w:val="00B050"/>
           <w:sz w:val="20"/>
           <w:szCs w:val="20"/>
         </w:rPr>
@@ -7694,13 +7704,15 @@
         <w:spacing w:after="0" w:line="240" w:lineRule="auto"/>
         <w:rPr>
           <w:rFonts w:ascii="Arial" w:hAnsi="Arial" w:cs="Arial"/>
-          <w:sz w:val="20"/>
-          <w:szCs w:val="20"/>
-        </w:rPr>
-      </w:pPr>
-      <w:r>
-        <w:rPr>
-          <w:rFonts w:ascii="Arial" w:hAnsi="Arial" w:cs="Arial"/>
+          <w:color w:val="00B050"/>
+          <w:sz w:val="20"/>
+          <w:szCs w:val="20"/>
+        </w:rPr>
+      </w:pPr>
+      <w:r>
+        <w:rPr>
+          <w:rFonts w:ascii="Arial" w:hAnsi="Arial" w:cs="Arial"/>
+          <w:color w:val="00B050"/>
           <w:sz w:val="20"/>
           <w:szCs w:val="20"/>
         </w:rPr>
@@ -7718,13 +7730,15 @@
         <w:spacing w:after="0" w:line="240" w:lineRule="auto"/>
         <w:rPr>
           <w:rFonts w:ascii="Arial" w:hAnsi="Arial" w:cs="Arial"/>
-          <w:sz w:val="20"/>
-          <w:szCs w:val="20"/>
-        </w:rPr>
-      </w:pPr>
-      <w:r>
-        <w:rPr>
-          <w:rFonts w:ascii="Arial" w:hAnsi="Arial" w:cs="Arial"/>
+          <w:color w:val="00B050"/>
+          <w:sz w:val="20"/>
+          <w:szCs w:val="20"/>
+        </w:rPr>
+      </w:pPr>
+      <w:r>
+        <w:rPr>
+          <w:rFonts w:ascii="Arial" w:hAnsi="Arial" w:cs="Arial"/>
+          <w:color w:val="00B050"/>
           <w:sz w:val="20"/>
           <w:szCs w:val="20"/>
         </w:rPr>
@@ -7742,13 +7756,15 @@
         <w:spacing w:after="0" w:line="240" w:lineRule="auto"/>
         <w:rPr>
           <w:rFonts w:ascii="Arial" w:hAnsi="Arial" w:cs="Arial"/>
-          <w:sz w:val="20"/>
-          <w:szCs w:val="20"/>
-        </w:rPr>
-      </w:pPr>
-      <w:r>
-        <w:rPr>
-          <w:rFonts w:ascii="Arial" w:hAnsi="Arial" w:cs="Arial"/>
+          <w:color w:val="00B050"/>
+          <w:sz w:val="20"/>
+          <w:szCs w:val="20"/>
+        </w:rPr>
+      </w:pPr>
+      <w:r>
+        <w:rPr>
+          <w:rFonts w:ascii="Arial" w:hAnsi="Arial" w:cs="Arial"/>
+          <w:color w:val="00B050"/>
           <w:sz w:val="20"/>
           <w:szCs w:val="20"/>
         </w:rPr>
@@ -7782,13 +7798,15 @@
         <w:spacing w:after="0" w:line="240" w:lineRule="auto"/>
         <w:rPr>
           <w:rFonts w:ascii="Arial" w:hAnsi="Arial" w:cs="Arial"/>
-          <w:sz w:val="20"/>
-          <w:szCs w:val="20"/>
-        </w:rPr>
-      </w:pPr>
-      <w:r>
-        <w:rPr>
-          <w:rFonts w:ascii="Arial" w:hAnsi="Arial" w:cs="Arial"/>
+          <w:color w:val="00B050"/>
+          <w:sz w:val="20"/>
+          <w:szCs w:val="20"/>
+        </w:rPr>
+      </w:pPr>
+      <w:r>
+        <w:rPr>
+          <w:rFonts w:ascii="Arial" w:hAnsi="Arial" w:cs="Arial"/>
+          <w:color w:val="00B050"/>
           <w:sz w:val="20"/>
           <w:szCs w:val="20"/>
         </w:rPr>
@@ -7806,13 +7824,15 @@
         <w:spacing w:after="0" w:line="240" w:lineRule="auto"/>
         <w:rPr>
           <w:rFonts w:ascii="Arial" w:hAnsi="Arial" w:cs="Arial"/>
-          <w:sz w:val="20"/>
-          <w:szCs w:val="20"/>
-        </w:rPr>
-      </w:pPr>
-      <w:r>
-        <w:rPr>
-          <w:rFonts w:ascii="Arial" w:hAnsi="Arial" w:cs="Arial"/>
+          <w:color w:val="00B050"/>
+          <w:sz w:val="20"/>
+          <w:szCs w:val="20"/>
+        </w:rPr>
+      </w:pPr>
+      <w:r>
+        <w:rPr>
+          <w:rFonts w:ascii="Arial" w:hAnsi="Arial" w:cs="Arial"/>
+          <w:color w:val="00B050"/>
           <w:sz w:val="20"/>
           <w:szCs w:val="20"/>
         </w:rPr>
@@ -7830,29 +7850,32 @@
         <w:spacing w:after="0" w:line="240" w:lineRule="auto"/>
         <w:rPr>
           <w:rFonts w:ascii="Arial" w:hAnsi="Arial" w:cs="Arial"/>
-          <w:sz w:val="20"/>
-          <w:szCs w:val="20"/>
-        </w:rPr>
-      </w:pPr>
-    </w:p>
-    <w:p>
-      <w:pPr>
-        <w:tabs>
-          <w:tab w:val="center" w:pos="4680"/>
-        </w:tabs>
-        <w:autoSpaceDE w:val="0"/>
-        <w:autoSpaceDN w:val="0"/>
-        <w:adjustRightInd w:val="0"/>
-        <w:spacing w:after="0" w:line="240" w:lineRule="auto"/>
-        <w:rPr>
-          <w:rFonts w:ascii="Arial" w:hAnsi="Arial" w:cs="Arial"/>
-          <w:sz w:val="20"/>
-          <w:szCs w:val="20"/>
-        </w:rPr>
-      </w:pPr>
-      <w:r>
-        <w:rPr>
-          <w:rFonts w:ascii="Arial" w:hAnsi="Arial" w:cs="Arial"/>
+          <w:color w:val="00B050"/>
+          <w:sz w:val="20"/>
+          <w:szCs w:val="20"/>
+        </w:rPr>
+      </w:pPr>
+    </w:p>
+    <w:p>
+      <w:pPr>
+        <w:tabs>
+          <w:tab w:val="center" w:pos="4680"/>
+        </w:tabs>
+        <w:autoSpaceDE w:val="0"/>
+        <w:autoSpaceDN w:val="0"/>
+        <w:adjustRightInd w:val="0"/>
+        <w:spacing w:after="0" w:line="240" w:lineRule="auto"/>
+        <w:rPr>
+          <w:rFonts w:ascii="Arial" w:hAnsi="Arial" w:cs="Arial"/>
+          <w:color w:val="00B050"/>
+          <w:sz w:val="20"/>
+          <w:szCs w:val="20"/>
+        </w:rPr>
+      </w:pPr>
+      <w:r>
+        <w:rPr>
+          <w:rFonts w:ascii="Arial" w:hAnsi="Arial" w:cs="Arial"/>
+          <w:color w:val="00B050"/>
           <w:sz w:val="20"/>
           <w:szCs w:val="20"/>
         </w:rPr>
@@ -7870,13 +7893,15 @@
         <w:spacing w:after="0" w:line="240" w:lineRule="auto"/>
         <w:rPr>
           <w:rFonts w:ascii="Arial" w:hAnsi="Arial" w:cs="Arial"/>
-          <w:sz w:val="20"/>
-          <w:szCs w:val="20"/>
-        </w:rPr>
-      </w:pPr>
-      <w:r>
-        <w:rPr>
-          <w:rFonts w:ascii="Arial" w:hAnsi="Arial" w:cs="Arial"/>
+          <w:color w:val="00B050"/>
+          <w:sz w:val="20"/>
+          <w:szCs w:val="20"/>
+        </w:rPr>
+      </w:pPr>
+      <w:r>
+        <w:rPr>
+          <w:rFonts w:ascii="Arial" w:hAnsi="Arial" w:cs="Arial"/>
+          <w:color w:val="00B050"/>
           <w:sz w:val="20"/>
           <w:szCs w:val="20"/>
         </w:rPr>
@@ -7894,13 +7919,15 @@
         <w:spacing w:after="0" w:line="240" w:lineRule="auto"/>
         <w:rPr>
           <w:rFonts w:ascii="Arial" w:hAnsi="Arial" w:cs="Arial"/>
-          <w:sz w:val="20"/>
-          <w:szCs w:val="20"/>
-        </w:rPr>
-      </w:pPr>
-      <w:r>
-        <w:rPr>
-          <w:rFonts w:ascii="Arial" w:hAnsi="Arial" w:cs="Arial"/>
+          <w:color w:val="00B050"/>
+          <w:sz w:val="20"/>
+          <w:szCs w:val="20"/>
+        </w:rPr>
+      </w:pPr>
+      <w:r>
+        <w:rPr>
+          <w:rFonts w:ascii="Arial" w:hAnsi="Arial" w:cs="Arial"/>
+          <w:color w:val="00B050"/>
           <w:sz w:val="20"/>
           <w:szCs w:val="20"/>
         </w:rPr>
@@ -7918,29 +7945,32 @@
         <w:spacing w:after="0" w:line="240" w:lineRule="auto"/>
         <w:rPr>
           <w:rFonts w:ascii="Arial" w:hAnsi="Arial" w:cs="Arial"/>
-          <w:sz w:val="20"/>
-          <w:szCs w:val="20"/>
-        </w:rPr>
-      </w:pPr>
-    </w:p>
-    <w:p>
-      <w:pPr>
-        <w:tabs>
-          <w:tab w:val="center" w:pos="4680"/>
-        </w:tabs>
-        <w:autoSpaceDE w:val="0"/>
-        <w:autoSpaceDN w:val="0"/>
-        <w:adjustRightInd w:val="0"/>
-        <w:spacing w:after="0" w:line="240" w:lineRule="auto"/>
-        <w:rPr>
-          <w:rFonts w:ascii="Arial" w:hAnsi="Arial" w:cs="Arial"/>
-          <w:sz w:val="20"/>
-          <w:szCs w:val="20"/>
-        </w:rPr>
-      </w:pPr>
-      <w:r>
-        <w:rPr>
-          <w:rFonts w:ascii="Arial" w:hAnsi="Arial" w:cs="Arial"/>
+          <w:color w:val="00B050"/>
+          <w:sz w:val="20"/>
+          <w:szCs w:val="20"/>
+        </w:rPr>
+      </w:pPr>
+    </w:p>
+    <w:p>
+      <w:pPr>
+        <w:tabs>
+          <w:tab w:val="center" w:pos="4680"/>
+        </w:tabs>
+        <w:autoSpaceDE w:val="0"/>
+        <w:autoSpaceDN w:val="0"/>
+        <w:adjustRightInd w:val="0"/>
+        <w:spacing w:after="0" w:line="240" w:lineRule="auto"/>
+        <w:rPr>
+          <w:rFonts w:ascii="Arial" w:hAnsi="Arial" w:cs="Arial"/>
+          <w:color w:val="00B050"/>
+          <w:sz w:val="20"/>
+          <w:szCs w:val="20"/>
+        </w:rPr>
+      </w:pPr>
+      <w:r>
+        <w:rPr>
+          <w:rFonts w:ascii="Arial" w:hAnsi="Arial" w:cs="Arial"/>
+          <w:color w:val="00B050"/>
           <w:sz w:val="20"/>
           <w:szCs w:val="20"/>
         </w:rPr>
@@ -7958,13 +7988,15 @@
         <w:spacing w:after="0" w:line="240" w:lineRule="auto"/>
         <w:rPr>
           <w:rFonts w:ascii="Arial" w:hAnsi="Arial" w:cs="Arial"/>
-          <w:sz w:val="20"/>
-          <w:szCs w:val="20"/>
-        </w:rPr>
-      </w:pPr>
-      <w:r>
-        <w:rPr>
-          <w:rFonts w:ascii="Arial" w:hAnsi="Arial" w:cs="Arial"/>
+          <w:color w:val="00B050"/>
+          <w:sz w:val="20"/>
+          <w:szCs w:val="20"/>
+        </w:rPr>
+      </w:pPr>
+      <w:r>
+        <w:rPr>
+          <w:rFonts w:ascii="Arial" w:hAnsi="Arial" w:cs="Arial"/>
+          <w:color w:val="00B050"/>
           <w:sz w:val="20"/>
           <w:szCs w:val="20"/>
         </w:rPr>
@@ -7982,13 +8014,15 @@
         <w:spacing w:after="0" w:line="240" w:lineRule="auto"/>
         <w:rPr>
           <w:rFonts w:ascii="Arial" w:hAnsi="Arial" w:cs="Arial"/>
-          <w:sz w:val="20"/>
-          <w:szCs w:val="20"/>
-        </w:rPr>
-      </w:pPr>
-      <w:r>
-        <w:rPr>
-          <w:rFonts w:ascii="Arial" w:hAnsi="Arial" w:cs="Arial"/>
+          <w:color w:val="00B050"/>
+          <w:sz w:val="20"/>
+          <w:szCs w:val="20"/>
+        </w:rPr>
+      </w:pPr>
+      <w:r>
+        <w:rPr>
+          <w:rFonts w:ascii="Arial" w:hAnsi="Arial" w:cs="Arial"/>
+          <w:color w:val="00B050"/>
           <w:sz w:val="20"/>
           <w:szCs w:val="20"/>
         </w:rPr>
@@ -8006,13 +8040,15 @@
         <w:spacing w:after="0" w:line="240" w:lineRule="auto"/>
         <w:rPr>
           <w:rFonts w:ascii="Arial" w:hAnsi="Arial" w:cs="Arial"/>
-          <w:sz w:val="20"/>
-          <w:szCs w:val="20"/>
-        </w:rPr>
-      </w:pPr>
-      <w:r>
-        <w:rPr>
-          <w:rFonts w:ascii="Arial" w:hAnsi="Arial" w:cs="Arial"/>
+          <w:color w:val="00B050"/>
+          <w:sz w:val="20"/>
+          <w:szCs w:val="20"/>
+        </w:rPr>
+      </w:pPr>
+      <w:r>
+        <w:rPr>
+          <w:rFonts w:ascii="Arial" w:hAnsi="Arial" w:cs="Arial"/>
+          <w:color w:val="00B050"/>
           <w:sz w:val="20"/>
           <w:szCs w:val="20"/>
         </w:rPr>
@@ -8030,29 +8066,32 @@
         <w:spacing w:after="0" w:line="240" w:lineRule="auto"/>
         <w:rPr>
           <w:rFonts w:ascii="Arial" w:hAnsi="Arial" w:cs="Arial"/>
-          <w:sz w:val="20"/>
-          <w:szCs w:val="20"/>
-        </w:rPr>
-      </w:pPr>
-    </w:p>
-    <w:p>
-      <w:pPr>
-        <w:tabs>
-          <w:tab w:val="center" w:pos="4680"/>
-        </w:tabs>
-        <w:autoSpaceDE w:val="0"/>
-        <w:autoSpaceDN w:val="0"/>
-        <w:adjustRightInd w:val="0"/>
-        <w:spacing w:after="0" w:line="240" w:lineRule="auto"/>
-        <w:rPr>
-          <w:rFonts w:ascii="Arial" w:hAnsi="Arial" w:cs="Arial"/>
-          <w:sz w:val="20"/>
-          <w:szCs w:val="20"/>
-        </w:rPr>
-      </w:pPr>
-      <w:r>
-        <w:rPr>
-          <w:rFonts w:ascii="Arial" w:hAnsi="Arial" w:cs="Arial"/>
+          <w:color w:val="00B050"/>
+          <w:sz w:val="20"/>
+          <w:szCs w:val="20"/>
+        </w:rPr>
+      </w:pPr>
+    </w:p>
+    <w:p>
+      <w:pPr>
+        <w:tabs>
+          <w:tab w:val="center" w:pos="4680"/>
+        </w:tabs>
+        <w:autoSpaceDE w:val="0"/>
+        <w:autoSpaceDN w:val="0"/>
+        <w:adjustRightInd w:val="0"/>
+        <w:spacing w:after="0" w:line="240" w:lineRule="auto"/>
+        <w:rPr>
+          <w:rFonts w:ascii="Arial" w:hAnsi="Arial" w:cs="Arial"/>
+          <w:color w:val="00B050"/>
+          <w:sz w:val="20"/>
+          <w:szCs w:val="20"/>
+        </w:rPr>
+      </w:pPr>
+      <w:r>
+        <w:rPr>
+          <w:rFonts w:ascii="Arial" w:hAnsi="Arial" w:cs="Arial"/>
+          <w:color w:val="00B050"/>
           <w:sz w:val="20"/>
           <w:szCs w:val="20"/>
         </w:rPr>
@@ -8070,13 +8109,15 @@
         <w:spacing w:after="0" w:line="240" w:lineRule="auto"/>
         <w:rPr>
           <w:rFonts w:ascii="Arial" w:hAnsi="Arial" w:cs="Arial"/>
-          <w:sz w:val="20"/>
-          <w:szCs w:val="20"/>
-        </w:rPr>
-      </w:pPr>
-      <w:r>
-        <w:rPr>
-          <w:rFonts w:ascii="Arial" w:hAnsi="Arial" w:cs="Arial"/>
+          <w:color w:val="00B050"/>
+          <w:sz w:val="20"/>
+          <w:szCs w:val="20"/>
+        </w:rPr>
+      </w:pPr>
+      <w:r>
+        <w:rPr>
+          <w:rFonts w:ascii="Arial" w:hAnsi="Arial" w:cs="Arial"/>
+          <w:color w:val="00B050"/>
           <w:sz w:val="20"/>
           <w:szCs w:val="20"/>
         </w:rPr>
@@ -8094,13 +8135,15 @@
         <w:spacing w:after="0" w:line="240" w:lineRule="auto"/>
         <w:rPr>
           <w:rFonts w:ascii="Arial" w:hAnsi="Arial" w:cs="Arial"/>
-          <w:sz w:val="20"/>
-          <w:szCs w:val="20"/>
-        </w:rPr>
-      </w:pPr>
-      <w:r>
-        <w:rPr>
-          <w:rFonts w:ascii="Arial" w:hAnsi="Arial" w:cs="Arial"/>
+          <w:color w:val="00B050"/>
+          <w:sz w:val="20"/>
+          <w:szCs w:val="20"/>
+        </w:rPr>
+      </w:pPr>
+      <w:r>
+        <w:rPr>
+          <w:rFonts w:ascii="Arial" w:hAnsi="Arial" w:cs="Arial"/>
+          <w:color w:val="00B050"/>
           <w:sz w:val="20"/>
           <w:szCs w:val="20"/>
         </w:rPr>
@@ -8109,6 +8152,7 @@
       <w:r>
         <w:rPr>
           <w:rFonts w:ascii="Arial" w:hAnsi="Arial" w:cs="Arial"/>
+          <w:color w:val="00B050"/>
           <w:sz w:val="20"/>
           <w:szCs w:val="20"/>
         </w:rPr>
@@ -8117,6 +8161,7 @@
       <w:r>
         <w:rPr>
           <w:rFonts w:ascii="Arial" w:hAnsi="Arial" w:cs="Arial"/>
+          <w:color w:val="00B050"/>
           <w:sz w:val="20"/>
           <w:szCs w:val="20"/>
         </w:rPr>
@@ -8150,13 +8195,15 @@
         <w:spacing w:after="0" w:line="240" w:lineRule="auto"/>
         <w:rPr>
           <w:rFonts w:ascii="Arial" w:hAnsi="Arial" w:cs="Arial"/>
-          <w:sz w:val="20"/>
-          <w:szCs w:val="20"/>
-        </w:rPr>
-      </w:pPr>
-      <w:r>
-        <w:rPr>
-          <w:rFonts w:ascii="Arial" w:hAnsi="Arial" w:cs="Arial"/>
+          <w:color w:val="00B050"/>
+          <w:sz w:val="20"/>
+          <w:szCs w:val="20"/>
+        </w:rPr>
+      </w:pPr>
+      <w:r>
+        <w:rPr>
+          <w:rFonts w:ascii="Arial" w:hAnsi="Arial" w:cs="Arial"/>
+          <w:color w:val="00B050"/>
           <w:sz w:val="20"/>
           <w:szCs w:val="20"/>
         </w:rPr>
@@ -8174,13 +8221,15 @@
         <w:spacing w:after="0" w:line="240" w:lineRule="auto"/>
         <w:rPr>
           <w:rFonts w:ascii="Arial" w:hAnsi="Arial" w:cs="Arial"/>
-          <w:sz w:val="20"/>
-          <w:szCs w:val="20"/>
-        </w:rPr>
-      </w:pPr>
-      <w:r>
-        <w:rPr>
-          <w:rFonts w:ascii="Arial" w:hAnsi="Arial" w:cs="Arial"/>
+          <w:color w:val="00B050"/>
+          <w:sz w:val="20"/>
+          <w:szCs w:val="20"/>
+        </w:rPr>
+      </w:pPr>
+      <w:r>
+        <w:rPr>
+          <w:rFonts w:ascii="Arial" w:hAnsi="Arial" w:cs="Arial"/>
+          <w:color w:val="00B050"/>
           <w:sz w:val="20"/>
           <w:szCs w:val="20"/>
         </w:rPr>
@@ -8198,13 +8247,15 @@
         <w:spacing w:after="0" w:line="240" w:lineRule="auto"/>
         <w:rPr>
           <w:rFonts w:ascii="Arial" w:hAnsi="Arial" w:cs="Arial"/>
-          <w:sz w:val="20"/>
-          <w:szCs w:val="20"/>
-        </w:rPr>
-      </w:pPr>
-      <w:r>
-        <w:rPr>
-          <w:rFonts w:ascii="Arial" w:hAnsi="Arial" w:cs="Arial"/>
+          <w:color w:val="00B050"/>
+          <w:sz w:val="20"/>
+          <w:szCs w:val="20"/>
+        </w:rPr>
+      </w:pPr>
+      <w:r>
+        <w:rPr>
+          <w:rFonts w:ascii="Arial" w:hAnsi="Arial" w:cs="Arial"/>
+          <w:color w:val="00B050"/>
           <w:sz w:val="20"/>
           <w:szCs w:val="20"/>
         </w:rPr>
@@ -8222,29 +8273,32 @@
         <w:spacing w:after="0" w:line="240" w:lineRule="auto"/>
         <w:rPr>
           <w:rFonts w:ascii="Arial" w:hAnsi="Arial" w:cs="Arial"/>
-          <w:sz w:val="20"/>
-          <w:szCs w:val="20"/>
-        </w:rPr>
-      </w:pPr>
-    </w:p>
-    <w:p>
-      <w:pPr>
-        <w:tabs>
-          <w:tab w:val="center" w:pos="4680"/>
-        </w:tabs>
-        <w:autoSpaceDE w:val="0"/>
-        <w:autoSpaceDN w:val="0"/>
-        <w:adjustRightInd w:val="0"/>
-        <w:spacing w:after="0" w:line="240" w:lineRule="auto"/>
-        <w:rPr>
-          <w:rFonts w:ascii="Arial" w:hAnsi="Arial" w:cs="Arial"/>
-          <w:sz w:val="20"/>
-          <w:szCs w:val="20"/>
-        </w:rPr>
-      </w:pPr>
-      <w:r>
-        <w:rPr>
-          <w:rFonts w:ascii="Arial" w:hAnsi="Arial" w:cs="Arial"/>
+          <w:color w:val="00B050"/>
+          <w:sz w:val="20"/>
+          <w:szCs w:val="20"/>
+        </w:rPr>
+      </w:pPr>
+    </w:p>
+    <w:p>
+      <w:pPr>
+        <w:tabs>
+          <w:tab w:val="center" w:pos="4680"/>
+        </w:tabs>
+        <w:autoSpaceDE w:val="0"/>
+        <w:autoSpaceDN w:val="0"/>
+        <w:adjustRightInd w:val="0"/>
+        <w:spacing w:after="0" w:line="240" w:lineRule="auto"/>
+        <w:rPr>
+          <w:rFonts w:ascii="Arial" w:hAnsi="Arial" w:cs="Arial"/>
+          <w:color w:val="00B050"/>
+          <w:sz w:val="20"/>
+          <w:szCs w:val="20"/>
+        </w:rPr>
+      </w:pPr>
+      <w:r>
+        <w:rPr>
+          <w:rFonts w:ascii="Arial" w:hAnsi="Arial" w:cs="Arial"/>
+          <w:color w:val="00B050"/>
           <w:sz w:val="20"/>
           <w:szCs w:val="20"/>
         </w:rPr>
@@ -8262,13 +8316,15 @@
         <w:spacing w:after="0" w:line="240" w:lineRule="auto"/>
         <w:rPr>
           <w:rFonts w:ascii="Arial" w:hAnsi="Arial" w:cs="Arial"/>
-          <w:sz w:val="20"/>
-          <w:szCs w:val="20"/>
-        </w:rPr>
-      </w:pPr>
-      <w:r>
-        <w:rPr>
-          <w:rFonts w:ascii="Arial" w:hAnsi="Arial" w:cs="Arial"/>
+          <w:color w:val="00B050"/>
+          <w:sz w:val="20"/>
+          <w:szCs w:val="20"/>
+        </w:rPr>
+      </w:pPr>
+      <w:r>
+        <w:rPr>
+          <w:rFonts w:ascii="Arial" w:hAnsi="Arial" w:cs="Arial"/>
+          <w:color w:val="00B050"/>
           <w:sz w:val="20"/>
           <w:szCs w:val="20"/>
         </w:rPr>
@@ -8302,13 +8358,15 @@
         <w:spacing w:after="0" w:line="240" w:lineRule="auto"/>
         <w:rPr>
           <w:rFonts w:ascii="Arial" w:hAnsi="Arial" w:cs="Arial"/>
-          <w:sz w:val="20"/>
-          <w:szCs w:val="20"/>
-        </w:rPr>
-      </w:pPr>
-      <w:r>
-        <w:rPr>
-          <w:rFonts w:ascii="Arial" w:hAnsi="Arial" w:cs="Arial"/>
+          <w:color w:val="00B050"/>
+          <w:sz w:val="20"/>
+          <w:szCs w:val="20"/>
+        </w:rPr>
+      </w:pPr>
+      <w:r>
+        <w:rPr>
+          <w:rFonts w:ascii="Arial" w:hAnsi="Arial" w:cs="Arial"/>
+          <w:color w:val="00B050"/>
           <w:sz w:val="20"/>
           <w:szCs w:val="20"/>
         </w:rPr>
@@ -8326,13 +8384,15 @@
         <w:spacing w:after="0" w:line="240" w:lineRule="auto"/>
         <w:rPr>
           <w:rFonts w:ascii="Arial" w:hAnsi="Arial" w:cs="Arial"/>
-          <w:sz w:val="20"/>
-          <w:szCs w:val="20"/>
-        </w:rPr>
-      </w:pPr>
-      <w:r>
-        <w:rPr>
-          <w:rFonts w:ascii="Arial" w:hAnsi="Arial" w:cs="Arial"/>
+          <w:color w:val="00B050"/>
+          <w:sz w:val="20"/>
+          <w:szCs w:val="20"/>
+        </w:rPr>
+      </w:pPr>
+      <w:r>
+        <w:rPr>
+          <w:rFonts w:ascii="Arial" w:hAnsi="Arial" w:cs="Arial"/>
+          <w:color w:val="00B050"/>
           <w:sz w:val="20"/>
           <w:szCs w:val="20"/>
         </w:rPr>
@@ -8350,32 +8410,32 @@
         <w:spacing w:after="0" w:line="240" w:lineRule="auto"/>
         <w:rPr>
           <w:rFonts w:ascii="Arial" w:hAnsi="Arial" w:cs="Arial"/>
-          <w:color w:val="0070C0"/>
-          <w:sz w:val="20"/>
-          <w:szCs w:val="20"/>
-        </w:rPr>
-      </w:pPr>
-    </w:p>
-    <w:p>
-      <w:pPr>
-        <w:tabs>
-          <w:tab w:val="center" w:pos="4680"/>
-        </w:tabs>
-        <w:autoSpaceDE w:val="0"/>
-        <w:autoSpaceDN w:val="0"/>
-        <w:adjustRightInd w:val="0"/>
-        <w:spacing w:after="0" w:line="240" w:lineRule="auto"/>
-        <w:rPr>
-          <w:rFonts w:ascii="Arial" w:hAnsi="Arial" w:cs="Arial"/>
-          <w:color w:val="0070C0"/>
-          <w:sz w:val="20"/>
-          <w:szCs w:val="20"/>
-        </w:rPr>
-      </w:pPr>
-      <w:r>
-        <w:rPr>
-          <w:rFonts w:ascii="Arial" w:hAnsi="Arial" w:cs="Arial"/>
-          <w:color w:val="0070C0"/>
+          <w:color w:val="00B050"/>
+          <w:sz w:val="20"/>
+          <w:szCs w:val="20"/>
+        </w:rPr>
+      </w:pPr>
+    </w:p>
+    <w:p>
+      <w:pPr>
+        <w:tabs>
+          <w:tab w:val="center" w:pos="4680"/>
+        </w:tabs>
+        <w:autoSpaceDE w:val="0"/>
+        <w:autoSpaceDN w:val="0"/>
+        <w:adjustRightInd w:val="0"/>
+        <w:spacing w:after="0" w:line="240" w:lineRule="auto"/>
+        <w:rPr>
+          <w:rFonts w:ascii="Arial" w:hAnsi="Arial" w:cs="Arial"/>
+          <w:color w:val="00B050"/>
+          <w:sz w:val="20"/>
+          <w:szCs w:val="20"/>
+        </w:rPr>
+      </w:pPr>
+      <w:r>
+        <w:rPr>
+          <w:rFonts w:ascii="Arial" w:hAnsi="Arial" w:cs="Arial"/>
+          <w:color w:val="00B050"/>
           <w:sz w:val="20"/>
           <w:szCs w:val="20"/>
         </w:rPr>
@@ -8393,13 +8453,15 @@
         <w:spacing w:after="0" w:line="240" w:lineRule="auto"/>
         <w:rPr>
           <w:rFonts w:ascii="Arial" w:hAnsi="Arial" w:cs="Arial"/>
-          <w:sz w:val="20"/>
-          <w:szCs w:val="20"/>
-        </w:rPr>
-      </w:pPr>
-      <w:r>
-        <w:rPr>
-          <w:rFonts w:ascii="Arial" w:hAnsi="Arial" w:cs="Arial"/>
+          <w:color w:val="00B050"/>
+          <w:sz w:val="20"/>
+          <w:szCs w:val="20"/>
+        </w:rPr>
+      </w:pPr>
+      <w:r>
+        <w:rPr>
+          <w:rFonts w:ascii="Arial" w:hAnsi="Arial" w:cs="Arial"/>
+          <w:color w:val="00B050"/>
           <w:sz w:val="20"/>
           <w:szCs w:val="20"/>
         </w:rPr>
@@ -8417,13 +8479,15 @@
         <w:spacing w:after="0" w:line="240" w:lineRule="auto"/>
         <w:rPr>
           <w:rFonts w:ascii="Arial" w:hAnsi="Arial" w:cs="Arial"/>
-          <w:sz w:val="20"/>
-          <w:szCs w:val="20"/>
-        </w:rPr>
-      </w:pPr>
-      <w:r>
-        <w:rPr>
-          <w:rFonts w:ascii="Arial" w:hAnsi="Arial" w:cs="Arial"/>
+          <w:color w:val="00B050"/>
+          <w:sz w:val="20"/>
+          <w:szCs w:val="20"/>
+        </w:rPr>
+      </w:pPr>
+      <w:r>
+        <w:rPr>
+          <w:rFonts w:ascii="Arial" w:hAnsi="Arial" w:cs="Arial"/>
+          <w:color w:val="00B050"/>
           <w:sz w:val="20"/>
           <w:szCs w:val="20"/>
         </w:rPr>
@@ -8441,13 +8505,15 @@
         <w:spacing w:after="0" w:line="240" w:lineRule="auto"/>
         <w:rPr>
           <w:rFonts w:ascii="Arial" w:hAnsi="Arial" w:cs="Arial"/>
-          <w:sz w:val="20"/>
-          <w:szCs w:val="20"/>
-        </w:rPr>
-      </w:pPr>
-      <w:r>
-        <w:rPr>
-          <w:rFonts w:ascii="Arial" w:hAnsi="Arial" w:cs="Arial"/>
+          <w:color w:val="00B050"/>
+          <w:sz w:val="20"/>
+          <w:szCs w:val="20"/>
+        </w:rPr>
+      </w:pPr>
+      <w:r>
+        <w:rPr>
+          <w:rFonts w:ascii="Arial" w:hAnsi="Arial" w:cs="Arial"/>
+          <w:color w:val="00B050"/>
           <w:sz w:val="20"/>
           <w:szCs w:val="20"/>
         </w:rPr>
@@ -8481,13 +8547,15 @@
         <w:spacing w:after="0" w:line="240" w:lineRule="auto"/>
         <w:rPr>
           <w:rFonts w:ascii="Arial" w:hAnsi="Arial" w:cs="Arial"/>
-          <w:sz w:val="20"/>
-          <w:szCs w:val="20"/>
-        </w:rPr>
-      </w:pPr>
-      <w:r>
-        <w:rPr>
-          <w:rFonts w:ascii="Arial" w:hAnsi="Arial" w:cs="Arial"/>
+          <w:color w:val="00B050"/>
+          <w:sz w:val="20"/>
+          <w:szCs w:val="20"/>
+        </w:rPr>
+      </w:pPr>
+      <w:r>
+        <w:rPr>
+          <w:rFonts w:ascii="Arial" w:hAnsi="Arial" w:cs="Arial"/>
+          <w:color w:val="00B050"/>
           <w:sz w:val="20"/>
           <w:szCs w:val="20"/>
         </w:rPr>
@@ -8505,13 +8573,15 @@
         <w:spacing w:after="0" w:line="240" w:lineRule="auto"/>
         <w:rPr>
           <w:rFonts w:ascii="Arial" w:hAnsi="Arial" w:cs="Arial"/>
-          <w:sz w:val="20"/>
-          <w:szCs w:val="20"/>
-        </w:rPr>
-      </w:pPr>
-      <w:r>
-        <w:rPr>
-          <w:rFonts w:ascii="Arial" w:hAnsi="Arial" w:cs="Arial"/>
+          <w:color w:val="00B050"/>
+          <w:sz w:val="20"/>
+          <w:szCs w:val="20"/>
+        </w:rPr>
+      </w:pPr>
+      <w:r>
+        <w:rPr>
+          <w:rFonts w:ascii="Arial" w:hAnsi="Arial" w:cs="Arial"/>
+          <w:color w:val="00B050"/>
           <w:sz w:val="20"/>
           <w:szCs w:val="20"/>
         </w:rPr>
@@ -8529,13 +8599,15 @@
         <w:spacing w:after="0" w:line="240" w:lineRule="auto"/>
         <w:rPr>
           <w:rFonts w:ascii="Arial" w:hAnsi="Arial" w:cs="Arial"/>
-          <w:sz w:val="20"/>
-          <w:szCs w:val="20"/>
-        </w:rPr>
-      </w:pPr>
-      <w:r>
-        <w:rPr>
-          <w:rFonts w:ascii="Arial" w:hAnsi="Arial" w:cs="Arial"/>
+          <w:color w:val="00B050"/>
+          <w:sz w:val="20"/>
+          <w:szCs w:val="20"/>
+        </w:rPr>
+      </w:pPr>
+      <w:r>
+        <w:rPr>
+          <w:rFonts w:ascii="Arial" w:hAnsi="Arial" w:cs="Arial"/>
+          <w:color w:val="00B050"/>
           <w:sz w:val="20"/>
           <w:szCs w:val="20"/>
         </w:rPr>
@@ -8553,32 +8625,32 @@
         <w:spacing w:after="0" w:line="240" w:lineRule="auto"/>
         <w:rPr>
           <w:rFonts w:ascii="Arial" w:hAnsi="Arial" w:cs="Arial"/>
-          <w:color w:val="0070C0"/>
-          <w:sz w:val="20"/>
-          <w:szCs w:val="20"/>
-        </w:rPr>
-      </w:pPr>
-    </w:p>
-    <w:p>
-      <w:pPr>
-        <w:tabs>
-          <w:tab w:val="center" w:pos="4680"/>
-        </w:tabs>
-        <w:autoSpaceDE w:val="0"/>
-        <w:autoSpaceDN w:val="0"/>
-        <w:adjustRightInd w:val="0"/>
-        <w:spacing w:after="0" w:line="240" w:lineRule="auto"/>
-        <w:rPr>
-          <w:rFonts w:ascii="Arial" w:hAnsi="Arial" w:cs="Arial"/>
-          <w:color w:val="0070C0"/>
-          <w:sz w:val="20"/>
-          <w:szCs w:val="20"/>
-        </w:rPr>
-      </w:pPr>
-      <w:r>
-        <w:rPr>
-          <w:rFonts w:ascii="Arial" w:hAnsi="Arial" w:cs="Arial"/>
-          <w:color w:val="0070C0"/>
+          <w:color w:val="00B050"/>
+          <w:sz w:val="20"/>
+          <w:szCs w:val="20"/>
+        </w:rPr>
+      </w:pPr>
+    </w:p>
+    <w:p>
+      <w:pPr>
+        <w:tabs>
+          <w:tab w:val="center" w:pos="4680"/>
+        </w:tabs>
+        <w:autoSpaceDE w:val="0"/>
+        <w:autoSpaceDN w:val="0"/>
+        <w:adjustRightInd w:val="0"/>
+        <w:spacing w:after="0" w:line="240" w:lineRule="auto"/>
+        <w:rPr>
+          <w:rFonts w:ascii="Arial" w:hAnsi="Arial" w:cs="Arial"/>
+          <w:color w:val="00B050"/>
+          <w:sz w:val="20"/>
+          <w:szCs w:val="20"/>
+        </w:rPr>
+      </w:pPr>
+      <w:r>
+        <w:rPr>
+          <w:rFonts w:ascii="Arial" w:hAnsi="Arial" w:cs="Arial"/>
+          <w:color w:val="00B050"/>
           <w:sz w:val="20"/>
           <w:szCs w:val="20"/>
         </w:rPr>
@@ -8596,13 +8668,15 @@
         <w:spacing w:after="0" w:line="240" w:lineRule="auto"/>
         <w:rPr>
           <w:rFonts w:ascii="Arial" w:hAnsi="Arial" w:cs="Arial"/>
-          <w:sz w:val="20"/>
-          <w:szCs w:val="20"/>
-        </w:rPr>
-      </w:pPr>
-      <w:r>
-        <w:rPr>
-          <w:rFonts w:ascii="Arial" w:hAnsi="Arial" w:cs="Arial"/>
+          <w:color w:val="00B050"/>
+          <w:sz w:val="20"/>
+          <w:szCs w:val="20"/>
+        </w:rPr>
+      </w:pPr>
+      <w:r>
+        <w:rPr>
+          <w:rFonts w:ascii="Arial" w:hAnsi="Arial" w:cs="Arial"/>
+          <w:color w:val="00B050"/>
           <w:sz w:val="20"/>
           <w:szCs w:val="20"/>
         </w:rPr>
@@ -8620,29 +8694,32 @@
         <w:spacing w:after="0" w:line="240" w:lineRule="auto"/>
         <w:rPr>
           <w:rFonts w:ascii="Arial" w:hAnsi="Arial" w:cs="Arial"/>
-          <w:sz w:val="20"/>
-          <w:szCs w:val="20"/>
-        </w:rPr>
-      </w:pPr>
-    </w:p>
-    <w:p>
-      <w:pPr>
-        <w:tabs>
-          <w:tab w:val="center" w:pos="4680"/>
-        </w:tabs>
-        <w:autoSpaceDE w:val="0"/>
-        <w:autoSpaceDN w:val="0"/>
-        <w:adjustRightInd w:val="0"/>
-        <w:spacing w:after="0" w:line="240" w:lineRule="auto"/>
-        <w:rPr>
-          <w:rFonts w:ascii="Arial" w:hAnsi="Arial" w:cs="Arial"/>
-          <w:sz w:val="20"/>
-          <w:szCs w:val="20"/>
-        </w:rPr>
-      </w:pPr>
-      <w:r>
-        <w:rPr>
-          <w:rFonts w:ascii="Arial" w:hAnsi="Arial" w:cs="Arial"/>
+          <w:color w:val="00B050"/>
+          <w:sz w:val="20"/>
+          <w:szCs w:val="20"/>
+        </w:rPr>
+      </w:pPr>
+    </w:p>
+    <w:p>
+      <w:pPr>
+        <w:tabs>
+          <w:tab w:val="center" w:pos="4680"/>
+        </w:tabs>
+        <w:autoSpaceDE w:val="0"/>
+        <w:autoSpaceDN w:val="0"/>
+        <w:adjustRightInd w:val="0"/>
+        <w:spacing w:after="0" w:line="240" w:lineRule="auto"/>
+        <w:rPr>
+          <w:rFonts w:ascii="Arial" w:hAnsi="Arial" w:cs="Arial"/>
+          <w:color w:val="00B050"/>
+          <w:sz w:val="20"/>
+          <w:szCs w:val="20"/>
+        </w:rPr>
+      </w:pPr>
+      <w:r>
+        <w:rPr>
+          <w:rFonts w:ascii="Arial" w:hAnsi="Arial" w:cs="Arial"/>
+          <w:color w:val="00B050"/>
           <w:sz w:val="20"/>
           <w:szCs w:val="20"/>
         </w:rPr>
@@ -8660,13 +8737,15 @@
         <w:spacing w:after="0" w:line="240" w:lineRule="auto"/>
         <w:rPr>
           <w:rFonts w:ascii="Arial" w:hAnsi="Arial" w:cs="Arial"/>
-          <w:sz w:val="20"/>
-          <w:szCs w:val="20"/>
-        </w:rPr>
-      </w:pPr>
-      <w:r>
-        <w:rPr>
-          <w:rFonts w:ascii="Arial" w:hAnsi="Arial" w:cs="Arial"/>
+          <w:color w:val="00B050"/>
+          <w:sz w:val="20"/>
+          <w:szCs w:val="20"/>
+        </w:rPr>
+      </w:pPr>
+      <w:r>
+        <w:rPr>
+          <w:rFonts w:ascii="Arial" w:hAnsi="Arial" w:cs="Arial"/>
+          <w:color w:val="00B050"/>
           <w:sz w:val="20"/>
           <w:szCs w:val="20"/>
         </w:rPr>
@@ -8684,13 +8763,15 @@
         <w:spacing w:after="0" w:line="240" w:lineRule="auto"/>
         <w:rPr>
           <w:rFonts w:ascii="Arial" w:hAnsi="Arial" w:cs="Arial"/>
-          <w:sz w:val="20"/>
-          <w:szCs w:val="20"/>
-        </w:rPr>
-      </w:pPr>
-      <w:r>
-        <w:rPr>
-          <w:rFonts w:ascii="Arial" w:hAnsi="Arial" w:cs="Arial"/>
+          <w:color w:val="00B050"/>
+          <w:sz w:val="20"/>
+          <w:szCs w:val="20"/>
+        </w:rPr>
+      </w:pPr>
+      <w:r>
+        <w:rPr>
+          <w:rFonts w:ascii="Arial" w:hAnsi="Arial" w:cs="Arial"/>
+          <w:color w:val="00B050"/>
           <w:sz w:val="20"/>
           <w:szCs w:val="20"/>
         </w:rPr>
@@ -8708,29 +8789,32 @@
         <w:spacing w:after="0" w:line="240" w:lineRule="auto"/>
         <w:rPr>
           <w:rFonts w:ascii="Arial" w:hAnsi="Arial" w:cs="Arial"/>
-          <w:sz w:val="20"/>
-          <w:szCs w:val="20"/>
-        </w:rPr>
-      </w:pPr>
-    </w:p>
-    <w:p>
-      <w:pPr>
-        <w:tabs>
-          <w:tab w:val="center" w:pos="4680"/>
-        </w:tabs>
-        <w:autoSpaceDE w:val="0"/>
-        <w:autoSpaceDN w:val="0"/>
-        <w:adjustRightInd w:val="0"/>
-        <w:spacing w:after="0" w:line="240" w:lineRule="auto"/>
-        <w:rPr>
-          <w:rFonts w:ascii="Arial" w:hAnsi="Arial" w:cs="Arial"/>
-          <w:sz w:val="20"/>
-          <w:szCs w:val="20"/>
-        </w:rPr>
-      </w:pPr>
-      <w:r>
-        <w:rPr>
-          <w:rFonts w:ascii="Arial" w:hAnsi="Arial" w:cs="Arial"/>
+          <w:color w:val="00B050"/>
+          <w:sz w:val="20"/>
+          <w:szCs w:val="20"/>
+        </w:rPr>
+      </w:pPr>
+    </w:p>
+    <w:p>
+      <w:pPr>
+        <w:tabs>
+          <w:tab w:val="center" w:pos="4680"/>
+        </w:tabs>
+        <w:autoSpaceDE w:val="0"/>
+        <w:autoSpaceDN w:val="0"/>
+        <w:adjustRightInd w:val="0"/>
+        <w:spacing w:after="0" w:line="240" w:lineRule="auto"/>
+        <w:rPr>
+          <w:rFonts w:ascii="Arial" w:hAnsi="Arial" w:cs="Arial"/>
+          <w:color w:val="00B050"/>
+          <w:sz w:val="20"/>
+          <w:szCs w:val="20"/>
+        </w:rPr>
+      </w:pPr>
+      <w:r>
+        <w:rPr>
+          <w:rFonts w:ascii="Arial" w:hAnsi="Arial" w:cs="Arial"/>
+          <w:color w:val="00B050"/>
           <w:sz w:val="20"/>
           <w:szCs w:val="20"/>
         </w:rPr>
@@ -8748,13 +8832,15 @@
         <w:spacing w:after="0" w:line="240" w:lineRule="auto"/>
         <w:rPr>
           <w:rFonts w:ascii="Arial" w:hAnsi="Arial" w:cs="Arial"/>
-          <w:sz w:val="20"/>
-          <w:szCs w:val="20"/>
-        </w:rPr>
-      </w:pPr>
-      <w:r>
-        <w:rPr>
-          <w:rFonts w:ascii="Arial" w:hAnsi="Arial" w:cs="Arial"/>
+          <w:color w:val="00B050"/>
+          <w:sz w:val="20"/>
+          <w:szCs w:val="20"/>
+        </w:rPr>
+      </w:pPr>
+      <w:r>
+        <w:rPr>
+          <w:rFonts w:ascii="Arial" w:hAnsi="Arial" w:cs="Arial"/>
+          <w:color w:val="00B050"/>
           <w:sz w:val="20"/>
           <w:szCs w:val="20"/>
         </w:rPr>
@@ -8773,13 +8859,15 @@
         <w:spacing w:after="0" w:line="240" w:lineRule="auto"/>
         <w:rPr>
           <w:rFonts w:ascii="Arial" w:hAnsi="Arial" w:cs="Arial"/>
-          <w:sz w:val="20"/>
-          <w:szCs w:val="20"/>
-        </w:rPr>
-      </w:pPr>
-      <w:r>
-        <w:rPr>
-          <w:rFonts w:ascii="Arial" w:hAnsi="Arial" w:cs="Arial"/>
+          <w:color w:val="00B050"/>
+          <w:sz w:val="20"/>
+          <w:szCs w:val="20"/>
+        </w:rPr>
+      </w:pPr>
+      <w:r>
+        <w:rPr>
+          <w:rFonts w:ascii="Arial" w:hAnsi="Arial" w:cs="Arial"/>
+          <w:color w:val="00B050"/>
           <w:sz w:val="20"/>
           <w:szCs w:val="20"/>
         </w:rPr>
@@ -8797,29 +8885,32 @@
         <w:spacing w:after="0" w:line="240" w:lineRule="auto"/>
         <w:rPr>
           <w:rFonts w:ascii="Arial" w:hAnsi="Arial" w:cs="Arial"/>
-          <w:sz w:val="20"/>
-          <w:szCs w:val="20"/>
-        </w:rPr>
-      </w:pPr>
-    </w:p>
-    <w:p>
-      <w:pPr>
-        <w:tabs>
-          <w:tab w:val="center" w:pos="4680"/>
-        </w:tabs>
-        <w:autoSpaceDE w:val="0"/>
-        <w:autoSpaceDN w:val="0"/>
-        <w:adjustRightInd w:val="0"/>
-        <w:spacing w:after="0" w:line="240" w:lineRule="auto"/>
-        <w:rPr>
-          <w:rFonts w:ascii="Arial" w:hAnsi="Arial" w:cs="Arial"/>
-          <w:sz w:val="20"/>
-          <w:szCs w:val="20"/>
-        </w:rPr>
-      </w:pPr>
-      <w:r>
-        <w:rPr>
-          <w:rFonts w:ascii="Arial" w:hAnsi="Arial" w:cs="Arial"/>
+          <w:color w:val="00B050"/>
+          <w:sz w:val="20"/>
+          <w:szCs w:val="20"/>
+        </w:rPr>
+      </w:pPr>
+    </w:p>
+    <w:p>
+      <w:pPr>
+        <w:tabs>
+          <w:tab w:val="center" w:pos="4680"/>
+        </w:tabs>
+        <w:autoSpaceDE w:val="0"/>
+        <w:autoSpaceDN w:val="0"/>
+        <w:adjustRightInd w:val="0"/>
+        <w:spacing w:after="0" w:line="240" w:lineRule="auto"/>
+        <w:rPr>
+          <w:rFonts w:ascii="Arial" w:hAnsi="Arial" w:cs="Arial"/>
+          <w:color w:val="00B050"/>
+          <w:sz w:val="20"/>
+          <w:szCs w:val="20"/>
+        </w:rPr>
+      </w:pPr>
+      <w:r>
+        <w:rPr>
+          <w:rFonts w:ascii="Arial" w:hAnsi="Arial" w:cs="Arial"/>
+          <w:color w:val="00B050"/>
           <w:sz w:val="20"/>
           <w:szCs w:val="20"/>
         </w:rPr>
@@ -8837,13 +8928,15 @@
         <w:spacing w:after="0" w:line="240" w:lineRule="auto"/>
         <w:rPr>
           <w:rFonts w:ascii="Arial" w:hAnsi="Arial" w:cs="Arial"/>
-          <w:sz w:val="20"/>
-          <w:szCs w:val="20"/>
-        </w:rPr>
-      </w:pPr>
-      <w:r>
-        <w:rPr>
-          <w:rFonts w:ascii="Arial" w:hAnsi="Arial" w:cs="Arial"/>
+          <w:color w:val="00B050"/>
+          <w:sz w:val="20"/>
+          <w:szCs w:val="20"/>
+        </w:rPr>
+      </w:pPr>
+      <w:r>
+        <w:rPr>
+          <w:rFonts w:ascii="Arial" w:hAnsi="Arial" w:cs="Arial"/>
+          <w:color w:val="00B050"/>
           <w:sz w:val="20"/>
           <w:szCs w:val="20"/>
         </w:rPr>
@@ -8861,13 +8954,15 @@
         <w:spacing w:after="0" w:line="240" w:lineRule="auto"/>
         <w:rPr>
           <w:rFonts w:ascii="Arial" w:hAnsi="Arial" w:cs="Arial"/>
-          <w:sz w:val="20"/>
-          <w:szCs w:val="20"/>
-        </w:rPr>
-      </w:pPr>
-      <w:r>
-        <w:rPr>
-          <w:rFonts w:ascii="Arial" w:hAnsi="Arial" w:cs="Arial"/>
+          <w:color w:val="00B050"/>
+          <w:sz w:val="20"/>
+          <w:szCs w:val="20"/>
+        </w:rPr>
+      </w:pPr>
+      <w:r>
+        <w:rPr>
+          <w:rFonts w:ascii="Arial" w:hAnsi="Arial" w:cs="Arial"/>
+          <w:color w:val="00B050"/>
           <w:sz w:val="20"/>
           <w:szCs w:val="20"/>
         </w:rPr>
@@ -8885,13 +8980,15 @@
         <w:spacing w:after="0" w:line="240" w:lineRule="auto"/>
         <w:rPr>
           <w:rFonts w:ascii="Arial" w:hAnsi="Arial" w:cs="Arial"/>
-          <w:sz w:val="20"/>
-          <w:szCs w:val="20"/>
-        </w:rPr>
-      </w:pPr>
-      <w:r>
-        <w:rPr>
-          <w:rFonts w:ascii="Arial" w:hAnsi="Arial" w:cs="Arial"/>
+          <w:color w:val="00B050"/>
+          <w:sz w:val="20"/>
+          <w:szCs w:val="20"/>
+        </w:rPr>
+      </w:pPr>
+      <w:r>
+        <w:rPr>
+          <w:rFonts w:ascii="Arial" w:hAnsi="Arial" w:cs="Arial"/>
+          <w:color w:val="00B050"/>
           <w:sz w:val="20"/>
           <w:szCs w:val="20"/>
         </w:rPr>
@@ -8909,13 +9006,15 @@
         <w:spacing w:after="0" w:line="240" w:lineRule="auto"/>
         <w:rPr>
           <w:rFonts w:ascii="Arial" w:hAnsi="Arial" w:cs="Arial"/>
-          <w:sz w:val="20"/>
-          <w:szCs w:val="20"/>
-        </w:rPr>
-      </w:pPr>
-      <w:r>
-        <w:rPr>
-          <w:rFonts w:ascii="Arial" w:hAnsi="Arial" w:cs="Arial"/>
+          <w:color w:val="00B050"/>
+          <w:sz w:val="20"/>
+          <w:szCs w:val="20"/>
+        </w:rPr>
+      </w:pPr>
+      <w:r>
+        <w:rPr>
+          <w:rFonts w:ascii="Arial" w:hAnsi="Arial" w:cs="Arial"/>
+          <w:color w:val="00B050"/>
           <w:sz w:val="20"/>
           <w:szCs w:val="20"/>
         </w:rPr>
@@ -8933,13 +9032,15 @@
         <w:spacing w:after="0" w:line="240" w:lineRule="auto"/>
         <w:rPr>
           <w:rFonts w:ascii="Arial" w:hAnsi="Arial" w:cs="Arial"/>
-          <w:sz w:val="20"/>
-          <w:szCs w:val="20"/>
-        </w:rPr>
-      </w:pPr>
-      <w:r>
-        <w:rPr>
-          <w:rFonts w:ascii="Arial" w:hAnsi="Arial" w:cs="Arial"/>
+          <w:color w:val="00B050"/>
+          <w:sz w:val="20"/>
+          <w:szCs w:val="20"/>
+        </w:rPr>
+      </w:pPr>
+      <w:r>
+        <w:rPr>
+          <w:rFonts w:ascii="Arial" w:hAnsi="Arial" w:cs="Arial"/>
+          <w:color w:val="00B050"/>
           <w:sz w:val="20"/>
           <w:szCs w:val="20"/>
         </w:rPr>
@@ -8957,13 +9058,15 @@
         <w:spacing w:after="0" w:line="240" w:lineRule="auto"/>
         <w:rPr>
           <w:rFonts w:ascii="Arial" w:hAnsi="Arial" w:cs="Arial"/>
-          <w:sz w:val="20"/>
-          <w:szCs w:val="20"/>
-        </w:rPr>
-      </w:pPr>
-      <w:r>
-        <w:rPr>
-          <w:rFonts w:ascii="Arial" w:hAnsi="Arial" w:cs="Arial"/>
+          <w:color w:val="00B050"/>
+          <w:sz w:val="20"/>
+          <w:szCs w:val="20"/>
+        </w:rPr>
+      </w:pPr>
+      <w:r>
+        <w:rPr>
+          <w:rFonts w:ascii="Arial" w:hAnsi="Arial" w:cs="Arial"/>
+          <w:color w:val="00B050"/>
           <w:sz w:val="20"/>
           <w:szCs w:val="20"/>
         </w:rPr>
@@ -8981,13 +9084,15 @@
         <w:spacing w:after="0" w:line="240" w:lineRule="auto"/>
         <w:rPr>
           <w:rFonts w:ascii="Arial" w:hAnsi="Arial" w:cs="Arial"/>
-          <w:sz w:val="20"/>
-          <w:szCs w:val="20"/>
-        </w:rPr>
-      </w:pPr>
-      <w:r>
-        <w:rPr>
-          <w:rFonts w:ascii="Arial" w:hAnsi="Arial" w:cs="Arial"/>
+          <w:color w:val="00B050"/>
+          <w:sz w:val="20"/>
+          <w:szCs w:val="20"/>
+        </w:rPr>
+      </w:pPr>
+      <w:r>
+        <w:rPr>
+          <w:rFonts w:ascii="Arial" w:hAnsi="Arial" w:cs="Arial"/>
+          <w:color w:val="00B050"/>
           <w:sz w:val="20"/>
           <w:szCs w:val="20"/>
         </w:rPr>
@@ -9006,13 +9111,15 @@
         <w:spacing w:after="0" w:line="240" w:lineRule="auto"/>
         <w:rPr>
           <w:rFonts w:ascii="Arial" w:hAnsi="Arial" w:cs="Arial"/>
-          <w:sz w:val="20"/>
-          <w:szCs w:val="20"/>
-        </w:rPr>
-      </w:pPr>
-      <w:r>
-        <w:rPr>
-          <w:rFonts w:ascii="Arial" w:hAnsi="Arial" w:cs="Arial"/>
+          <w:color w:val="00B050"/>
+          <w:sz w:val="20"/>
+          <w:szCs w:val="20"/>
+        </w:rPr>
+      </w:pPr>
+      <w:r>
+        <w:rPr>
+          <w:rFonts w:ascii="Arial" w:hAnsi="Arial" w:cs="Arial"/>
+          <w:color w:val="00B050"/>
           <w:sz w:val="20"/>
           <w:szCs w:val="20"/>
         </w:rPr>
@@ -9021,102 +9128,53 @@
     </w:p>
     <w:p>
       <w:pPr>
-        <w:autoSpaceDE w:val="0"/>
-        <w:autoSpaceDN w:val="0"/>
-        <w:adjustRightInd w:val="0"/>
-        <w:spacing w:after="0" w:line="240" w:lineRule="auto"/>
-        <w:rPr>
-          <w:rFonts w:ascii="Arial" w:hAnsi="Arial" w:cs="Arial"/>
-          <w:sz w:val="20"/>
-          <w:szCs w:val="20"/>
-        </w:rPr>
-      </w:pPr>
-      <w:r>
-        <w:rPr>
-          <w:rFonts w:ascii="Arial" w:hAnsi="Arial" w:cs="Arial"/>
-          <w:sz w:val="20"/>
-          <w:szCs w:val="20"/>
-        </w:rPr>
-        <w:t xml:space="preserve">A WHO multi-country study on women’s health and IPV found that </w:t>
-      </w:r>
-      <w:r>
-        <w:rPr>
-          <w:rFonts w:ascii="Arial" w:hAnsi="Arial" w:cs="Arial"/>
-          <w:sz w:val="20"/>
-          <w:szCs w:val="20"/>
-        </w:rPr>
-        <w:t xml:space="preserve">19-51% of female IPV victims </w:t>
-      </w:r>
-      <w:r>
-        <w:rPr>
-          <w:rFonts w:ascii="Arial" w:hAnsi="Arial" w:cs="Arial"/>
-          <w:sz w:val="20"/>
-          <w:szCs w:val="20"/>
-        </w:rPr>
-        <w:t>reported leaving</w:t>
-      </w:r>
-      <w:r>
-        <w:rPr>
-          <w:rFonts w:ascii="Arial" w:hAnsi="Arial" w:cs="Arial"/>
-          <w:sz w:val="20"/>
-          <w:szCs w:val="20"/>
-        </w:rPr>
-        <w:t xml:space="preserve"> </w:t>
-      </w:r>
-      <w:r>
-        <w:rPr>
-          <w:rFonts w:ascii="Arial" w:hAnsi="Arial" w:cs="Arial"/>
-          <w:sz w:val="20"/>
-          <w:szCs w:val="20"/>
-        </w:rPr>
-        <w:t xml:space="preserve">the </w:t>
-      </w:r>
-      <w:r>
-        <w:rPr>
-          <w:rFonts w:ascii="Arial" w:hAnsi="Arial" w:cs="Arial"/>
-          <w:sz w:val="20"/>
-          <w:szCs w:val="20"/>
-        </w:rPr>
-        <w:t>home</w:t>
-      </w:r>
-      <w:r>
-        <w:rPr>
-          <w:rFonts w:ascii="Arial" w:hAnsi="Arial" w:cs="Arial"/>
-          <w:sz w:val="20"/>
-          <w:szCs w:val="20"/>
-        </w:rPr>
-        <w:t xml:space="preserve"> overnight</w:t>
-      </w:r>
-      <w:r>
-        <w:rPr>
-          <w:rFonts w:ascii="Arial" w:hAnsi="Arial" w:cs="Arial"/>
-          <w:sz w:val="20"/>
-          <w:szCs w:val="20"/>
-        </w:rPr>
-        <w:t xml:space="preserve"> for at least one night</w:t>
-      </w:r>
-      <w:r>
-        <w:rPr>
-          <w:rFonts w:ascii="Arial" w:hAnsi="Arial" w:cs="Arial"/>
-          <w:sz w:val="20"/>
-          <w:szCs w:val="20"/>
-        </w:rPr>
-        <w:t>, and between 8 and 21% of female IPV victims reported leaving home two to five times.</w:t>
-      </w:r>
-    </w:p>
-    <w:p>
-      <w:pPr>
-        <w:autoSpaceDE w:val="0"/>
-        <w:autoSpaceDN w:val="0"/>
-        <w:adjustRightInd w:val="0"/>
-        <w:spacing w:after="0" w:line="240" w:lineRule="auto"/>
-        <w:rPr>
-          <w:rFonts w:ascii="Arial" w:hAnsi="Arial" w:cs="Arial"/>
-          <w:sz w:val="20"/>
-          <w:szCs w:val="20"/>
-        </w:rPr>
-      </w:pPr>
-      <w:r>
+        <w:tabs>
+          <w:tab w:val="center" w:pos="4680"/>
+        </w:tabs>
+        <w:autoSpaceDE w:val="0"/>
+        <w:autoSpaceDN w:val="0"/>
+        <w:adjustRightInd w:val="0"/>
+        <w:spacing w:after="0" w:line="240" w:lineRule="auto"/>
+        <w:rPr>
+          <w:rFonts w:ascii="Arial" w:hAnsi="Arial" w:cs="Arial"/>
+          <w:color w:val="00B050"/>
+          <w:sz w:val="20"/>
+          <w:szCs w:val="20"/>
+        </w:rPr>
+      </w:pPr>
+      <w:r>
+        <w:rPr>
+          <w:rFonts w:ascii="Arial" w:hAnsi="Arial" w:cs="Arial"/>
+          <w:color w:val="00B050"/>
+          <w:sz w:val="20"/>
+          <w:szCs w:val="20"/>
+        </w:rPr>
+        <w:t>A WHO multi-country study on women’s health and IPV found that 19-51% of female IPV victims reported leaving the home overnight for at least one night, and between 8 and 21% of female IPV victims reported leaving home two to five times.</w:t>
+      </w:r>
+    </w:p>
+    <w:p>
+      <w:pPr>
+        <w:tabs>
+          <w:tab w:val="center" w:pos="4680"/>
+        </w:tabs>
+        <w:autoSpaceDE w:val="0"/>
+        <w:autoSpaceDN w:val="0"/>
+        <w:adjustRightInd w:val="0"/>
+        <w:spacing w:after="0" w:line="240" w:lineRule="auto"/>
+        <w:rPr>
+          <w:rFonts w:ascii="Arial" w:hAnsi="Arial" w:cs="Arial"/>
+          <w:color w:val="00B050"/>
+          <w:sz w:val="20"/>
+          <w:szCs w:val="20"/>
+        </w:rPr>
+      </w:pPr>
+      <w:r>
+        <w:rPr>
+          <w:rFonts w:ascii="Arial" w:hAnsi="Arial" w:cs="Arial"/>
+          <w:color w:val="00B050"/>
+          <w:sz w:val="20"/>
+          <w:szCs w:val="20"/>
+        </w:rPr>
         <w:t>The severity of the violence was the main reason given for leaving (the woman could not endure more, she was badly injured, or her partner had threatened or tried to kill her).</w:t>
       </w:r>
     </w:p>
@@ -9147,13 +9205,15 @@
         <w:spacing w:after="0" w:line="240" w:lineRule="auto"/>
         <w:rPr>
           <w:rFonts w:ascii="Arial" w:hAnsi="Arial" w:cs="Arial"/>
-          <w:sz w:val="20"/>
-          <w:szCs w:val="20"/>
-        </w:rPr>
-      </w:pPr>
-      <w:r>
-        <w:rPr>
-          <w:rFonts w:ascii="Arial" w:hAnsi="Arial" w:cs="Arial"/>
+          <w:color w:val="00B050"/>
+          <w:sz w:val="20"/>
+          <w:szCs w:val="20"/>
+        </w:rPr>
+      </w:pPr>
+      <w:r>
+        <w:rPr>
+          <w:rFonts w:ascii="Arial" w:hAnsi="Arial" w:cs="Arial"/>
+          <w:color w:val="00B050"/>
           <w:sz w:val="20"/>
           <w:szCs w:val="20"/>
         </w:rPr>
@@ -9171,13 +9231,15 @@
         <w:spacing w:after="0" w:line="240" w:lineRule="auto"/>
         <w:rPr>
           <w:rFonts w:ascii="Arial" w:hAnsi="Arial" w:cs="Arial"/>
-          <w:sz w:val="20"/>
-          <w:szCs w:val="20"/>
-        </w:rPr>
-      </w:pPr>
-      <w:r>
-        <w:rPr>
-          <w:rFonts w:ascii="Arial" w:hAnsi="Arial" w:cs="Arial"/>
+          <w:color w:val="00B050"/>
+          <w:sz w:val="20"/>
+          <w:szCs w:val="20"/>
+        </w:rPr>
+      </w:pPr>
+      <w:r>
+        <w:rPr>
+          <w:rFonts w:ascii="Arial" w:hAnsi="Arial" w:cs="Arial"/>
+          <w:color w:val="00B050"/>
           <w:sz w:val="20"/>
           <w:szCs w:val="20"/>
         </w:rPr>
@@ -9195,13 +9257,15 @@
         <w:spacing w:after="0" w:line="240" w:lineRule="auto"/>
         <w:rPr>
           <w:rFonts w:ascii="Arial" w:hAnsi="Arial" w:cs="Arial"/>
-          <w:sz w:val="20"/>
-          <w:szCs w:val="20"/>
-        </w:rPr>
-      </w:pPr>
-      <w:r>
-        <w:rPr>
-          <w:rFonts w:ascii="Arial" w:hAnsi="Arial" w:cs="Arial"/>
+          <w:color w:val="00B050"/>
+          <w:sz w:val="20"/>
+          <w:szCs w:val="20"/>
+        </w:rPr>
+      </w:pPr>
+      <w:r>
+        <w:rPr>
+          <w:rFonts w:ascii="Arial" w:hAnsi="Arial" w:cs="Arial"/>
+          <w:color w:val="00B050"/>
           <w:sz w:val="20"/>
           <w:szCs w:val="20"/>
         </w:rPr>
@@ -9219,13 +9283,15 @@
         <w:spacing w:after="0" w:line="240" w:lineRule="auto"/>
         <w:rPr>
           <w:rFonts w:ascii="Arial" w:hAnsi="Arial" w:cs="Arial"/>
-          <w:sz w:val="20"/>
-          <w:szCs w:val="20"/>
-        </w:rPr>
-      </w:pPr>
-      <w:r>
-        <w:rPr>
-          <w:rFonts w:ascii="Arial" w:hAnsi="Arial" w:cs="Arial"/>
+          <w:color w:val="00B050"/>
+          <w:sz w:val="20"/>
+          <w:szCs w:val="20"/>
+        </w:rPr>
+      </w:pPr>
+      <w:r>
+        <w:rPr>
+          <w:rFonts w:ascii="Arial" w:hAnsi="Arial" w:cs="Arial"/>
+          <w:color w:val="00B050"/>
           <w:sz w:val="20"/>
           <w:szCs w:val="20"/>
         </w:rPr>
@@ -9243,13 +9309,15 @@
         <w:spacing w:after="0" w:line="240" w:lineRule="auto"/>
         <w:rPr>
           <w:rFonts w:ascii="Arial" w:hAnsi="Arial" w:cs="Arial"/>
-          <w:sz w:val="20"/>
-          <w:szCs w:val="20"/>
-        </w:rPr>
-      </w:pPr>
-      <w:r>
-        <w:rPr>
-          <w:rFonts w:ascii="Arial" w:hAnsi="Arial" w:cs="Arial"/>
+          <w:color w:val="00B050"/>
+          <w:sz w:val="20"/>
+          <w:szCs w:val="20"/>
+        </w:rPr>
+      </w:pPr>
+      <w:r>
+        <w:rPr>
+          <w:rFonts w:ascii="Arial" w:hAnsi="Arial" w:cs="Arial"/>
+          <w:color w:val="00B050"/>
           <w:sz w:val="20"/>
           <w:szCs w:val="20"/>
         </w:rPr>
@@ -9283,13 +9351,15 @@
         <w:spacing w:after="0" w:line="240" w:lineRule="auto"/>
         <w:rPr>
           <w:rFonts w:ascii="Arial" w:hAnsi="Arial" w:cs="Arial"/>
-          <w:sz w:val="20"/>
-          <w:szCs w:val="20"/>
-        </w:rPr>
-      </w:pPr>
-      <w:r>
-        <w:rPr>
-          <w:rFonts w:ascii="Arial" w:hAnsi="Arial" w:cs="Arial"/>
+          <w:color w:val="00B050"/>
+          <w:sz w:val="20"/>
+          <w:szCs w:val="20"/>
+        </w:rPr>
+      </w:pPr>
+      <w:r>
+        <w:rPr>
+          <w:rFonts w:ascii="Arial" w:hAnsi="Arial" w:cs="Arial"/>
+          <w:color w:val="00B050"/>
           <w:sz w:val="20"/>
           <w:szCs w:val="20"/>
         </w:rPr>
@@ -9307,13 +9377,15 @@
         <w:spacing w:after="0" w:line="240" w:lineRule="auto"/>
         <w:rPr>
           <w:rFonts w:ascii="Arial" w:hAnsi="Arial" w:cs="Arial"/>
-          <w:sz w:val="20"/>
-          <w:szCs w:val="20"/>
-        </w:rPr>
-      </w:pPr>
-      <w:r>
-        <w:rPr>
-          <w:rFonts w:ascii="Arial" w:hAnsi="Arial" w:cs="Arial"/>
+          <w:color w:val="00B050"/>
+          <w:sz w:val="20"/>
+          <w:szCs w:val="20"/>
+        </w:rPr>
+      </w:pPr>
+      <w:r>
+        <w:rPr>
+          <w:rFonts w:ascii="Arial" w:hAnsi="Arial" w:cs="Arial"/>
+          <w:color w:val="00B050"/>
           <w:sz w:val="20"/>
           <w:szCs w:val="20"/>
         </w:rPr>
@@ -9331,13 +9403,15 @@
         <w:spacing w:after="0" w:line="240" w:lineRule="auto"/>
         <w:rPr>
           <w:rFonts w:ascii="Arial" w:hAnsi="Arial" w:cs="Arial"/>
-          <w:sz w:val="20"/>
-          <w:szCs w:val="20"/>
-        </w:rPr>
-      </w:pPr>
-      <w:r>
-        <w:rPr>
-          <w:rFonts w:ascii="Arial" w:hAnsi="Arial" w:cs="Arial"/>
+          <w:color w:val="00B050"/>
+          <w:sz w:val="20"/>
+          <w:szCs w:val="20"/>
+        </w:rPr>
+      </w:pPr>
+      <w:r>
+        <w:rPr>
+          <w:rFonts w:ascii="Arial" w:hAnsi="Arial" w:cs="Arial"/>
+          <w:color w:val="00B050"/>
           <w:sz w:val="20"/>
           <w:szCs w:val="20"/>
         </w:rPr>
@@ -9355,29 +9429,32 @@
         <w:spacing w:after="0" w:line="240" w:lineRule="auto"/>
         <w:rPr>
           <w:rFonts w:ascii="Arial" w:hAnsi="Arial" w:cs="Arial"/>
-          <w:sz w:val="20"/>
-          <w:szCs w:val="20"/>
-        </w:rPr>
-      </w:pPr>
-    </w:p>
-    <w:p>
-      <w:pPr>
-        <w:tabs>
-          <w:tab w:val="center" w:pos="4680"/>
-        </w:tabs>
-        <w:autoSpaceDE w:val="0"/>
-        <w:autoSpaceDN w:val="0"/>
-        <w:adjustRightInd w:val="0"/>
-        <w:spacing w:after="0" w:line="240" w:lineRule="auto"/>
-        <w:rPr>
-          <w:rFonts w:ascii="Arial" w:hAnsi="Arial" w:cs="Arial"/>
-          <w:sz w:val="20"/>
-          <w:szCs w:val="20"/>
-        </w:rPr>
-      </w:pPr>
-      <w:r>
-        <w:rPr>
-          <w:rFonts w:ascii="Arial" w:hAnsi="Arial" w:cs="Arial"/>
+          <w:color w:val="00B050"/>
+          <w:sz w:val="20"/>
+          <w:szCs w:val="20"/>
+        </w:rPr>
+      </w:pPr>
+    </w:p>
+    <w:p>
+      <w:pPr>
+        <w:tabs>
+          <w:tab w:val="center" w:pos="4680"/>
+        </w:tabs>
+        <w:autoSpaceDE w:val="0"/>
+        <w:autoSpaceDN w:val="0"/>
+        <w:adjustRightInd w:val="0"/>
+        <w:spacing w:after="0" w:line="240" w:lineRule="auto"/>
+        <w:rPr>
+          <w:rFonts w:ascii="Arial" w:hAnsi="Arial" w:cs="Arial"/>
+          <w:color w:val="00B050"/>
+          <w:sz w:val="20"/>
+          <w:szCs w:val="20"/>
+        </w:rPr>
+      </w:pPr>
+      <w:r>
+        <w:rPr>
+          <w:rFonts w:ascii="Arial" w:hAnsi="Arial" w:cs="Arial"/>
+          <w:color w:val="00B050"/>
           <w:sz w:val="20"/>
           <w:szCs w:val="20"/>
         </w:rPr>
@@ -9395,13 +9472,15 @@
         <w:spacing w:after="0" w:line="240" w:lineRule="auto"/>
         <w:rPr>
           <w:rFonts w:ascii="Arial" w:hAnsi="Arial" w:cs="Arial"/>
-          <w:sz w:val="20"/>
-          <w:szCs w:val="20"/>
-        </w:rPr>
-      </w:pPr>
-      <w:r>
-        <w:rPr>
-          <w:rFonts w:ascii="Arial" w:hAnsi="Arial" w:cs="Arial"/>
+          <w:color w:val="00B050"/>
+          <w:sz w:val="20"/>
+          <w:szCs w:val="20"/>
+        </w:rPr>
+      </w:pPr>
+      <w:r>
+        <w:rPr>
+          <w:rFonts w:ascii="Arial" w:hAnsi="Arial" w:cs="Arial"/>
+          <w:color w:val="00B050"/>
           <w:sz w:val="20"/>
           <w:szCs w:val="20"/>
         </w:rPr>
@@ -9419,63 +9498,60 @@
         <w:spacing w:after="0" w:line="240" w:lineRule="auto"/>
         <w:rPr>
           <w:rFonts w:ascii="Arial" w:hAnsi="Arial" w:cs="Arial"/>
-          <w:color w:val="202124"/>
-          <w:shd w:val="clear" w:color="auto" w:fill="FFFFFF"/>
-        </w:rPr>
-      </w:pPr>
-      <w:r>
-        <w:rPr>
-          <w:rFonts w:ascii="Arial" w:hAnsi="Arial" w:cs="Arial"/>
-          <w:sz w:val="20"/>
-          <w:szCs w:val="20"/>
-        </w:rPr>
-        <w:t xml:space="preserve">Often it is not simple, and can take multiple attempts to leave once a victim has decided to do so. Leaving can be the most dangerous time. </w:t>
-      </w:r>
-      <w:r>
-        <w:rPr>
-          <w:rFonts w:ascii="Arial" w:hAnsi="Arial" w:cs="Arial"/>
-          <w:color w:val="202124"/>
-          <w:shd w:val="clear" w:color="auto" w:fill="FFFFFF"/>
-        </w:rPr>
-        <w:t>77 percent of domestic violence-related homicides occur upon separation and there is a 75 percent increase of violence upon separation for at least two years.</w:t>
-      </w:r>
-    </w:p>
-    <w:p>
-      <w:pPr>
-        <w:tabs>
-          <w:tab w:val="center" w:pos="4680"/>
-        </w:tabs>
-        <w:autoSpaceDE w:val="0"/>
-        <w:autoSpaceDN w:val="0"/>
-        <w:adjustRightInd w:val="0"/>
-        <w:spacing w:after="0" w:line="240" w:lineRule="auto"/>
-        <w:rPr>
-          <w:rFonts w:ascii="Arial" w:hAnsi="Arial" w:cs="Arial"/>
-          <w:color w:val="202124"/>
-          <w:shd w:val="clear" w:color="auto" w:fill="FFFFFF"/>
-        </w:rPr>
-      </w:pPr>
-    </w:p>
-    <w:p>
-      <w:pPr>
-        <w:tabs>
-          <w:tab w:val="center" w:pos="4680"/>
-        </w:tabs>
-        <w:autoSpaceDE w:val="0"/>
-        <w:autoSpaceDN w:val="0"/>
-        <w:adjustRightInd w:val="0"/>
-        <w:spacing w:after="0" w:line="240" w:lineRule="auto"/>
-        <w:rPr>
-          <w:rFonts w:ascii="Arial" w:hAnsi="Arial" w:cs="Arial"/>
-          <w:color w:val="202124"/>
-          <w:shd w:val="clear" w:color="auto" w:fill="FFFFFF"/>
-        </w:rPr>
-      </w:pPr>
-      <w:r>
-        <w:rPr>
-          <w:rFonts w:ascii="Arial" w:hAnsi="Arial" w:cs="Arial"/>
-          <w:color w:val="202124"/>
-          <w:shd w:val="clear" w:color="auto" w:fill="FFFFFF"/>
+          <w:color w:val="00B050"/>
+          <w:sz w:val="20"/>
+          <w:szCs w:val="20"/>
+        </w:rPr>
+      </w:pPr>
+      <w:r>
+        <w:rPr>
+          <w:rFonts w:ascii="Arial" w:hAnsi="Arial" w:cs="Arial"/>
+          <w:color w:val="00B050"/>
+          <w:sz w:val="20"/>
+          <w:szCs w:val="20"/>
+        </w:rPr>
+        <w:t>Often it is not simple, and can take multiple attempts to leave once a victim has decided to do so. Leaving can be the most dangerous time. 77 percent of domestic violence-related homicides occur upon separation and there is a 75 percent increase of violence upon separation for at least two years.</w:t>
+      </w:r>
+    </w:p>
+    <w:p>
+      <w:pPr>
+        <w:tabs>
+          <w:tab w:val="center" w:pos="4680"/>
+        </w:tabs>
+        <w:autoSpaceDE w:val="0"/>
+        <w:autoSpaceDN w:val="0"/>
+        <w:adjustRightInd w:val="0"/>
+        <w:spacing w:after="0" w:line="240" w:lineRule="auto"/>
+        <w:rPr>
+          <w:rFonts w:ascii="Arial" w:hAnsi="Arial" w:cs="Arial"/>
+          <w:color w:val="00B050"/>
+          <w:sz w:val="20"/>
+          <w:szCs w:val="20"/>
+        </w:rPr>
+      </w:pPr>
+    </w:p>
+    <w:p>
+      <w:pPr>
+        <w:tabs>
+          <w:tab w:val="center" w:pos="4680"/>
+        </w:tabs>
+        <w:autoSpaceDE w:val="0"/>
+        <w:autoSpaceDN w:val="0"/>
+        <w:adjustRightInd w:val="0"/>
+        <w:spacing w:after="0" w:line="240" w:lineRule="auto"/>
+        <w:rPr>
+          <w:rFonts w:ascii="Arial" w:hAnsi="Arial" w:cs="Arial"/>
+          <w:color w:val="00B050"/>
+          <w:sz w:val="20"/>
+          <w:szCs w:val="20"/>
+        </w:rPr>
+      </w:pPr>
+      <w:r>
+        <w:rPr>
+          <w:rFonts w:ascii="Arial" w:hAnsi="Arial" w:cs="Arial"/>
+          <w:color w:val="00B050"/>
+          <w:sz w:val="20"/>
+          <w:szCs w:val="20"/>
         </w:rPr>
         <w:t>Module 4.38</w:t>
       </w:r>
@@ -9491,15 +9567,17 @@
         <w:spacing w:after="0" w:line="240" w:lineRule="auto"/>
         <w:rPr>
           <w:rFonts w:ascii="Arial" w:hAnsi="Arial" w:cs="Arial"/>
-          <w:color w:val="202124"/>
-          <w:shd w:val="clear" w:color="auto" w:fill="FFFFFF"/>
-        </w:rPr>
-      </w:pPr>
-      <w:r>
-        <w:rPr>
-          <w:rFonts w:ascii="Arial" w:hAnsi="Arial" w:cs="Arial"/>
-          <w:color w:val="202124"/>
-          <w:shd w:val="clear" w:color="auto" w:fill="FFFFFF"/>
+          <w:color w:val="00B050"/>
+          <w:sz w:val="20"/>
+          <w:szCs w:val="20"/>
+        </w:rPr>
+      </w:pPr>
+      <w:r>
+        <w:rPr>
+          <w:rFonts w:ascii="Arial" w:hAnsi="Arial" w:cs="Arial"/>
+          <w:color w:val="00B050"/>
+          <w:sz w:val="20"/>
+          <w:szCs w:val="20"/>
         </w:rPr>
         <w:t>True or False. People in same sex relationships do not suffer from Intimate partner violence</w:t>
       </w:r>
@@ -9515,31 +9593,34 @@
         <w:spacing w:after="0" w:line="240" w:lineRule="auto"/>
         <w:rPr>
           <w:rFonts w:ascii="Arial" w:hAnsi="Arial" w:cs="Arial"/>
-          <w:color w:val="202124"/>
-          <w:shd w:val="clear" w:color="auto" w:fill="FFFFFF"/>
-        </w:rPr>
-      </w:pPr>
-    </w:p>
-    <w:p>
-      <w:pPr>
-        <w:tabs>
-          <w:tab w:val="center" w:pos="4680"/>
-        </w:tabs>
-        <w:autoSpaceDE w:val="0"/>
-        <w:autoSpaceDN w:val="0"/>
-        <w:adjustRightInd w:val="0"/>
-        <w:spacing w:after="0" w:line="240" w:lineRule="auto"/>
-        <w:rPr>
-          <w:rFonts w:ascii="Arial" w:hAnsi="Arial" w:cs="Arial"/>
-          <w:color w:val="202124"/>
-          <w:shd w:val="clear" w:color="auto" w:fill="FFFFFF"/>
-        </w:rPr>
-      </w:pPr>
-      <w:r>
-        <w:rPr>
-          <w:rFonts w:ascii="Arial" w:hAnsi="Arial" w:cs="Arial"/>
-          <w:color w:val="202124"/>
-          <w:shd w:val="clear" w:color="auto" w:fill="FFFFFF"/>
+          <w:color w:val="00B050"/>
+          <w:sz w:val="20"/>
+          <w:szCs w:val="20"/>
+        </w:rPr>
+      </w:pPr>
+    </w:p>
+    <w:p>
+      <w:pPr>
+        <w:tabs>
+          <w:tab w:val="center" w:pos="4680"/>
+        </w:tabs>
+        <w:autoSpaceDE w:val="0"/>
+        <w:autoSpaceDN w:val="0"/>
+        <w:adjustRightInd w:val="0"/>
+        <w:spacing w:after="0" w:line="240" w:lineRule="auto"/>
+        <w:rPr>
+          <w:rFonts w:ascii="Arial" w:hAnsi="Arial" w:cs="Arial"/>
+          <w:color w:val="00B050"/>
+          <w:sz w:val="20"/>
+          <w:szCs w:val="20"/>
+        </w:rPr>
+      </w:pPr>
+      <w:r>
+        <w:rPr>
+          <w:rFonts w:ascii="Arial" w:hAnsi="Arial" w:cs="Arial"/>
+          <w:color w:val="00B050"/>
+          <w:sz w:val="20"/>
+          <w:szCs w:val="20"/>
         </w:rPr>
         <w:t>Module 4.39</w:t>
       </w:r>
@@ -9555,15 +9636,17 @@
         <w:spacing w:after="0" w:line="240" w:lineRule="auto"/>
         <w:rPr>
           <w:rFonts w:ascii="Arial" w:hAnsi="Arial" w:cs="Arial"/>
-          <w:color w:val="202124"/>
-          <w:shd w:val="clear" w:color="auto" w:fill="FFFFFF"/>
-        </w:rPr>
-      </w:pPr>
-      <w:r>
-        <w:rPr>
-          <w:rFonts w:ascii="Arial" w:hAnsi="Arial" w:cs="Arial"/>
-          <w:color w:val="202124"/>
-          <w:shd w:val="clear" w:color="auto" w:fill="FFFFFF"/>
+          <w:color w:val="00B050"/>
+          <w:sz w:val="20"/>
+          <w:szCs w:val="20"/>
+        </w:rPr>
+      </w:pPr>
+      <w:r>
+        <w:rPr>
+          <w:rFonts w:ascii="Arial" w:hAnsi="Arial" w:cs="Arial"/>
+          <w:color w:val="00B050"/>
+          <w:sz w:val="20"/>
+          <w:szCs w:val="20"/>
         </w:rPr>
         <w:t>True or False</w:t>
       </w:r>
@@ -9579,15 +9662,17 @@
         <w:spacing w:after="0" w:line="240" w:lineRule="auto"/>
         <w:rPr>
           <w:rFonts w:ascii="Arial" w:hAnsi="Arial" w:cs="Arial"/>
-          <w:color w:val="202124"/>
-          <w:shd w:val="clear" w:color="auto" w:fill="FFFFFF"/>
-        </w:rPr>
-      </w:pPr>
-      <w:r>
-        <w:rPr>
-          <w:rFonts w:ascii="Arial" w:hAnsi="Arial" w:cs="Arial"/>
-          <w:color w:val="202124"/>
-          <w:shd w:val="clear" w:color="auto" w:fill="FFFFFF"/>
+          <w:color w:val="00B050"/>
+          <w:sz w:val="20"/>
+          <w:szCs w:val="20"/>
+        </w:rPr>
+      </w:pPr>
+      <w:r>
+        <w:rPr>
+          <w:rFonts w:ascii="Arial" w:hAnsi="Arial" w:cs="Arial"/>
+          <w:color w:val="00B050"/>
+          <w:sz w:val="20"/>
+          <w:szCs w:val="20"/>
         </w:rPr>
         <w:t>Abusers can be very loving partners</w:t>
       </w:r>
@@ -9603,55 +9688,61 @@
         <w:spacing w:after="0" w:line="240" w:lineRule="auto"/>
         <w:rPr>
           <w:rFonts w:ascii="Arial" w:hAnsi="Arial" w:cs="Arial"/>
-          <w:color w:val="202124"/>
-          <w:shd w:val="clear" w:color="auto" w:fill="FFFFFF"/>
-        </w:rPr>
-      </w:pPr>
-    </w:p>
-    <w:p>
-      <w:pPr>
-        <w:tabs>
-          <w:tab w:val="center" w:pos="4680"/>
-        </w:tabs>
-        <w:autoSpaceDE w:val="0"/>
-        <w:autoSpaceDN w:val="0"/>
-        <w:adjustRightInd w:val="0"/>
-        <w:spacing w:after="0" w:line="240" w:lineRule="auto"/>
-        <w:rPr>
-          <w:rFonts w:ascii="Arial" w:hAnsi="Arial" w:cs="Arial"/>
-          <w:color w:val="202124"/>
-          <w:shd w:val="clear" w:color="auto" w:fill="FFFFFF"/>
-        </w:rPr>
-      </w:pPr>
-      <w:r>
-        <w:rPr>
-          <w:rFonts w:ascii="Arial" w:hAnsi="Arial" w:cs="Arial"/>
-          <w:color w:val="202124"/>
-          <w:shd w:val="clear" w:color="auto" w:fill="FFFFFF"/>
+          <w:color w:val="00B050"/>
+          <w:sz w:val="20"/>
+          <w:szCs w:val="20"/>
+        </w:rPr>
+      </w:pPr>
+    </w:p>
+    <w:p>
+      <w:pPr>
+        <w:tabs>
+          <w:tab w:val="center" w:pos="4680"/>
+        </w:tabs>
+        <w:autoSpaceDE w:val="0"/>
+        <w:autoSpaceDN w:val="0"/>
+        <w:adjustRightInd w:val="0"/>
+        <w:spacing w:after="0" w:line="240" w:lineRule="auto"/>
+        <w:rPr>
+          <w:rFonts w:ascii="Arial" w:hAnsi="Arial" w:cs="Arial"/>
+          <w:color w:val="00B050"/>
+          <w:sz w:val="20"/>
+          <w:szCs w:val="20"/>
+        </w:rPr>
+      </w:pPr>
+      <w:r>
+        <w:rPr>
+          <w:rFonts w:ascii="Arial" w:hAnsi="Arial" w:cs="Arial"/>
+          <w:color w:val="00B050"/>
+          <w:sz w:val="20"/>
+          <w:szCs w:val="20"/>
         </w:rPr>
         <w:t>Module 4.40</w:t>
       </w:r>
-    </w:p>
-    <w:p>
-      <w:pPr>
-        <w:tabs>
-          <w:tab w:val="center" w:pos="4680"/>
-        </w:tabs>
-        <w:autoSpaceDE w:val="0"/>
-        <w:autoSpaceDN w:val="0"/>
-        <w:adjustRightInd w:val="0"/>
-        <w:spacing w:after="0" w:line="240" w:lineRule="auto"/>
-        <w:rPr>
-          <w:rFonts w:ascii="Arial" w:hAnsi="Arial" w:cs="Arial"/>
-          <w:color w:val="202124"/>
-          <w:shd w:val="clear" w:color="auto" w:fill="FFFFFF"/>
-        </w:rPr>
-      </w:pPr>
-      <w:r>
-        <w:rPr>
-          <w:rFonts w:ascii="Arial" w:hAnsi="Arial" w:cs="Arial"/>
-          <w:color w:val="202124"/>
-          <w:shd w:val="clear" w:color="auto" w:fill="FFFFFF"/>
+      <w:bookmarkStart w:id="0" w:name="_GoBack"/>
+    </w:p>
+    <w:p>
+      <w:pPr>
+        <w:tabs>
+          <w:tab w:val="center" w:pos="4680"/>
+        </w:tabs>
+        <w:autoSpaceDE w:val="0"/>
+        <w:autoSpaceDN w:val="0"/>
+        <w:adjustRightInd w:val="0"/>
+        <w:spacing w:after="0" w:line="240" w:lineRule="auto"/>
+        <w:rPr>
+          <w:rFonts w:ascii="Arial" w:hAnsi="Arial" w:cs="Arial"/>
+          <w:color w:val="00B050"/>
+          <w:sz w:val="20"/>
+          <w:szCs w:val="20"/>
+        </w:rPr>
+      </w:pPr>
+      <w:r>
+        <w:rPr>
+          <w:rFonts w:ascii="Arial" w:hAnsi="Arial" w:cs="Arial"/>
+          <w:color w:val="00B050"/>
+          <w:sz w:val="20"/>
+          <w:szCs w:val="20"/>
         </w:rPr>
         <w:t>True or False. Abuse will get better after you are married</w:t>
       </w:r>
@@ -9667,15 +9758,17 @@
         <w:spacing w:after="0" w:line="240" w:lineRule="auto"/>
         <w:rPr>
           <w:rFonts w:ascii="Arial" w:hAnsi="Arial" w:cs="Arial"/>
-          <w:color w:val="202124"/>
-          <w:shd w:val="clear" w:color="auto" w:fill="FFFFFF"/>
-        </w:rPr>
-      </w:pPr>
-      <w:r>
-        <w:rPr>
-          <w:rFonts w:ascii="Arial" w:hAnsi="Arial" w:cs="Arial"/>
-          <w:color w:val="202124"/>
-          <w:shd w:val="clear" w:color="auto" w:fill="FFFFFF"/>
+          <w:color w:val="00B050"/>
+          <w:sz w:val="20"/>
+          <w:szCs w:val="20"/>
+        </w:rPr>
+      </w:pPr>
+      <w:r>
+        <w:rPr>
+          <w:rFonts w:ascii="Arial" w:hAnsi="Arial" w:cs="Arial"/>
+          <w:color w:val="00B050"/>
+          <w:sz w:val="20"/>
+          <w:szCs w:val="20"/>
         </w:rPr>
         <w:br/>
         <w:t>Module 4.41</w:t>
@@ -9692,15 +9785,17 @@
         <w:spacing w:after="0" w:line="240" w:lineRule="auto"/>
         <w:rPr>
           <w:rFonts w:ascii="Arial" w:hAnsi="Arial" w:cs="Arial"/>
-          <w:sz w:val="20"/>
-          <w:szCs w:val="20"/>
-        </w:rPr>
-      </w:pPr>
-      <w:r>
-        <w:rPr>
-          <w:rFonts w:ascii="Arial" w:hAnsi="Arial" w:cs="Arial"/>
-          <w:color w:val="202124"/>
-          <w:shd w:val="clear" w:color="auto" w:fill="FFFFFF"/>
+          <w:color w:val="00B050"/>
+          <w:sz w:val="20"/>
+          <w:szCs w:val="20"/>
+        </w:rPr>
+      </w:pPr>
+      <w:r>
+        <w:rPr>
+          <w:rFonts w:ascii="Arial" w:hAnsi="Arial" w:cs="Arial"/>
+          <w:color w:val="00B050"/>
+          <w:sz w:val="20"/>
+          <w:szCs w:val="20"/>
         </w:rPr>
         <w:t>Money can keep someone trapped with an abuser.</w:t>
       </w:r>
@@ -9716,28 +9811,30 @@
         <w:spacing w:after="0" w:line="240" w:lineRule="auto"/>
         <w:rPr>
           <w:rFonts w:ascii="Arial" w:hAnsi="Arial" w:cs="Arial"/>
-          <w:sz w:val="20"/>
-          <w:szCs w:val="20"/>
-        </w:rPr>
-      </w:pPr>
-    </w:p>
-    <w:p>
-      <w:pPr>
-        <w:tabs>
-          <w:tab w:val="center" w:pos="4680"/>
-        </w:tabs>
-        <w:autoSpaceDE w:val="0"/>
-        <w:autoSpaceDN w:val="0"/>
-        <w:adjustRightInd w:val="0"/>
-        <w:spacing w:after="0" w:line="240" w:lineRule="auto"/>
-        <w:rPr>
-          <w:rFonts w:ascii="Arial" w:hAnsi="Arial" w:cs="Arial"/>
-          <w:color w:val="0070C0"/>
-          <w:sz w:val="20"/>
-          <w:szCs w:val="20"/>
-        </w:rPr>
-      </w:pPr>
-    </w:p>
+          <w:color w:val="00B050"/>
+          <w:sz w:val="20"/>
+          <w:szCs w:val="20"/>
+        </w:rPr>
+      </w:pPr>
+    </w:p>
+    <w:p>
+      <w:pPr>
+        <w:tabs>
+          <w:tab w:val="center" w:pos="4680"/>
+        </w:tabs>
+        <w:autoSpaceDE w:val="0"/>
+        <w:autoSpaceDN w:val="0"/>
+        <w:adjustRightInd w:val="0"/>
+        <w:spacing w:after="0" w:line="240" w:lineRule="auto"/>
+        <w:rPr>
+          <w:rFonts w:ascii="Arial" w:hAnsi="Arial" w:cs="Arial"/>
+          <w:color w:val="00B050"/>
+          <w:sz w:val="20"/>
+          <w:szCs w:val="20"/>
+        </w:rPr>
+      </w:pPr>
+    </w:p>
+    <w:bookmarkEnd w:id="0"/>
     <w:p>
       <w:pPr>
         <w:spacing w:after="0" w:line="240" w:lineRule="auto"/>
@@ -9796,33 +9893,33 @@
           <w:sz w:val="20"/>
           <w:szCs w:val="20"/>
         </w:rPr>
+        <w:t>Module 5.5: Conversation Tip</w:t>
+      </w:r>
+    </w:p>
+    <w:p>
+      <w:pPr>
+        <w:tabs>
+          <w:tab w:val="center" w:pos="4680"/>
+        </w:tabs>
+        <w:autoSpaceDE w:val="0"/>
+        <w:autoSpaceDN w:val="0"/>
+        <w:adjustRightInd w:val="0"/>
+        <w:spacing w:after="0" w:line="240" w:lineRule="auto"/>
+        <w:rPr>
+          <w:rFonts w:ascii="Arial" w:hAnsi="Arial" w:cs="Arial"/>
+          <w:color w:val="0070C0"/>
+          <w:sz w:val="20"/>
+          <w:szCs w:val="20"/>
+        </w:rPr>
+      </w:pPr>
+      <w:r>
+        <w:rPr>
+          <w:rFonts w:ascii="Arial" w:hAnsi="Arial" w:cs="Arial"/>
+          <w:color w:val="0070C0"/>
+          <w:sz w:val="20"/>
+          <w:szCs w:val="20"/>
+        </w:rPr>
         <w:lastRenderedPageBreak/>
-        <w:t>Module 5.5: Conversation Tip</w:t>
-      </w:r>
-    </w:p>
-    <w:p>
-      <w:pPr>
-        <w:tabs>
-          <w:tab w:val="center" w:pos="4680"/>
-        </w:tabs>
-        <w:autoSpaceDE w:val="0"/>
-        <w:autoSpaceDN w:val="0"/>
-        <w:adjustRightInd w:val="0"/>
-        <w:spacing w:after="0" w:line="240" w:lineRule="auto"/>
-        <w:rPr>
-          <w:rFonts w:ascii="Arial" w:hAnsi="Arial" w:cs="Arial"/>
-          <w:color w:val="0070C0"/>
-          <w:sz w:val="20"/>
-          <w:szCs w:val="20"/>
-        </w:rPr>
-      </w:pPr>
-      <w:r>
-        <w:rPr>
-          <w:rFonts w:ascii="Arial" w:hAnsi="Arial" w:cs="Arial"/>
-          <w:color w:val="0070C0"/>
-          <w:sz w:val="20"/>
-          <w:szCs w:val="20"/>
-        </w:rPr>
         <w:t>Question</w:t>
       </w:r>
       <w:r>

--- a/mpowered_chloe/mPOWERED_Voiceovers.docx
+++ b/mpowered_chloe/mPOWERED_Voiceovers.docx
@@ -9719,7 +9719,6 @@
         </w:rPr>
         <w:t>Module 4.40</w:t>
       </w:r>
-      <w:bookmarkStart w:id="0" w:name="_GoBack"/>
     </w:p>
     <w:p>
       <w:pPr>
@@ -9834,7 +9833,6 @@
         </w:rPr>
       </w:pPr>
     </w:p>
-    <w:bookmarkEnd w:id="0"/>
     <w:p>
       <w:pPr>
         <w:spacing w:after="0" w:line="240" w:lineRule="auto"/>
@@ -9881,18 +9879,616 @@
         <w:spacing w:after="0" w:line="240" w:lineRule="auto"/>
         <w:rPr>
           <w:rFonts w:ascii="Arial" w:hAnsi="Arial" w:cs="Arial"/>
-          <w:color w:val="0070C0"/>
-          <w:sz w:val="20"/>
-          <w:szCs w:val="20"/>
-        </w:rPr>
-      </w:pPr>
-      <w:r>
-        <w:rPr>
-          <w:rFonts w:ascii="Arial" w:hAnsi="Arial" w:cs="Arial"/>
           <w:i/>
           <w:sz w:val="20"/>
           <w:szCs w:val="20"/>
         </w:rPr>
+      </w:pPr>
+      <w:r>
+        <w:rPr>
+          <w:rFonts w:ascii="Arial" w:hAnsi="Arial" w:cs="Arial"/>
+          <w:i/>
+          <w:sz w:val="20"/>
+          <w:szCs w:val="20"/>
+        </w:rPr>
+        <w:t>Module 5.1</w:t>
+      </w:r>
+    </w:p>
+    <w:p>
+      <w:pPr>
+        <w:tabs>
+          <w:tab w:val="center" w:pos="4680"/>
+        </w:tabs>
+        <w:autoSpaceDE w:val="0"/>
+        <w:autoSpaceDN w:val="0"/>
+        <w:adjustRightInd w:val="0"/>
+        <w:spacing w:after="0" w:line="240" w:lineRule="auto"/>
+        <w:rPr>
+          <w:rFonts w:ascii="Arial" w:hAnsi="Arial" w:cs="Arial"/>
+          <w:sz w:val="20"/>
+          <w:szCs w:val="20"/>
+        </w:rPr>
+      </w:pPr>
+      <w:r>
+        <w:rPr>
+          <w:rFonts w:ascii="Arial" w:hAnsi="Arial" w:cs="Arial"/>
+          <w:sz w:val="20"/>
+          <w:szCs w:val="20"/>
+        </w:rPr>
+        <w:lastRenderedPageBreak/>
+        <w:t>This module gives an overview of the helpful tools to understanding a victim’s situation while simultaneously responding to their emotional and practical needs.</w:t>
+      </w:r>
+    </w:p>
+    <w:p>
+      <w:pPr>
+        <w:tabs>
+          <w:tab w:val="left" w:pos="4680"/>
+        </w:tabs>
+        <w:autoSpaceDE w:val="0"/>
+        <w:autoSpaceDN w:val="0"/>
+        <w:adjustRightInd w:val="0"/>
+        <w:spacing w:after="0" w:line="240" w:lineRule="auto"/>
+        <w:rPr>
+          <w:rFonts w:ascii="Arial" w:hAnsi="Arial" w:cs="Arial"/>
+          <w:sz w:val="20"/>
+          <w:szCs w:val="20"/>
+        </w:rPr>
+      </w:pPr>
+      <w:r>
+        <w:rPr>
+          <w:rFonts w:ascii="Arial" w:hAnsi="Arial" w:cs="Arial"/>
+          <w:sz w:val="20"/>
+          <w:szCs w:val="20"/>
+        </w:rPr>
+        <w:t>At the end of this module, you should be able to:</w:t>
+      </w:r>
+      <w:r>
+        <w:rPr>
+          <w:rFonts w:ascii="Arial" w:hAnsi="Arial" w:cs="Arial"/>
+          <w:sz w:val="20"/>
+          <w:szCs w:val="20"/>
+        </w:rPr>
+        <w:tab/>
+      </w:r>
+    </w:p>
+    <w:p>
+      <w:pPr>
+        <w:autoSpaceDE w:val="0"/>
+        <w:autoSpaceDN w:val="0"/>
+        <w:adjustRightInd w:val="0"/>
+        <w:spacing w:after="0" w:line="240" w:lineRule="auto"/>
+        <w:rPr>
+          <w:rFonts w:ascii="Arial" w:hAnsi="Arial" w:cs="Arial"/>
+          <w:sz w:val="20"/>
+          <w:szCs w:val="20"/>
+        </w:rPr>
+      </w:pPr>
+      <w:r>
+        <w:rPr>
+          <w:rFonts w:ascii="Arial" w:hAnsi="Arial" w:cs="Arial"/>
+          <w:sz w:val="20"/>
+          <w:szCs w:val="20"/>
+        </w:rPr>
+        <w:t xml:space="preserve">     Understand the content and purpose in each L.I.V.E.S module</w:t>
+      </w:r>
+    </w:p>
+    <w:p>
+      <w:pPr>
+        <w:tabs>
+          <w:tab w:val="left" w:pos="5905"/>
+        </w:tabs>
+        <w:autoSpaceDE w:val="0"/>
+        <w:autoSpaceDN w:val="0"/>
+        <w:adjustRightInd w:val="0"/>
+        <w:spacing w:after="0" w:line="240" w:lineRule="auto"/>
+        <w:rPr>
+          <w:rFonts w:ascii="Arial" w:hAnsi="Arial" w:cs="Arial"/>
+          <w:sz w:val="20"/>
+          <w:szCs w:val="20"/>
+        </w:rPr>
+      </w:pPr>
+      <w:r>
+        <w:rPr>
+          <w:rFonts w:ascii="Arial" w:hAnsi="Arial" w:cs="Arial"/>
+          <w:sz w:val="20"/>
+          <w:szCs w:val="20"/>
+        </w:rPr>
+        <w:t xml:space="preserve">     List ways to maintain a helpful and respectful conversation</w:t>
+      </w:r>
+      <w:r>
+        <w:rPr>
+          <w:rFonts w:ascii="Arial" w:hAnsi="Arial" w:cs="Arial"/>
+          <w:sz w:val="20"/>
+          <w:szCs w:val="20"/>
+        </w:rPr>
+        <w:tab/>
+      </w:r>
+      <w:bookmarkStart w:id="0" w:name="_GoBack"/>
+      <w:bookmarkEnd w:id="0"/>
+    </w:p>
+    <w:p>
+      <w:pPr>
+        <w:autoSpaceDE w:val="0"/>
+        <w:autoSpaceDN w:val="0"/>
+        <w:adjustRightInd w:val="0"/>
+        <w:spacing w:after="0" w:line="240" w:lineRule="auto"/>
+        <w:rPr>
+          <w:rFonts w:ascii="Arial" w:hAnsi="Arial" w:cs="Arial"/>
+          <w:sz w:val="20"/>
+          <w:szCs w:val="20"/>
+        </w:rPr>
+      </w:pPr>
+      <w:r>
+        <w:rPr>
+          <w:rFonts w:ascii="Arial" w:hAnsi="Arial" w:cs="Arial"/>
+          <w:sz w:val="20"/>
+          <w:szCs w:val="20"/>
+        </w:rPr>
+        <w:t xml:space="preserve">     Describe the coping methods for stress and trauma</w:t>
+      </w:r>
+    </w:p>
+    <w:p>
+      <w:pPr>
+        <w:autoSpaceDE w:val="0"/>
+        <w:autoSpaceDN w:val="0"/>
+        <w:adjustRightInd w:val="0"/>
+        <w:spacing w:after="0" w:line="240" w:lineRule="auto"/>
+        <w:rPr>
+          <w:rFonts w:ascii="Arial" w:hAnsi="Arial" w:cs="Arial"/>
+          <w:sz w:val="20"/>
+          <w:szCs w:val="20"/>
+        </w:rPr>
+      </w:pPr>
+      <w:r>
+        <w:rPr>
+          <w:rFonts w:ascii="Arial" w:hAnsi="Arial" w:cs="Arial"/>
+          <w:sz w:val="20"/>
+          <w:szCs w:val="20"/>
+        </w:rPr>
+        <w:t xml:space="preserve">     Know what healthcare providers are and are not responsible for</w:t>
+      </w:r>
+    </w:p>
+    <w:p>
+      <w:pPr>
+        <w:tabs>
+          <w:tab w:val="left" w:pos="4680"/>
+        </w:tabs>
+        <w:autoSpaceDE w:val="0"/>
+        <w:autoSpaceDN w:val="0"/>
+        <w:adjustRightInd w:val="0"/>
+        <w:spacing w:after="0" w:line="240" w:lineRule="auto"/>
+        <w:rPr>
+          <w:rFonts w:ascii="Arial" w:hAnsi="Arial" w:cs="Arial"/>
+          <w:sz w:val="20"/>
+          <w:szCs w:val="20"/>
+        </w:rPr>
+      </w:pPr>
+    </w:p>
+    <w:p>
+      <w:pPr>
+        <w:tabs>
+          <w:tab w:val="left" w:pos="4680"/>
+        </w:tabs>
+        <w:autoSpaceDE w:val="0"/>
+        <w:autoSpaceDN w:val="0"/>
+        <w:adjustRightInd w:val="0"/>
+        <w:spacing w:after="0" w:line="240" w:lineRule="auto"/>
+        <w:rPr>
+          <w:rFonts w:ascii="Arial" w:hAnsi="Arial" w:cs="Arial"/>
+          <w:sz w:val="20"/>
+          <w:szCs w:val="20"/>
+        </w:rPr>
+      </w:pPr>
+      <w:r>
+        <w:rPr>
+          <w:rFonts w:ascii="Arial" w:hAnsi="Arial" w:cs="Arial"/>
+          <w:sz w:val="20"/>
+          <w:szCs w:val="20"/>
+        </w:rPr>
+        <w:t>Module 5.</w:t>
+      </w:r>
+      <w:r>
+        <w:rPr>
+          <w:rFonts w:ascii="Arial" w:hAnsi="Arial" w:cs="Arial"/>
+          <w:sz w:val="20"/>
+          <w:szCs w:val="20"/>
+        </w:rPr>
+        <w:t>2</w:t>
+      </w:r>
+    </w:p>
+    <w:p>
+      <w:pPr>
+        <w:tabs>
+          <w:tab w:val="left" w:pos="4680"/>
+        </w:tabs>
+        <w:autoSpaceDE w:val="0"/>
+        <w:autoSpaceDN w:val="0"/>
+        <w:adjustRightInd w:val="0"/>
+        <w:spacing w:after="0" w:line="240" w:lineRule="auto"/>
+        <w:rPr>
+          <w:rFonts w:ascii="Arial" w:hAnsi="Arial" w:cs="Arial"/>
+          <w:sz w:val="20"/>
+          <w:szCs w:val="20"/>
+        </w:rPr>
+      </w:pPr>
+      <w:r>
+        <w:rPr>
+          <w:rFonts w:ascii="Arial" w:hAnsi="Arial" w:cs="Arial"/>
+          <w:sz w:val="20"/>
+          <w:szCs w:val="20"/>
+        </w:rPr>
+        <w:t>The First Line Support, L.I.V.E.S, is a helpful tool in understanding an IPV victim’s situation while simultaneously responding to their emotional and practical needs.</w:t>
+      </w:r>
+    </w:p>
+    <w:p>
+      <w:pPr>
+        <w:tabs>
+          <w:tab w:val="left" w:pos="4680"/>
+        </w:tabs>
+        <w:autoSpaceDE w:val="0"/>
+        <w:autoSpaceDN w:val="0"/>
+        <w:adjustRightInd w:val="0"/>
+        <w:spacing w:after="0" w:line="240" w:lineRule="auto"/>
+        <w:rPr>
+          <w:rFonts w:ascii="Arial" w:hAnsi="Arial" w:cs="Arial"/>
+          <w:sz w:val="20"/>
+          <w:szCs w:val="20"/>
+        </w:rPr>
+      </w:pPr>
+      <w:r>
+        <w:rPr>
+          <w:rFonts w:ascii="Arial" w:hAnsi="Arial" w:cs="Arial"/>
+          <w:sz w:val="20"/>
+          <w:szCs w:val="20"/>
+        </w:rPr>
+        <w:t>L.I.V.E.S helps practitioners provide support and care without pressuring or being intrusive.</w:t>
+      </w:r>
+    </w:p>
+    <w:p>
+      <w:pPr>
+        <w:tabs>
+          <w:tab w:val="left" w:pos="4680"/>
+        </w:tabs>
+        <w:autoSpaceDE w:val="0"/>
+        <w:autoSpaceDN w:val="0"/>
+        <w:adjustRightInd w:val="0"/>
+        <w:spacing w:after="0" w:line="240" w:lineRule="auto"/>
+        <w:rPr>
+          <w:rFonts w:ascii="Arial" w:hAnsi="Arial" w:cs="Arial"/>
+          <w:sz w:val="20"/>
+          <w:szCs w:val="20"/>
+        </w:rPr>
+      </w:pPr>
+      <w:r>
+        <w:rPr>
+          <w:rFonts w:ascii="Arial" w:hAnsi="Arial" w:cs="Arial"/>
+          <w:sz w:val="20"/>
+          <w:szCs w:val="20"/>
+        </w:rPr>
+        <w:t>Click on a letter to learn more.</w:t>
+      </w:r>
+    </w:p>
+    <w:p>
+      <w:pPr>
+        <w:tabs>
+          <w:tab w:val="left" w:pos="4680"/>
+        </w:tabs>
+        <w:autoSpaceDE w:val="0"/>
+        <w:autoSpaceDN w:val="0"/>
+        <w:adjustRightInd w:val="0"/>
+        <w:spacing w:after="0" w:line="240" w:lineRule="auto"/>
+        <w:rPr>
+          <w:rFonts w:ascii="Arial" w:hAnsi="Arial" w:cs="Arial"/>
+          <w:sz w:val="20"/>
+          <w:szCs w:val="20"/>
+        </w:rPr>
+      </w:pPr>
+    </w:p>
+    <w:p>
+      <w:pPr>
+        <w:tabs>
+          <w:tab w:val="left" w:pos="4680"/>
+        </w:tabs>
+        <w:autoSpaceDE w:val="0"/>
+        <w:autoSpaceDN w:val="0"/>
+        <w:adjustRightInd w:val="0"/>
+        <w:spacing w:after="0" w:line="240" w:lineRule="auto"/>
+        <w:rPr>
+          <w:rFonts w:ascii="Arial" w:hAnsi="Arial" w:cs="Arial"/>
+          <w:sz w:val="20"/>
+          <w:szCs w:val="20"/>
+        </w:rPr>
+      </w:pPr>
+      <w:r>
+        <w:rPr>
+          <w:rFonts w:ascii="Arial" w:hAnsi="Arial" w:cs="Arial"/>
+          <w:sz w:val="20"/>
+          <w:szCs w:val="20"/>
+        </w:rPr>
+        <w:t>Module 5.3</w:t>
+      </w:r>
+    </w:p>
+    <w:p>
+      <w:pPr>
+        <w:autoSpaceDE w:val="0"/>
+        <w:autoSpaceDN w:val="0"/>
+        <w:adjustRightInd w:val="0"/>
+        <w:spacing w:after="0" w:line="240" w:lineRule="auto"/>
+        <w:jc w:val="both"/>
+        <w:rPr>
+          <w:rFonts w:ascii="Arial" w:hAnsi="Arial" w:cs="Arial"/>
+          <w:sz w:val="20"/>
+          <w:szCs w:val="20"/>
+        </w:rPr>
+      </w:pPr>
+      <w:r>
+        <w:rPr>
+          <w:rFonts w:ascii="Arial" w:hAnsi="Arial" w:cs="Arial"/>
+          <w:sz w:val="20"/>
+          <w:szCs w:val="20"/>
+        </w:rPr>
+        <w:t>Tips for managing a helpful and respectful conversation between the healthcare provider and the IPV victim includes the following:</w:t>
+      </w:r>
+    </w:p>
+    <w:p>
+      <w:pPr>
+        <w:autoSpaceDE w:val="0"/>
+        <w:autoSpaceDN w:val="0"/>
+        <w:adjustRightInd w:val="0"/>
+        <w:spacing w:after="0" w:line="240" w:lineRule="auto"/>
+        <w:rPr>
+          <w:rFonts w:ascii="Arial" w:hAnsi="Arial" w:cs="Arial"/>
+          <w:sz w:val="20"/>
+          <w:szCs w:val="20"/>
+        </w:rPr>
+      </w:pPr>
+      <w:r>
+        <w:rPr>
+          <w:rFonts w:ascii="Arial" w:hAnsi="Arial" w:cs="Arial"/>
+          <w:sz w:val="20"/>
+          <w:szCs w:val="20"/>
+        </w:rPr>
+        <w:t>Choose a private place to talk where no one can overhear</w:t>
+      </w:r>
+    </w:p>
+    <w:p>
+      <w:pPr>
+        <w:autoSpaceDE w:val="0"/>
+        <w:autoSpaceDN w:val="0"/>
+        <w:adjustRightInd w:val="0"/>
+        <w:spacing w:after="0" w:line="240" w:lineRule="auto"/>
+        <w:rPr>
+          <w:rFonts w:ascii="Arial" w:hAnsi="Arial" w:cs="Arial"/>
+          <w:sz w:val="20"/>
+          <w:szCs w:val="20"/>
+        </w:rPr>
+      </w:pPr>
+      <w:r>
+        <w:rPr>
+          <w:rFonts w:ascii="Arial" w:hAnsi="Arial" w:cs="Arial"/>
+          <w:sz w:val="20"/>
+          <w:szCs w:val="20"/>
+        </w:rPr>
+        <w:t>Assure them that no information will be shared with anyone else</w:t>
+      </w:r>
+    </w:p>
+    <w:p>
+      <w:pPr>
+        <w:autoSpaceDE w:val="0"/>
+        <w:autoSpaceDN w:val="0"/>
+        <w:adjustRightInd w:val="0"/>
+        <w:spacing w:after="0" w:line="240" w:lineRule="auto"/>
+        <w:rPr>
+          <w:rFonts w:ascii="Arial" w:hAnsi="Arial" w:cs="Arial"/>
+          <w:sz w:val="20"/>
+          <w:szCs w:val="20"/>
+        </w:rPr>
+      </w:pPr>
+      <w:r>
+        <w:rPr>
+          <w:rFonts w:ascii="Arial" w:hAnsi="Arial" w:cs="Arial"/>
+          <w:sz w:val="20"/>
+          <w:szCs w:val="20"/>
+        </w:rPr>
+        <w:t>If you are required to report the situation, explain why and to whom</w:t>
+      </w:r>
+    </w:p>
+    <w:p>
+      <w:pPr>
+        <w:autoSpaceDE w:val="0"/>
+        <w:autoSpaceDN w:val="0"/>
+        <w:adjustRightInd w:val="0"/>
+        <w:spacing w:after="0" w:line="240" w:lineRule="auto"/>
+        <w:rPr>
+          <w:rFonts w:ascii="Arial" w:hAnsi="Arial" w:cs="Arial"/>
+          <w:sz w:val="20"/>
+          <w:szCs w:val="20"/>
+        </w:rPr>
+      </w:pPr>
+      <w:r>
+        <w:rPr>
+          <w:rFonts w:ascii="Arial" w:hAnsi="Arial" w:cs="Arial"/>
+          <w:sz w:val="20"/>
+          <w:szCs w:val="20"/>
+        </w:rPr>
+        <w:t>Encourage them to talk and show them that you are listening</w:t>
+      </w:r>
+    </w:p>
+    <w:p>
+      <w:pPr>
+        <w:autoSpaceDE w:val="0"/>
+        <w:autoSpaceDN w:val="0"/>
+        <w:adjustRightInd w:val="0"/>
+        <w:spacing w:after="0" w:line="240" w:lineRule="auto"/>
+        <w:rPr>
+          <w:rFonts w:ascii="Arial" w:hAnsi="Arial" w:cs="Arial"/>
+          <w:sz w:val="20"/>
+          <w:szCs w:val="20"/>
+        </w:rPr>
+      </w:pPr>
+      <w:r>
+        <w:rPr>
+          <w:rFonts w:ascii="Arial" w:hAnsi="Arial" w:cs="Arial"/>
+          <w:sz w:val="20"/>
+          <w:szCs w:val="20"/>
+        </w:rPr>
+        <w:t>Do not force a conversation when they do not wish to talk</w:t>
+      </w:r>
+    </w:p>
+    <w:p>
+      <w:pPr>
+        <w:autoSpaceDE w:val="0"/>
+        <w:autoSpaceDN w:val="0"/>
+        <w:adjustRightInd w:val="0"/>
+        <w:spacing w:after="0" w:line="240" w:lineRule="auto"/>
+        <w:rPr>
+          <w:rFonts w:ascii="Arial" w:hAnsi="Arial" w:cs="Arial"/>
+          <w:sz w:val="20"/>
+          <w:szCs w:val="20"/>
+        </w:rPr>
+      </w:pPr>
+    </w:p>
+    <w:p>
+      <w:pPr>
+        <w:autoSpaceDE w:val="0"/>
+        <w:autoSpaceDN w:val="0"/>
+        <w:adjustRightInd w:val="0"/>
+        <w:spacing w:after="0" w:line="240" w:lineRule="auto"/>
+        <w:rPr>
+          <w:rFonts w:ascii="Arial" w:hAnsi="Arial" w:cs="Arial"/>
+          <w:sz w:val="20"/>
+          <w:szCs w:val="20"/>
+        </w:rPr>
+      </w:pPr>
+      <w:r>
+        <w:rPr>
+          <w:rFonts w:ascii="Arial" w:hAnsi="Arial" w:cs="Arial"/>
+          <w:sz w:val="20"/>
+          <w:szCs w:val="20"/>
+        </w:rPr>
+        <w:t>Module 5.4</w:t>
+      </w:r>
+    </w:p>
+    <w:p>
+      <w:pPr>
+        <w:autoSpaceDE w:val="0"/>
+        <w:autoSpaceDN w:val="0"/>
+        <w:adjustRightInd w:val="0"/>
+        <w:spacing w:after="0" w:line="240" w:lineRule="auto"/>
+        <w:rPr>
+          <w:rFonts w:ascii="Arial" w:hAnsi="Arial" w:cs="Arial"/>
+          <w:sz w:val="20"/>
+          <w:szCs w:val="20"/>
+        </w:rPr>
+      </w:pPr>
+      <w:r>
+        <w:rPr>
+          <w:rFonts w:ascii="Arial" w:hAnsi="Arial" w:cs="Arial"/>
+          <w:sz w:val="20"/>
+          <w:szCs w:val="20"/>
+        </w:rPr>
+        <w:t>A tip for managing a helpful conversation includes using the Funneling Technique. This technique starts with general questions and progresses towards more specific questions.</w:t>
+      </w:r>
+    </w:p>
+    <w:p>
+      <w:pPr>
+        <w:autoSpaceDE w:val="0"/>
+        <w:autoSpaceDN w:val="0"/>
+        <w:adjustRightInd w:val="0"/>
+        <w:spacing w:after="0" w:line="240" w:lineRule="auto"/>
+        <w:rPr>
+          <w:rFonts w:ascii="Arial" w:hAnsi="Arial" w:cs="Arial"/>
+          <w:sz w:val="20"/>
+          <w:szCs w:val="20"/>
+        </w:rPr>
+      </w:pPr>
+      <w:r>
+        <w:rPr>
+          <w:rFonts w:ascii="Arial" w:hAnsi="Arial" w:cs="Arial"/>
+          <w:sz w:val="20"/>
+          <w:szCs w:val="20"/>
+        </w:rPr>
+        <w:t>Assess the current partner violence situation</w:t>
+      </w:r>
+    </w:p>
+    <w:p>
+      <w:pPr>
+        <w:autoSpaceDE w:val="0"/>
+        <w:autoSpaceDN w:val="0"/>
+        <w:adjustRightInd w:val="0"/>
+        <w:spacing w:after="0" w:line="240" w:lineRule="auto"/>
+        <w:rPr>
+          <w:rFonts w:ascii="Arial" w:hAnsi="Arial" w:cs="Arial"/>
+          <w:sz w:val="20"/>
+          <w:szCs w:val="20"/>
+        </w:rPr>
+      </w:pPr>
+      <w:r>
+        <w:rPr>
+          <w:rFonts w:ascii="Arial" w:hAnsi="Arial" w:cs="Arial"/>
+          <w:sz w:val="20"/>
+          <w:szCs w:val="20"/>
+        </w:rPr>
+        <w:t>Start with more general and open-ended questions such as “Can you tell me more about your relationship with your partner</w:t>
+      </w:r>
+    </w:p>
+    <w:p>
+      <w:pPr>
+        <w:autoSpaceDE w:val="0"/>
+        <w:autoSpaceDN w:val="0"/>
+        <w:adjustRightInd w:val="0"/>
+        <w:spacing w:after="0" w:line="240" w:lineRule="auto"/>
+        <w:rPr>
+          <w:rFonts w:ascii="Arial" w:hAnsi="Arial" w:cs="Arial"/>
+          <w:sz w:val="20"/>
+          <w:szCs w:val="20"/>
+        </w:rPr>
+      </w:pPr>
+      <w:r>
+        <w:rPr>
+          <w:rFonts w:ascii="Arial" w:hAnsi="Arial" w:cs="Arial"/>
+          <w:sz w:val="20"/>
+          <w:szCs w:val="20"/>
+        </w:rPr>
+        <w:t>Gradually progress to more direct and specific questions, such as “Has your partner ever threatened to hurt you?”</w:t>
+      </w:r>
+    </w:p>
+    <w:p>
+      <w:pPr>
+        <w:autoSpaceDE w:val="0"/>
+        <w:autoSpaceDN w:val="0"/>
+        <w:adjustRightInd w:val="0"/>
+        <w:spacing w:after="0" w:line="240" w:lineRule="auto"/>
+        <w:rPr>
+          <w:rFonts w:ascii="Arial" w:hAnsi="Arial" w:cs="Arial"/>
+          <w:sz w:val="20"/>
+          <w:szCs w:val="20"/>
+        </w:rPr>
+      </w:pPr>
+    </w:p>
+    <w:p>
+      <w:pPr>
+        <w:tabs>
+          <w:tab w:val="center" w:pos="4680"/>
+        </w:tabs>
+        <w:autoSpaceDE w:val="0"/>
+        <w:autoSpaceDN w:val="0"/>
+        <w:adjustRightInd w:val="0"/>
+        <w:spacing w:after="0" w:line="240" w:lineRule="auto"/>
+        <w:rPr>
+          <w:rFonts w:ascii="Arial" w:hAnsi="Arial" w:cs="Arial"/>
+          <w:color w:val="0070C0"/>
+          <w:sz w:val="20"/>
+          <w:szCs w:val="20"/>
+        </w:rPr>
+      </w:pPr>
+      <w:r>
+        <w:rPr>
+          <w:rFonts w:ascii="Arial" w:hAnsi="Arial" w:cs="Arial"/>
+          <w:i/>
+          <w:sz w:val="20"/>
+          <w:szCs w:val="20"/>
+        </w:rPr>
         <w:t>Module 5.5: Conversation Tip</w:t>
       </w:r>
     </w:p>
@@ -9919,242 +10515,1591 @@
           <w:sz w:val="20"/>
           <w:szCs w:val="20"/>
         </w:rPr>
+        <w:t>Question</w:t>
+      </w:r>
+      <w:r>
+        <w:rPr>
+          <w:rFonts w:ascii="Arial" w:hAnsi="Arial" w:cs="Arial"/>
+          <w:color w:val="0070C0"/>
+          <w:sz w:val="20"/>
+          <w:szCs w:val="20"/>
+        </w:rPr>
+        <w:t>s</w:t>
+      </w:r>
+      <w:r>
+        <w:rPr>
+          <w:rFonts w:ascii="Arial" w:hAnsi="Arial" w:cs="Arial"/>
+          <w:color w:val="0070C0"/>
+          <w:sz w:val="20"/>
+          <w:szCs w:val="20"/>
+        </w:rPr>
+        <w:t xml:space="preserve"> and conversations between the healthcare provider and IPV victim</w:t>
+      </w:r>
+      <w:r>
+        <w:rPr>
+          <w:rFonts w:ascii="Arial" w:hAnsi="Arial" w:cs="Arial"/>
+          <w:color w:val="0070C0"/>
+          <w:sz w:val="20"/>
+          <w:szCs w:val="20"/>
+        </w:rPr>
+        <w:t>s</w:t>
+      </w:r>
+      <w:r>
+        <w:rPr>
+          <w:rFonts w:ascii="Arial" w:hAnsi="Arial" w:cs="Arial"/>
+          <w:color w:val="0070C0"/>
+          <w:sz w:val="20"/>
+          <w:szCs w:val="20"/>
+        </w:rPr>
+        <w:t xml:space="preserve"> should be </w:t>
+      </w:r>
+      <w:r>
+        <w:rPr>
+          <w:rFonts w:ascii="Arial" w:hAnsi="Arial" w:cs="Arial"/>
+          <w:color w:val="0070C0"/>
+          <w:sz w:val="20"/>
+          <w:szCs w:val="20"/>
+        </w:rPr>
+        <w:t>discussed in a non-</w:t>
+      </w:r>
+      <w:r>
+        <w:rPr>
+          <w:rFonts w:ascii="Arial" w:hAnsi="Arial" w:cs="Arial"/>
+          <w:color w:val="0070C0"/>
+          <w:sz w:val="20"/>
+          <w:szCs w:val="20"/>
+        </w:rPr>
+        <w:t>judgemental and non-biased way. Here are a few common mistakes.</w:t>
+      </w:r>
+    </w:p>
+    <w:p>
+      <w:pPr>
+        <w:tabs>
+          <w:tab w:val="center" w:pos="4680"/>
+        </w:tabs>
+        <w:autoSpaceDE w:val="0"/>
+        <w:autoSpaceDN w:val="0"/>
+        <w:adjustRightInd w:val="0"/>
+        <w:spacing w:after="0" w:line="240" w:lineRule="auto"/>
+        <w:rPr>
+          <w:rFonts w:ascii="Arial" w:hAnsi="Arial" w:cs="Arial"/>
+          <w:color w:val="0070C0"/>
+          <w:sz w:val="20"/>
+          <w:szCs w:val="20"/>
+        </w:rPr>
+      </w:pPr>
+      <w:r>
+        <w:rPr>
+          <w:rFonts w:ascii="Arial" w:hAnsi="Arial" w:cs="Arial"/>
+          <w:color w:val="0070C0"/>
+          <w:sz w:val="20"/>
+          <w:szCs w:val="20"/>
+        </w:rPr>
+        <w:t xml:space="preserve">Indicating to the patient that they are </w:t>
+      </w:r>
+      <w:r>
+        <w:rPr>
+          <w:rFonts w:ascii="Arial" w:hAnsi="Arial" w:cs="Arial"/>
+          <w:color w:val="0070C0"/>
+          <w:sz w:val="20"/>
+          <w:szCs w:val="20"/>
+        </w:rPr>
+        <w:t>responsible</w:t>
+      </w:r>
+      <w:r>
+        <w:rPr>
+          <w:rFonts w:ascii="Arial" w:hAnsi="Arial" w:cs="Arial"/>
+          <w:color w:val="0070C0"/>
+          <w:sz w:val="20"/>
+          <w:szCs w:val="20"/>
+        </w:rPr>
+        <w:t xml:space="preserve"> for or deserving of the abuse.</w:t>
+      </w:r>
+    </w:p>
+    <w:p>
+      <w:pPr>
+        <w:tabs>
+          <w:tab w:val="center" w:pos="4680"/>
+        </w:tabs>
+        <w:autoSpaceDE w:val="0"/>
+        <w:autoSpaceDN w:val="0"/>
+        <w:adjustRightInd w:val="0"/>
+        <w:spacing w:after="0" w:line="240" w:lineRule="auto"/>
+        <w:rPr>
+          <w:rFonts w:ascii="Arial" w:hAnsi="Arial" w:cs="Arial"/>
+          <w:color w:val="0070C0"/>
+          <w:sz w:val="20"/>
+          <w:szCs w:val="20"/>
+        </w:rPr>
+      </w:pPr>
+      <w:r>
+        <w:rPr>
+          <w:rFonts w:ascii="Arial" w:hAnsi="Arial" w:cs="Arial"/>
+          <w:color w:val="0070C0"/>
+          <w:sz w:val="20"/>
+          <w:szCs w:val="20"/>
+        </w:rPr>
+        <w:t>Indicating to the patient that it is partially their fault</w:t>
+      </w:r>
+      <w:r>
+        <w:rPr>
+          <w:rFonts w:ascii="Arial" w:hAnsi="Arial" w:cs="Arial"/>
+          <w:color w:val="0070C0"/>
+          <w:sz w:val="20"/>
+          <w:szCs w:val="20"/>
+        </w:rPr>
+        <w:t>, or</w:t>
+      </w:r>
+    </w:p>
+    <w:p>
+      <w:pPr>
+        <w:tabs>
+          <w:tab w:val="center" w:pos="4680"/>
+        </w:tabs>
+        <w:autoSpaceDE w:val="0"/>
+        <w:autoSpaceDN w:val="0"/>
+        <w:adjustRightInd w:val="0"/>
+        <w:spacing w:after="0" w:line="240" w:lineRule="auto"/>
+        <w:rPr>
+          <w:rFonts w:ascii="Arial" w:hAnsi="Arial" w:cs="Arial"/>
+          <w:color w:val="0070C0"/>
+          <w:sz w:val="20"/>
+          <w:szCs w:val="20"/>
+        </w:rPr>
+      </w:pPr>
+      <w:r>
+        <w:rPr>
+          <w:rFonts w:ascii="Arial" w:hAnsi="Arial" w:cs="Arial"/>
+          <w:color w:val="0070C0"/>
+          <w:sz w:val="20"/>
+          <w:szCs w:val="20"/>
+        </w:rPr>
+        <w:t>Asking why the patient is still living with their abusive partner.</w:t>
+      </w:r>
+    </w:p>
+    <w:p>
+      <w:pPr>
+        <w:tabs>
+          <w:tab w:val="center" w:pos="4680"/>
+        </w:tabs>
+        <w:autoSpaceDE w:val="0"/>
+        <w:autoSpaceDN w:val="0"/>
+        <w:adjustRightInd w:val="0"/>
+        <w:spacing w:after="0" w:line="240" w:lineRule="auto"/>
+        <w:rPr>
+          <w:rFonts w:ascii="Arial" w:hAnsi="Arial" w:cs="Arial"/>
+          <w:color w:val="0070C0"/>
+          <w:sz w:val="20"/>
+          <w:szCs w:val="20"/>
+        </w:rPr>
+      </w:pPr>
+      <w:r>
+        <w:rPr>
+          <w:rFonts w:ascii="Arial" w:hAnsi="Arial" w:cs="Arial"/>
+          <w:color w:val="0070C0"/>
+          <w:sz w:val="20"/>
+          <w:szCs w:val="20"/>
+        </w:rPr>
+        <w:t xml:space="preserve">Instead, ask if the </w:t>
+      </w:r>
+      <w:r>
+        <w:rPr>
+          <w:rFonts w:ascii="Arial" w:hAnsi="Arial" w:cs="Arial"/>
+          <w:color w:val="0070C0"/>
+          <w:sz w:val="20"/>
+          <w:szCs w:val="20"/>
+        </w:rPr>
+        <w:t>partner</w:t>
+      </w:r>
+      <w:r>
+        <w:rPr>
+          <w:rFonts w:ascii="Arial" w:hAnsi="Arial" w:cs="Arial"/>
+          <w:color w:val="0070C0"/>
+          <w:sz w:val="20"/>
+          <w:szCs w:val="20"/>
+        </w:rPr>
+        <w:t xml:space="preserve"> has recently made a promise to improve their behavior and if their partner has stuck to their promises.</w:t>
+      </w:r>
+    </w:p>
+    <w:p>
+      <w:pPr>
+        <w:tabs>
+          <w:tab w:val="center" w:pos="4680"/>
+        </w:tabs>
+        <w:autoSpaceDE w:val="0"/>
+        <w:autoSpaceDN w:val="0"/>
+        <w:adjustRightInd w:val="0"/>
+        <w:spacing w:after="0" w:line="240" w:lineRule="auto"/>
+        <w:rPr>
+          <w:rFonts w:ascii="Arial" w:hAnsi="Arial" w:cs="Arial"/>
+          <w:color w:val="0070C0"/>
+          <w:sz w:val="20"/>
+          <w:szCs w:val="20"/>
+        </w:rPr>
+      </w:pPr>
+    </w:p>
+    <w:p>
+      <w:pPr>
+        <w:autoSpaceDE w:val="0"/>
+        <w:autoSpaceDN w:val="0"/>
+        <w:adjustRightInd w:val="0"/>
+        <w:spacing w:after="0" w:line="240" w:lineRule="auto"/>
+        <w:rPr>
+          <w:rFonts w:ascii="Arial" w:hAnsi="Arial" w:cs="Arial"/>
+          <w:sz w:val="20"/>
+          <w:szCs w:val="20"/>
+        </w:rPr>
+      </w:pPr>
+      <w:r>
+        <w:rPr>
+          <w:rFonts w:ascii="Arial" w:hAnsi="Arial" w:cs="Arial"/>
+          <w:sz w:val="20"/>
+          <w:szCs w:val="20"/>
+        </w:rPr>
+        <w:t>Module 5.6</w:t>
+      </w:r>
+    </w:p>
+    <w:p>
+      <w:pPr>
+        <w:autoSpaceDE w:val="0"/>
+        <w:autoSpaceDN w:val="0"/>
+        <w:adjustRightInd w:val="0"/>
+        <w:spacing w:after="0" w:line="240" w:lineRule="auto"/>
+        <w:rPr>
+          <w:rFonts w:ascii="Arial" w:hAnsi="Arial" w:cs="Arial"/>
+          <w:sz w:val="20"/>
+          <w:szCs w:val="20"/>
+        </w:rPr>
+      </w:pPr>
+      <w:r>
+        <w:rPr>
+          <w:rFonts w:ascii="Arial" w:hAnsi="Arial" w:cs="Arial"/>
+          <w:sz w:val="20"/>
+          <w:szCs w:val="20"/>
+        </w:rPr>
+        <w:t>The following questions are appropriate and helpful questions to ask when interviewing the IPV victim. Guide the patient with open-ended questions to allow them to talk. Appropriate questions include:</w:t>
+      </w:r>
+    </w:p>
+    <w:p>
+      <w:pPr>
+        <w:autoSpaceDE w:val="0"/>
+        <w:autoSpaceDN w:val="0"/>
+        <w:adjustRightInd w:val="0"/>
+        <w:spacing w:after="0" w:line="240" w:lineRule="auto"/>
+        <w:rPr>
+          <w:rFonts w:ascii="Arial" w:hAnsi="Arial" w:cs="Arial"/>
+          <w:sz w:val="20"/>
+          <w:szCs w:val="20"/>
+        </w:rPr>
+      </w:pPr>
+      <w:r>
+        <w:rPr>
+          <w:rFonts w:ascii="Arial" w:hAnsi="Arial" w:cs="Arial"/>
+          <w:sz w:val="20"/>
+          <w:szCs w:val="20"/>
+        </w:rPr>
+        <w:t>Does your partner physically hurt or threaten to hurt you?</w:t>
+      </w:r>
+      <w:r>
+        <w:rPr>
+          <w:rFonts w:ascii="Arial" w:hAnsi="Arial" w:cs="Arial"/>
+          <w:sz w:val="20"/>
+          <w:szCs w:val="20"/>
+        </w:rPr>
+        <w:br/>
+        <w:t>Has your partner ever destroyed or stolen things you cared about?</w:t>
+      </w:r>
+      <w:r>
+        <w:rPr>
+          <w:rFonts w:ascii="Arial" w:hAnsi="Arial" w:cs="Arial"/>
+          <w:sz w:val="20"/>
+          <w:szCs w:val="20"/>
+        </w:rPr>
+        <w:br/>
+        <w:t>Has your partner ever threatened or abused your children?</w:t>
+      </w:r>
+    </w:p>
+    <w:p>
+      <w:pPr>
+        <w:autoSpaceDE w:val="0"/>
+        <w:autoSpaceDN w:val="0"/>
+        <w:adjustRightInd w:val="0"/>
+        <w:spacing w:after="0" w:line="240" w:lineRule="auto"/>
+        <w:rPr>
+          <w:rFonts w:ascii="Arial" w:hAnsi="Arial" w:cs="Arial"/>
+          <w:sz w:val="20"/>
+          <w:szCs w:val="20"/>
+        </w:rPr>
+      </w:pPr>
+      <w:r>
+        <w:rPr>
+          <w:rFonts w:ascii="Arial" w:hAnsi="Arial" w:cs="Arial"/>
+          <w:sz w:val="20"/>
+          <w:szCs w:val="20"/>
+        </w:rPr>
+        <w:t>Has your partner ever forced you to partake in a sexual activity despite your resistance or approval?</w:t>
+      </w:r>
+    </w:p>
+    <w:p>
+      <w:pPr>
+        <w:autoSpaceDE w:val="0"/>
+        <w:autoSpaceDN w:val="0"/>
+        <w:adjustRightInd w:val="0"/>
+        <w:spacing w:after="0" w:line="240" w:lineRule="auto"/>
+        <w:rPr>
+          <w:rFonts w:ascii="Arial" w:hAnsi="Arial" w:cs="Arial"/>
+          <w:sz w:val="20"/>
+          <w:szCs w:val="20"/>
+        </w:rPr>
+      </w:pPr>
+    </w:p>
+    <w:p>
+      <w:pPr>
+        <w:autoSpaceDE w:val="0"/>
+        <w:autoSpaceDN w:val="0"/>
+        <w:adjustRightInd w:val="0"/>
+        <w:spacing w:after="0" w:line="240" w:lineRule="auto"/>
+        <w:rPr>
+          <w:rFonts w:ascii="Arial" w:hAnsi="Arial" w:cs="Arial"/>
+          <w:sz w:val="20"/>
+          <w:szCs w:val="20"/>
+        </w:rPr>
+      </w:pPr>
+      <w:r>
+        <w:rPr>
+          <w:rFonts w:ascii="Arial" w:hAnsi="Arial" w:cs="Arial"/>
+          <w:sz w:val="20"/>
+          <w:szCs w:val="20"/>
+        </w:rPr>
+        <w:t>Module 5.7</w:t>
+      </w:r>
+    </w:p>
+    <w:p>
+      <w:pPr>
+        <w:autoSpaceDE w:val="0"/>
+        <w:autoSpaceDN w:val="0"/>
+        <w:adjustRightInd w:val="0"/>
+        <w:spacing w:after="0" w:line="240" w:lineRule="auto"/>
+        <w:rPr>
+          <w:rFonts w:ascii="Arial" w:hAnsi="Arial" w:cs="Arial"/>
+          <w:sz w:val="20"/>
+          <w:szCs w:val="20"/>
+        </w:rPr>
+      </w:pPr>
+      <w:r>
+        <w:rPr>
+          <w:rFonts w:ascii="Arial" w:hAnsi="Arial" w:cs="Arial"/>
+          <w:sz w:val="20"/>
+          <w:szCs w:val="20"/>
+        </w:rPr>
+        <w:t>Additional questions when interviewing the IPV victim include</w:t>
+      </w:r>
+    </w:p>
+    <w:p>
+      <w:pPr>
+        <w:autoSpaceDE w:val="0"/>
+        <w:autoSpaceDN w:val="0"/>
+        <w:adjustRightInd w:val="0"/>
+        <w:spacing w:after="0" w:line="240" w:lineRule="auto"/>
+        <w:rPr>
+          <w:rFonts w:ascii="Arial" w:hAnsi="Arial" w:cs="Arial"/>
+          <w:sz w:val="20"/>
+          <w:szCs w:val="20"/>
+        </w:rPr>
+      </w:pPr>
+      <w:r>
+        <w:rPr>
+          <w:rFonts w:ascii="Arial" w:hAnsi="Arial" w:cs="Arial"/>
+          <w:sz w:val="20"/>
+          <w:szCs w:val="20"/>
+        </w:rPr>
+        <w:t>What happens when you and your partner fight at home?</w:t>
+      </w:r>
+    </w:p>
+    <w:p>
+      <w:pPr>
+        <w:autoSpaceDE w:val="0"/>
+        <w:autoSpaceDN w:val="0"/>
+        <w:adjustRightInd w:val="0"/>
+        <w:spacing w:after="0" w:line="240" w:lineRule="auto"/>
+        <w:rPr>
+          <w:rFonts w:ascii="Arial" w:hAnsi="Arial" w:cs="Arial"/>
+          <w:sz w:val="20"/>
+          <w:szCs w:val="20"/>
+        </w:rPr>
+      </w:pPr>
+      <w:r>
+        <w:rPr>
+          <w:rFonts w:ascii="Arial" w:hAnsi="Arial" w:cs="Arial"/>
+          <w:sz w:val="20"/>
+          <w:szCs w:val="20"/>
+        </w:rPr>
+        <w:t>Do you ever feel afraid of your partner?</w:t>
+      </w:r>
+    </w:p>
+    <w:p>
+      <w:pPr>
+        <w:autoSpaceDE w:val="0"/>
+        <w:autoSpaceDN w:val="0"/>
+        <w:adjustRightInd w:val="0"/>
+        <w:spacing w:after="0" w:line="240" w:lineRule="auto"/>
+        <w:rPr>
+          <w:rFonts w:ascii="Arial" w:hAnsi="Arial" w:cs="Arial"/>
+          <w:sz w:val="20"/>
+          <w:szCs w:val="20"/>
+        </w:rPr>
+      </w:pPr>
+      <w:r>
+        <w:rPr>
+          <w:rFonts w:ascii="Arial" w:hAnsi="Arial" w:cs="Arial"/>
+          <w:sz w:val="20"/>
+          <w:szCs w:val="20"/>
+        </w:rPr>
+        <w:t>Have they ever stopped you from leaving, getting a job, or seeking friends?</w:t>
+      </w:r>
+    </w:p>
+    <w:p>
+      <w:pPr>
+        <w:autoSpaceDE w:val="0"/>
+        <w:autoSpaceDN w:val="0"/>
+        <w:adjustRightInd w:val="0"/>
+        <w:spacing w:after="0" w:line="240" w:lineRule="auto"/>
+        <w:rPr>
+          <w:rFonts w:ascii="Arial" w:hAnsi="Arial" w:cs="Arial"/>
+          <w:sz w:val="20"/>
+          <w:szCs w:val="20"/>
+        </w:rPr>
+      </w:pPr>
+      <w:r>
+        <w:rPr>
+          <w:rFonts w:ascii="Arial" w:hAnsi="Arial" w:cs="Arial"/>
+          <w:sz w:val="20"/>
+          <w:szCs w:val="20"/>
+        </w:rPr>
+        <w:t>How does your partner act when they drink or use drugs?</w:t>
+      </w:r>
+    </w:p>
+    <w:p>
+      <w:pPr>
+        <w:autoSpaceDE w:val="0"/>
+        <w:autoSpaceDN w:val="0"/>
+        <w:adjustRightInd w:val="0"/>
+        <w:spacing w:after="0" w:line="240" w:lineRule="auto"/>
+        <w:rPr>
+          <w:rFonts w:ascii="Arial" w:hAnsi="Arial" w:cs="Arial"/>
+          <w:sz w:val="20"/>
+          <w:szCs w:val="20"/>
+        </w:rPr>
+      </w:pPr>
+      <w:r>
+        <w:rPr>
+          <w:rFonts w:ascii="Arial" w:hAnsi="Arial" w:cs="Arial"/>
+          <w:sz w:val="20"/>
+          <w:szCs w:val="20"/>
+        </w:rPr>
+        <w:t>Has your partner threatened to use weapons against you?</w:t>
+      </w:r>
+    </w:p>
+    <w:p>
+      <w:pPr>
+        <w:autoSpaceDE w:val="0"/>
+        <w:autoSpaceDN w:val="0"/>
+        <w:adjustRightInd w:val="0"/>
+        <w:spacing w:after="0" w:line="240" w:lineRule="auto"/>
+        <w:rPr>
+          <w:rFonts w:ascii="Arial" w:hAnsi="Arial" w:cs="Arial"/>
+          <w:sz w:val="20"/>
+          <w:szCs w:val="20"/>
+        </w:rPr>
+      </w:pPr>
+    </w:p>
+    <w:p>
+      <w:pPr>
+        <w:autoSpaceDE w:val="0"/>
+        <w:autoSpaceDN w:val="0"/>
+        <w:adjustRightInd w:val="0"/>
+        <w:spacing w:after="0" w:line="240" w:lineRule="auto"/>
+        <w:rPr>
+          <w:rFonts w:ascii="Arial" w:hAnsi="Arial" w:cs="Arial"/>
+          <w:sz w:val="20"/>
+          <w:szCs w:val="20"/>
+        </w:rPr>
+      </w:pPr>
+      <w:r>
+        <w:rPr>
+          <w:rFonts w:ascii="Arial" w:hAnsi="Arial" w:cs="Arial"/>
+          <w:sz w:val="20"/>
+          <w:szCs w:val="20"/>
+        </w:rPr>
+        <w:t>Module 5.8</w:t>
+      </w:r>
+    </w:p>
+    <w:p>
+      <w:pPr>
+        <w:autoSpaceDE w:val="0"/>
+        <w:autoSpaceDN w:val="0"/>
+        <w:adjustRightInd w:val="0"/>
+        <w:spacing w:after="0" w:line="240" w:lineRule="auto"/>
+        <w:rPr>
+          <w:rFonts w:ascii="Arial" w:hAnsi="Arial" w:cs="Arial"/>
+          <w:sz w:val="20"/>
+          <w:szCs w:val="20"/>
+        </w:rPr>
+      </w:pPr>
+      <w:r>
+        <w:rPr>
+          <w:rFonts w:ascii="Arial" w:hAnsi="Arial" w:cs="Arial"/>
+          <w:sz w:val="20"/>
+          <w:szCs w:val="20"/>
+        </w:rPr>
+        <w:t>Victims of intimate partner violence deal with severe stress and trauma after the assault event. Some coping strategies include</w:t>
+      </w:r>
+    </w:p>
+    <w:p>
+      <w:pPr>
+        <w:autoSpaceDE w:val="0"/>
+        <w:autoSpaceDN w:val="0"/>
+        <w:adjustRightInd w:val="0"/>
+        <w:spacing w:after="0" w:line="240" w:lineRule="auto"/>
+        <w:rPr>
+          <w:rFonts w:ascii="Arial" w:hAnsi="Arial" w:cs="Arial"/>
+          <w:sz w:val="20"/>
+          <w:szCs w:val="20"/>
+        </w:rPr>
+      </w:pPr>
+      <w:r>
+        <w:rPr>
+          <w:rFonts w:ascii="Arial" w:hAnsi="Arial" w:cs="Arial"/>
+          <w:sz w:val="20"/>
+          <w:szCs w:val="20"/>
+        </w:rPr>
+        <w:t>Seeking support from friends and family</w:t>
+      </w:r>
+    </w:p>
+    <w:p>
+      <w:pPr>
+        <w:autoSpaceDE w:val="0"/>
+        <w:autoSpaceDN w:val="0"/>
+        <w:adjustRightInd w:val="0"/>
+        <w:spacing w:after="0" w:line="240" w:lineRule="auto"/>
+        <w:rPr>
+          <w:rFonts w:ascii="Arial" w:hAnsi="Arial" w:cs="Arial"/>
+          <w:sz w:val="20"/>
+          <w:szCs w:val="20"/>
+        </w:rPr>
+      </w:pPr>
+      <w:r>
+        <w:rPr>
+          <w:rFonts w:ascii="Arial" w:hAnsi="Arial" w:cs="Arial"/>
+          <w:sz w:val="20"/>
+          <w:szCs w:val="20"/>
+        </w:rPr>
+        <w:t>Seeking professional support</w:t>
+      </w:r>
+    </w:p>
+    <w:p>
+      <w:pPr>
+        <w:autoSpaceDE w:val="0"/>
+        <w:autoSpaceDN w:val="0"/>
+        <w:adjustRightInd w:val="0"/>
+        <w:spacing w:after="0" w:line="240" w:lineRule="auto"/>
+        <w:rPr>
+          <w:rFonts w:ascii="Arial" w:hAnsi="Arial" w:cs="Arial"/>
+          <w:sz w:val="20"/>
+          <w:szCs w:val="20"/>
+        </w:rPr>
+      </w:pPr>
+      <w:r>
+        <w:rPr>
+          <w:rFonts w:ascii="Arial" w:hAnsi="Arial" w:cs="Arial"/>
+          <w:sz w:val="20"/>
+          <w:szCs w:val="20"/>
+        </w:rPr>
+        <w:t>Confrontative coping</w:t>
+      </w:r>
+    </w:p>
+    <w:p>
+      <w:pPr>
+        <w:autoSpaceDE w:val="0"/>
+        <w:autoSpaceDN w:val="0"/>
+        <w:adjustRightInd w:val="0"/>
+        <w:spacing w:after="0" w:line="240" w:lineRule="auto"/>
+        <w:rPr>
+          <w:rFonts w:ascii="Arial" w:hAnsi="Arial" w:cs="Arial"/>
+          <w:sz w:val="20"/>
+          <w:szCs w:val="20"/>
+        </w:rPr>
+      </w:pPr>
+      <w:r>
+        <w:rPr>
+          <w:rFonts w:ascii="Arial" w:hAnsi="Arial" w:cs="Arial"/>
+          <w:sz w:val="20"/>
+          <w:szCs w:val="20"/>
+        </w:rPr>
+        <w:t>Distancing themselves from the perpetrator</w:t>
+      </w:r>
+    </w:p>
+    <w:p>
+      <w:pPr>
+        <w:autoSpaceDE w:val="0"/>
+        <w:autoSpaceDN w:val="0"/>
+        <w:adjustRightInd w:val="0"/>
+        <w:spacing w:after="0" w:line="240" w:lineRule="auto"/>
+        <w:rPr>
+          <w:rFonts w:ascii="Arial" w:hAnsi="Arial" w:cs="Arial"/>
+          <w:sz w:val="20"/>
+          <w:szCs w:val="20"/>
+        </w:rPr>
+      </w:pPr>
+      <w:r>
+        <w:rPr>
+          <w:rFonts w:ascii="Arial" w:hAnsi="Arial" w:cs="Arial"/>
+          <w:sz w:val="20"/>
+          <w:szCs w:val="20"/>
+        </w:rPr>
+        <w:t>Planned problem solving to alter the situation</w:t>
+      </w:r>
+    </w:p>
+    <w:p>
+      <w:pPr>
+        <w:autoSpaceDE w:val="0"/>
+        <w:autoSpaceDN w:val="0"/>
+        <w:adjustRightInd w:val="0"/>
+        <w:spacing w:after="0" w:line="240" w:lineRule="auto"/>
+        <w:rPr>
+          <w:rFonts w:ascii="Arial" w:hAnsi="Arial" w:cs="Arial"/>
+          <w:sz w:val="20"/>
+          <w:szCs w:val="20"/>
+        </w:rPr>
+      </w:pPr>
+    </w:p>
+    <w:p>
+      <w:pPr>
+        <w:autoSpaceDE w:val="0"/>
+        <w:autoSpaceDN w:val="0"/>
+        <w:adjustRightInd w:val="0"/>
+        <w:spacing w:after="0" w:line="240" w:lineRule="auto"/>
+        <w:rPr>
+          <w:rFonts w:ascii="Arial" w:hAnsi="Arial" w:cs="Arial"/>
+          <w:sz w:val="20"/>
+          <w:szCs w:val="20"/>
+        </w:rPr>
+      </w:pPr>
+      <w:r>
+        <w:rPr>
+          <w:rFonts w:ascii="Arial" w:hAnsi="Arial" w:cs="Arial"/>
+          <w:sz w:val="20"/>
+          <w:szCs w:val="20"/>
+        </w:rPr>
+        <w:t>Module 5.9</w:t>
+      </w:r>
+    </w:p>
+    <w:p>
+      <w:pPr>
+        <w:autoSpaceDE w:val="0"/>
+        <w:autoSpaceDN w:val="0"/>
+        <w:adjustRightInd w:val="0"/>
+        <w:spacing w:after="0" w:line="240" w:lineRule="auto"/>
+        <w:rPr>
+          <w:rFonts w:ascii="Arial" w:hAnsi="Arial" w:cs="Arial"/>
+          <w:sz w:val="20"/>
+          <w:szCs w:val="20"/>
+        </w:rPr>
+      </w:pPr>
+      <w:r>
+        <w:rPr>
+          <w:rFonts w:ascii="Arial" w:hAnsi="Arial" w:cs="Arial"/>
+          <w:sz w:val="20"/>
+          <w:szCs w:val="20"/>
+        </w:rPr>
+        <w:t>As a healthcare provider, you are not required, and do not need to do the following:</w:t>
+      </w:r>
+    </w:p>
+    <w:p>
+      <w:pPr>
+        <w:autoSpaceDE w:val="0"/>
+        <w:autoSpaceDN w:val="0"/>
+        <w:adjustRightInd w:val="0"/>
+        <w:spacing w:after="0" w:line="240" w:lineRule="auto"/>
+        <w:rPr>
+          <w:rFonts w:ascii="Arial" w:hAnsi="Arial" w:cs="Arial"/>
+          <w:sz w:val="20"/>
+          <w:szCs w:val="20"/>
+        </w:rPr>
+      </w:pPr>
+      <w:r>
+        <w:rPr>
+          <w:rFonts w:ascii="Arial" w:hAnsi="Arial" w:cs="Arial"/>
+          <w:sz w:val="20"/>
+          <w:szCs w:val="20"/>
+        </w:rPr>
+        <w:t>Solve their relationship problems</w:t>
+      </w:r>
+    </w:p>
+    <w:p>
+      <w:pPr>
+        <w:autoSpaceDE w:val="0"/>
+        <w:autoSpaceDN w:val="0"/>
+        <w:adjustRightInd w:val="0"/>
+        <w:spacing w:after="0" w:line="240" w:lineRule="auto"/>
+        <w:rPr>
+          <w:rFonts w:ascii="Arial" w:hAnsi="Arial" w:cs="Arial"/>
+          <w:sz w:val="20"/>
+          <w:szCs w:val="20"/>
+        </w:rPr>
+      </w:pPr>
+      <w:r>
+        <w:rPr>
+          <w:rFonts w:ascii="Arial" w:hAnsi="Arial" w:cs="Arial"/>
+          <w:sz w:val="20"/>
+          <w:szCs w:val="20"/>
+        </w:rPr>
+        <w:t>Convince the victim to leave the violent relationship</w:t>
+      </w:r>
+    </w:p>
+    <w:p>
+      <w:pPr>
+        <w:autoSpaceDE w:val="0"/>
+        <w:autoSpaceDN w:val="0"/>
+        <w:adjustRightInd w:val="0"/>
+        <w:spacing w:after="0" w:line="240" w:lineRule="auto"/>
+        <w:rPr>
+          <w:rFonts w:ascii="Arial" w:hAnsi="Arial" w:cs="Arial"/>
+          <w:sz w:val="20"/>
+          <w:szCs w:val="20"/>
+        </w:rPr>
+      </w:pPr>
+      <w:r>
+        <w:rPr>
+          <w:rFonts w:ascii="Arial" w:hAnsi="Arial" w:cs="Arial"/>
+          <w:sz w:val="20"/>
+          <w:szCs w:val="20"/>
+        </w:rPr>
+        <w:t>Convince the victim to go to the police or court</w:t>
+      </w:r>
+    </w:p>
+    <w:p>
+      <w:pPr>
+        <w:autoSpaceDE w:val="0"/>
+        <w:autoSpaceDN w:val="0"/>
+        <w:adjustRightInd w:val="0"/>
+        <w:spacing w:after="0" w:line="240" w:lineRule="auto"/>
+        <w:rPr>
+          <w:rFonts w:ascii="Arial" w:hAnsi="Arial" w:cs="Arial"/>
+          <w:sz w:val="20"/>
+          <w:szCs w:val="20"/>
+        </w:rPr>
+      </w:pPr>
+      <w:r>
+        <w:rPr>
+          <w:rFonts w:ascii="Arial" w:hAnsi="Arial" w:cs="Arial"/>
+          <w:sz w:val="20"/>
+          <w:szCs w:val="20"/>
+        </w:rPr>
+        <w:t xml:space="preserve">Ask them to discuss their feelings </w:t>
+      </w:r>
+      <w:r>
+        <w:rPr>
+          <w:rFonts w:ascii="Arial" w:hAnsi="Arial" w:cs="Arial"/>
+          <w:sz w:val="20"/>
+          <w:szCs w:val="20"/>
+        </w:rPr>
+        <w:t>from the event against their will.</w:t>
+      </w:r>
+    </w:p>
+    <w:p>
+      <w:pPr>
+        <w:autoSpaceDE w:val="0"/>
+        <w:autoSpaceDN w:val="0"/>
+        <w:adjustRightInd w:val="0"/>
+        <w:spacing w:after="0" w:line="240" w:lineRule="auto"/>
+        <w:rPr>
+          <w:rFonts w:ascii="Arial" w:hAnsi="Arial" w:cs="Arial"/>
+          <w:sz w:val="20"/>
+          <w:szCs w:val="20"/>
+        </w:rPr>
+      </w:pPr>
+    </w:p>
+    <w:p>
+      <w:pPr>
+        <w:autoSpaceDE w:val="0"/>
+        <w:autoSpaceDN w:val="0"/>
+        <w:adjustRightInd w:val="0"/>
+        <w:spacing w:after="0" w:line="240" w:lineRule="auto"/>
+        <w:rPr>
+          <w:rFonts w:ascii="Arial" w:hAnsi="Arial" w:cs="Arial"/>
+          <w:sz w:val="20"/>
+          <w:szCs w:val="20"/>
+        </w:rPr>
+      </w:pPr>
+      <w:r>
+        <w:rPr>
+          <w:rFonts w:ascii="Arial" w:hAnsi="Arial" w:cs="Arial"/>
+          <w:sz w:val="20"/>
+          <w:szCs w:val="20"/>
+        </w:rPr>
+        <w:t>Module 5.10</w:t>
+      </w:r>
+    </w:p>
+    <w:p>
+      <w:pPr>
+        <w:autoSpaceDE w:val="0"/>
+        <w:autoSpaceDN w:val="0"/>
+        <w:adjustRightInd w:val="0"/>
+        <w:spacing w:after="0" w:line="240" w:lineRule="auto"/>
+        <w:rPr>
+          <w:rFonts w:ascii="Arial" w:hAnsi="Arial" w:cs="Arial"/>
+          <w:sz w:val="20"/>
+          <w:szCs w:val="20"/>
+        </w:rPr>
+      </w:pPr>
+      <w:r>
+        <w:rPr>
+          <w:rFonts w:ascii="Arial" w:hAnsi="Arial" w:cs="Arial"/>
+          <w:sz w:val="20"/>
+          <w:szCs w:val="20"/>
+        </w:rPr>
+        <w:t>The discussion of personal safety should be implemented multiple times throughout the healthcare first line response process. Once a partner stops physical abuse, it might lead to other types of abuse, such as</w:t>
+      </w:r>
+    </w:p>
+    <w:p>
+      <w:pPr>
+        <w:autoSpaceDE w:val="0"/>
+        <w:autoSpaceDN w:val="0"/>
+        <w:adjustRightInd w:val="0"/>
+        <w:spacing w:after="0" w:line="240" w:lineRule="auto"/>
+        <w:rPr>
+          <w:rFonts w:ascii="Arial" w:hAnsi="Arial" w:cs="Arial"/>
+          <w:sz w:val="20"/>
+          <w:szCs w:val="20"/>
+        </w:rPr>
+      </w:pPr>
+      <w:r>
+        <w:rPr>
+          <w:rFonts w:ascii="Arial" w:hAnsi="Arial" w:cs="Arial"/>
+          <w:sz w:val="20"/>
+          <w:szCs w:val="20"/>
+        </w:rPr>
+        <w:t>Psychological abuse, emotional abuse, threats, isolation, economic abuse, intimidation</w:t>
+      </w:r>
+    </w:p>
+    <w:p>
+      <w:pPr>
+        <w:autoSpaceDE w:val="0"/>
+        <w:autoSpaceDN w:val="0"/>
+        <w:adjustRightInd w:val="0"/>
+        <w:spacing w:after="0" w:line="240" w:lineRule="auto"/>
+        <w:rPr>
+          <w:rFonts w:ascii="Arial" w:hAnsi="Arial" w:cs="Arial"/>
+          <w:sz w:val="20"/>
+          <w:szCs w:val="20"/>
+        </w:rPr>
+      </w:pPr>
+    </w:p>
+    <w:p>
+      <w:pPr>
+        <w:autoSpaceDE w:val="0"/>
+        <w:autoSpaceDN w:val="0"/>
+        <w:adjustRightInd w:val="0"/>
+        <w:spacing w:after="0" w:line="240" w:lineRule="auto"/>
+        <w:rPr>
+          <w:rFonts w:ascii="Arial" w:hAnsi="Arial" w:cs="Arial"/>
+          <w:sz w:val="20"/>
+          <w:szCs w:val="20"/>
+        </w:rPr>
+      </w:pPr>
+      <w:r>
+        <w:rPr>
+          <w:rFonts w:ascii="Arial" w:hAnsi="Arial" w:cs="Arial"/>
+          <w:sz w:val="20"/>
+          <w:szCs w:val="20"/>
+        </w:rPr>
+        <w:t>Module 5.11</w:t>
+      </w:r>
+    </w:p>
+    <w:p>
+      <w:pPr>
+        <w:autoSpaceDE w:val="0"/>
+        <w:autoSpaceDN w:val="0"/>
+        <w:adjustRightInd w:val="0"/>
+        <w:spacing w:after="0" w:line="240" w:lineRule="auto"/>
+        <w:rPr>
+          <w:rFonts w:ascii="Arial" w:hAnsi="Arial" w:cs="Arial"/>
+          <w:sz w:val="20"/>
+          <w:szCs w:val="20"/>
+        </w:rPr>
+      </w:pPr>
+      <w:r>
+        <w:rPr>
+          <w:rFonts w:ascii="Arial" w:hAnsi="Arial" w:cs="Arial"/>
+          <w:sz w:val="20"/>
+          <w:szCs w:val="20"/>
+        </w:rPr>
+        <w:t xml:space="preserve">The initial signs that a patient may be a victim of intimate partner violence should be identified and addressed as soon as possible. The primary identification methods include universal screening and routine enquiry. The </w:t>
+      </w:r>
+      <w:r>
+        <w:rPr>
+          <w:rFonts w:ascii="Arial" w:hAnsi="Arial" w:cs="Arial"/>
+          <w:sz w:val="20"/>
+          <w:szCs w:val="20"/>
+        </w:rPr>
+        <w:t>primary</w:t>
+      </w:r>
+      <w:r>
+        <w:rPr>
+          <w:rFonts w:ascii="Arial" w:hAnsi="Arial" w:cs="Arial"/>
+          <w:sz w:val="20"/>
+          <w:szCs w:val="20"/>
+        </w:rPr>
+        <w:t xml:space="preserve"> initial care methods</w:t>
+      </w:r>
+      <w:r>
+        <w:rPr>
+          <w:rFonts w:ascii="Arial" w:hAnsi="Arial" w:cs="Arial"/>
+          <w:sz w:val="20"/>
+          <w:szCs w:val="20"/>
+        </w:rPr>
+        <w:t xml:space="preserve"> </w:t>
+      </w:r>
+      <w:r>
+        <w:rPr>
+          <w:rFonts w:ascii="Arial" w:hAnsi="Arial" w:cs="Arial"/>
+          <w:sz w:val="20"/>
+          <w:szCs w:val="20"/>
+        </w:rPr>
+        <w:t>include</w:t>
+      </w:r>
+      <w:r>
+        <w:rPr>
+          <w:rFonts w:ascii="Arial" w:hAnsi="Arial" w:cs="Arial"/>
+          <w:sz w:val="20"/>
+          <w:szCs w:val="20"/>
+        </w:rPr>
+        <w:t xml:space="preserve"> informational IPV posters, and IPV pamphlet guides.</w:t>
+      </w:r>
+    </w:p>
+    <w:p>
+      <w:pPr>
+        <w:autoSpaceDE w:val="0"/>
+        <w:autoSpaceDN w:val="0"/>
+        <w:adjustRightInd w:val="0"/>
+        <w:spacing w:after="0" w:line="240" w:lineRule="auto"/>
+        <w:rPr>
+          <w:rFonts w:ascii="Arial" w:hAnsi="Arial" w:cs="Arial"/>
+          <w:sz w:val="20"/>
+          <w:szCs w:val="20"/>
+        </w:rPr>
+      </w:pPr>
+    </w:p>
+    <w:p>
+      <w:pPr>
+        <w:autoSpaceDE w:val="0"/>
+        <w:autoSpaceDN w:val="0"/>
+        <w:adjustRightInd w:val="0"/>
+        <w:spacing w:after="0" w:line="240" w:lineRule="auto"/>
+        <w:rPr>
+          <w:rFonts w:ascii="Arial" w:hAnsi="Arial" w:cs="Arial"/>
+          <w:sz w:val="20"/>
+          <w:szCs w:val="20"/>
+        </w:rPr>
+      </w:pPr>
+      <w:r>
+        <w:rPr>
+          <w:rFonts w:ascii="Arial" w:hAnsi="Arial" w:cs="Arial"/>
+          <w:sz w:val="20"/>
+          <w:szCs w:val="20"/>
+        </w:rPr>
+        <w:t>Module 5.12</w:t>
+      </w:r>
+    </w:p>
+    <w:p>
+      <w:pPr>
+        <w:autoSpaceDE w:val="0"/>
+        <w:autoSpaceDN w:val="0"/>
+        <w:adjustRightInd w:val="0"/>
+        <w:spacing w:after="0" w:line="240" w:lineRule="auto"/>
+        <w:rPr>
+          <w:rFonts w:ascii="Arial" w:hAnsi="Arial" w:cs="Arial"/>
+          <w:sz w:val="20"/>
+          <w:szCs w:val="20"/>
+        </w:rPr>
+      </w:pPr>
+      <w:r>
+        <w:rPr>
+          <w:rFonts w:ascii="Arial" w:hAnsi="Arial" w:cs="Arial"/>
+          <w:sz w:val="20"/>
+          <w:szCs w:val="20"/>
+        </w:rPr>
+        <w:t>To ensure the well-being of the intimate partner violence victim, it is suggested that the following be completed within 5 days of the IPV event</w:t>
+      </w:r>
+    </w:p>
+    <w:p>
+      <w:pPr>
+        <w:autoSpaceDE w:val="0"/>
+        <w:autoSpaceDN w:val="0"/>
+        <w:adjustRightInd w:val="0"/>
+        <w:spacing w:after="0" w:line="240" w:lineRule="auto"/>
+        <w:rPr>
+          <w:rFonts w:ascii="Arial" w:hAnsi="Arial" w:cs="Arial"/>
+          <w:sz w:val="20"/>
+          <w:szCs w:val="20"/>
+        </w:rPr>
+      </w:pPr>
+      <w:r>
+        <w:rPr>
+          <w:rFonts w:ascii="Arial" w:hAnsi="Arial" w:cs="Arial"/>
+          <w:sz w:val="20"/>
+          <w:szCs w:val="20"/>
+        </w:rPr>
+        <w:t>Complete a head-to-toe physical examination, including the genital area</w:t>
+      </w:r>
+    </w:p>
+    <w:p>
+      <w:pPr>
+        <w:autoSpaceDE w:val="0"/>
+        <w:autoSpaceDN w:val="0"/>
+        <w:adjustRightInd w:val="0"/>
+        <w:spacing w:after="0" w:line="240" w:lineRule="auto"/>
+        <w:rPr>
+          <w:rFonts w:ascii="Arial" w:hAnsi="Arial" w:cs="Arial"/>
+          <w:sz w:val="20"/>
+          <w:szCs w:val="20"/>
+        </w:rPr>
+      </w:pPr>
+      <w:r>
+        <w:rPr>
+          <w:rFonts w:ascii="Arial" w:hAnsi="Arial" w:cs="Arial"/>
+          <w:sz w:val="20"/>
+          <w:szCs w:val="20"/>
+        </w:rPr>
+        <w:t>HIV and STI post-exposure prophlaxis for women within 72 hours of the assault event</w:t>
+      </w:r>
+    </w:p>
+    <w:p>
+      <w:pPr>
+        <w:autoSpaceDE w:val="0"/>
+        <w:autoSpaceDN w:val="0"/>
+        <w:adjustRightInd w:val="0"/>
+        <w:spacing w:after="0" w:line="240" w:lineRule="auto"/>
+        <w:rPr>
+          <w:rFonts w:ascii="Arial" w:hAnsi="Arial" w:cs="Arial"/>
+          <w:sz w:val="20"/>
+          <w:szCs w:val="20"/>
+        </w:rPr>
+      </w:pPr>
+      <w:r>
+        <w:rPr>
+          <w:rFonts w:ascii="Arial" w:hAnsi="Arial" w:cs="Arial"/>
+          <w:sz w:val="20"/>
+          <w:szCs w:val="20"/>
+        </w:rPr>
+        <w:t xml:space="preserve">Discuss the risk of HIV to determine the use of </w:t>
+      </w:r>
+      <w:r>
+        <w:rPr>
+          <w:rFonts w:ascii="Arial" w:hAnsi="Arial" w:cs="Arial"/>
+          <w:sz w:val="20"/>
+          <w:szCs w:val="20"/>
+        </w:rPr>
+        <w:t>post-exposure prophlaxis</w:t>
+      </w:r>
+    </w:p>
+    <w:p>
+      <w:pPr>
+        <w:autoSpaceDE w:val="0"/>
+        <w:autoSpaceDN w:val="0"/>
+        <w:adjustRightInd w:val="0"/>
+        <w:spacing w:after="0" w:line="240" w:lineRule="auto"/>
+        <w:rPr>
+          <w:rFonts w:ascii="Arial" w:hAnsi="Arial" w:cs="Arial"/>
+          <w:sz w:val="20"/>
+          <w:szCs w:val="20"/>
+        </w:rPr>
+      </w:pPr>
+      <w:r>
+        <w:rPr>
+          <w:rFonts w:ascii="Arial" w:hAnsi="Arial" w:cs="Arial"/>
+          <w:sz w:val="20"/>
+          <w:szCs w:val="20"/>
+        </w:rPr>
+        <w:t>Obtain a hepatitis B vaccination if the patient is not already vaccinated.</w:t>
+      </w:r>
+    </w:p>
+    <w:p>
+      <w:pPr>
+        <w:autoSpaceDE w:val="0"/>
+        <w:autoSpaceDN w:val="0"/>
+        <w:adjustRightInd w:val="0"/>
+        <w:spacing w:after="0" w:line="240" w:lineRule="auto"/>
+        <w:rPr>
+          <w:rFonts w:ascii="Arial" w:hAnsi="Arial" w:cs="Arial"/>
+          <w:sz w:val="20"/>
+          <w:szCs w:val="20"/>
+        </w:rPr>
+      </w:pPr>
+    </w:p>
+    <w:p>
+      <w:pPr>
+        <w:autoSpaceDE w:val="0"/>
+        <w:autoSpaceDN w:val="0"/>
+        <w:adjustRightInd w:val="0"/>
+        <w:spacing w:after="0" w:line="240" w:lineRule="auto"/>
+        <w:rPr>
+          <w:rFonts w:ascii="Arial" w:hAnsi="Arial" w:cs="Arial"/>
+          <w:sz w:val="20"/>
+          <w:szCs w:val="20"/>
+        </w:rPr>
+      </w:pPr>
+      <w:r>
+        <w:rPr>
+          <w:rFonts w:ascii="Arial" w:hAnsi="Arial" w:cs="Arial"/>
+          <w:sz w:val="20"/>
+          <w:szCs w:val="20"/>
+        </w:rPr>
+        <w:t>Module 5.13</w:t>
+      </w:r>
+    </w:p>
+    <w:p>
+      <w:pPr>
+        <w:autoSpaceDE w:val="0"/>
+        <w:autoSpaceDN w:val="0"/>
+        <w:adjustRightInd w:val="0"/>
+        <w:spacing w:after="0" w:line="240" w:lineRule="auto"/>
+        <w:rPr>
+          <w:rFonts w:ascii="Arial" w:hAnsi="Arial" w:cs="Arial"/>
+          <w:sz w:val="20"/>
+          <w:szCs w:val="20"/>
+        </w:rPr>
+      </w:pPr>
+      <w:r>
+        <w:rPr>
+          <w:rFonts w:ascii="Arial" w:hAnsi="Arial" w:cs="Arial"/>
+          <w:sz w:val="20"/>
+          <w:szCs w:val="20"/>
+        </w:rPr>
+        <w:t>Long-term interventions are useful in preventing mental health problems and post-traumatic stress disorder in victims of intimate partner violence.</w:t>
+      </w:r>
+    </w:p>
+    <w:p>
+      <w:pPr>
+        <w:autoSpaceDE w:val="0"/>
+        <w:autoSpaceDN w:val="0"/>
+        <w:adjustRightInd w:val="0"/>
+        <w:spacing w:after="0" w:line="240" w:lineRule="auto"/>
+        <w:rPr>
+          <w:rFonts w:ascii="Arial" w:hAnsi="Arial" w:cs="Arial"/>
+          <w:sz w:val="20"/>
+          <w:szCs w:val="20"/>
+        </w:rPr>
+      </w:pPr>
+      <w:r>
+        <w:rPr>
+          <w:rFonts w:ascii="Arial" w:hAnsi="Arial" w:cs="Arial"/>
+          <w:sz w:val="20"/>
+          <w:szCs w:val="20"/>
+        </w:rPr>
+        <w:t>Long-term support includes, cognitive behavioral therapy for post-trauma symptoms</w:t>
+      </w:r>
+    </w:p>
+    <w:p>
+      <w:pPr>
+        <w:autoSpaceDE w:val="0"/>
+        <w:autoSpaceDN w:val="0"/>
+        <w:adjustRightInd w:val="0"/>
+        <w:spacing w:after="0" w:line="240" w:lineRule="auto"/>
+        <w:rPr>
+          <w:rFonts w:ascii="Arial" w:hAnsi="Arial" w:cs="Arial"/>
+          <w:sz w:val="20"/>
+          <w:szCs w:val="20"/>
+        </w:rPr>
+      </w:pPr>
+      <w:r>
+        <w:rPr>
+          <w:rFonts w:ascii="Arial" w:hAnsi="Arial" w:cs="Arial"/>
+          <w:sz w:val="20"/>
+          <w:szCs w:val="20"/>
+        </w:rPr>
+        <w:t>Assessing mental health problems, such as depression, alcohol and drug use</w:t>
+      </w:r>
+    </w:p>
+    <w:p>
+      <w:pPr>
+        <w:autoSpaceDE w:val="0"/>
+        <w:autoSpaceDN w:val="0"/>
+        <w:adjustRightInd w:val="0"/>
+        <w:spacing w:after="0" w:line="240" w:lineRule="auto"/>
+        <w:rPr>
+          <w:rFonts w:ascii="Arial" w:hAnsi="Arial" w:cs="Arial"/>
+          <w:sz w:val="20"/>
+          <w:szCs w:val="20"/>
+        </w:rPr>
+      </w:pPr>
+      <w:r>
+        <w:rPr>
+          <w:rFonts w:ascii="Arial" w:hAnsi="Arial" w:cs="Arial"/>
+          <w:sz w:val="20"/>
+          <w:szCs w:val="20"/>
+        </w:rPr>
+        <w:t>“Watchful waiting” to see if the patient improves over time, and to offer options for further support if needed.</w:t>
+      </w:r>
+    </w:p>
+    <w:p>
+      <w:pPr>
+        <w:autoSpaceDE w:val="0"/>
+        <w:autoSpaceDN w:val="0"/>
+        <w:adjustRightInd w:val="0"/>
+        <w:spacing w:after="0" w:line="240" w:lineRule="auto"/>
+        <w:rPr>
+          <w:rFonts w:ascii="Arial" w:hAnsi="Arial" w:cs="Arial"/>
+          <w:sz w:val="20"/>
+          <w:szCs w:val="20"/>
+        </w:rPr>
+      </w:pPr>
+    </w:p>
+    <w:p>
+      <w:pPr>
+        <w:autoSpaceDE w:val="0"/>
+        <w:autoSpaceDN w:val="0"/>
+        <w:adjustRightInd w:val="0"/>
+        <w:spacing w:after="0" w:line="240" w:lineRule="auto"/>
+        <w:rPr>
+          <w:rFonts w:ascii="Arial" w:hAnsi="Arial" w:cs="Arial"/>
+          <w:sz w:val="20"/>
+          <w:szCs w:val="20"/>
+        </w:rPr>
+      </w:pPr>
+      <w:r>
+        <w:rPr>
+          <w:rFonts w:ascii="Arial" w:hAnsi="Arial" w:cs="Arial"/>
+          <w:sz w:val="20"/>
+          <w:szCs w:val="20"/>
+        </w:rPr>
+        <w:t>Module 5.14</w:t>
+      </w:r>
+    </w:p>
+    <w:p>
+      <w:pPr>
+        <w:autoSpaceDE w:val="0"/>
+        <w:autoSpaceDN w:val="0"/>
+        <w:adjustRightInd w:val="0"/>
+        <w:spacing w:after="0" w:line="240" w:lineRule="auto"/>
+        <w:rPr>
+          <w:rFonts w:ascii="Arial" w:hAnsi="Arial" w:cs="Arial"/>
+          <w:sz w:val="20"/>
+          <w:szCs w:val="20"/>
+        </w:rPr>
+      </w:pPr>
+      <w:r>
+        <w:rPr>
+          <w:rFonts w:ascii="Arial" w:hAnsi="Arial" w:cs="Arial"/>
+          <w:sz w:val="20"/>
+          <w:szCs w:val="20"/>
+        </w:rPr>
+        <w:t xml:space="preserve">True or False. </w:t>
+      </w:r>
+      <w:r>
+        <w:rPr>
+          <w:rFonts w:ascii="Arial" w:hAnsi="Arial" w:cs="Arial"/>
+          <w:sz w:val="20"/>
+          <w:szCs w:val="20"/>
+        </w:rPr>
+        <w:t>Once the physical abuse stops, the abuse is always completely over</w:t>
+      </w:r>
+    </w:p>
+    <w:p>
+      <w:pPr>
+        <w:autoSpaceDE w:val="0"/>
+        <w:autoSpaceDN w:val="0"/>
+        <w:adjustRightInd w:val="0"/>
+        <w:spacing w:after="0" w:line="240" w:lineRule="auto"/>
+        <w:rPr>
+          <w:rFonts w:ascii="Arial" w:hAnsi="Arial" w:cs="Arial"/>
+          <w:sz w:val="20"/>
+          <w:szCs w:val="20"/>
+        </w:rPr>
+      </w:pPr>
+    </w:p>
+    <w:p>
+      <w:pPr>
+        <w:autoSpaceDE w:val="0"/>
+        <w:autoSpaceDN w:val="0"/>
+        <w:adjustRightInd w:val="0"/>
+        <w:spacing w:after="0" w:line="240" w:lineRule="auto"/>
+        <w:rPr>
+          <w:rFonts w:ascii="Arial" w:hAnsi="Arial" w:cs="Arial"/>
+          <w:sz w:val="20"/>
+          <w:szCs w:val="20"/>
+        </w:rPr>
+      </w:pPr>
+      <w:r>
+        <w:rPr>
+          <w:rFonts w:ascii="Arial" w:hAnsi="Arial" w:cs="Arial"/>
+          <w:sz w:val="20"/>
+          <w:szCs w:val="20"/>
+        </w:rPr>
+        <w:t>Module 5.15</w:t>
+      </w:r>
+    </w:p>
+    <w:p>
+      <w:pPr>
+        <w:tabs>
+          <w:tab w:val="left" w:pos="1149"/>
+        </w:tabs>
+        <w:autoSpaceDE w:val="0"/>
+        <w:autoSpaceDN w:val="0"/>
+        <w:adjustRightInd w:val="0"/>
+        <w:spacing w:after="0" w:line="240" w:lineRule="auto"/>
+        <w:rPr>
+          <w:rFonts w:ascii="Arial" w:hAnsi="Arial" w:cs="Arial"/>
+          <w:sz w:val="20"/>
+          <w:szCs w:val="20"/>
+        </w:rPr>
+      </w:pPr>
+      <w:r>
+        <w:rPr>
+          <w:rFonts w:ascii="Arial" w:hAnsi="Arial" w:cs="Arial"/>
+          <w:sz w:val="20"/>
+          <w:szCs w:val="20"/>
+        </w:rPr>
+        <w:t>True or False.</w:t>
+      </w:r>
+      <w:r>
+        <w:rPr>
+          <w:rFonts w:ascii="Arial" w:hAnsi="Arial" w:cs="Arial"/>
+          <w:sz w:val="20"/>
+          <w:szCs w:val="20"/>
+        </w:rPr>
+        <w:t xml:space="preserve"> As a healthcare provider, you should insist that victims talk to you about their abuse</w:t>
+      </w:r>
+    </w:p>
+    <w:p>
+      <w:pPr>
+        <w:tabs>
+          <w:tab w:val="left" w:pos="1149"/>
+        </w:tabs>
+        <w:autoSpaceDE w:val="0"/>
+        <w:autoSpaceDN w:val="0"/>
+        <w:adjustRightInd w:val="0"/>
+        <w:spacing w:after="0" w:line="240" w:lineRule="auto"/>
+        <w:rPr>
+          <w:rFonts w:ascii="Arial" w:hAnsi="Arial" w:cs="Arial"/>
+          <w:sz w:val="20"/>
+          <w:szCs w:val="20"/>
+        </w:rPr>
+      </w:pPr>
+    </w:p>
+    <w:p>
+      <w:pPr>
+        <w:tabs>
+          <w:tab w:val="left" w:pos="1149"/>
+        </w:tabs>
+        <w:autoSpaceDE w:val="0"/>
+        <w:autoSpaceDN w:val="0"/>
+        <w:adjustRightInd w:val="0"/>
+        <w:spacing w:after="0" w:line="240" w:lineRule="auto"/>
+        <w:rPr>
+          <w:rFonts w:ascii="Arial" w:hAnsi="Arial" w:cs="Arial"/>
+          <w:sz w:val="20"/>
+          <w:szCs w:val="20"/>
+        </w:rPr>
+      </w:pPr>
+      <w:r>
+        <w:rPr>
+          <w:rFonts w:ascii="Arial" w:hAnsi="Arial" w:cs="Arial"/>
+          <w:sz w:val="20"/>
+          <w:szCs w:val="20"/>
+        </w:rPr>
+        <w:t>Module 5.16</w:t>
+      </w:r>
+    </w:p>
+    <w:p>
+      <w:pPr>
+        <w:tabs>
+          <w:tab w:val="left" w:pos="1149"/>
+        </w:tabs>
+        <w:autoSpaceDE w:val="0"/>
+        <w:autoSpaceDN w:val="0"/>
+        <w:adjustRightInd w:val="0"/>
+        <w:spacing w:after="0" w:line="240" w:lineRule="auto"/>
+        <w:rPr>
+          <w:rFonts w:ascii="Arial" w:hAnsi="Arial" w:cs="Arial"/>
+          <w:sz w:val="20"/>
+          <w:szCs w:val="20"/>
+        </w:rPr>
+      </w:pPr>
+      <w:r>
+        <w:rPr>
+          <w:rFonts w:ascii="Arial" w:hAnsi="Arial" w:cs="Arial"/>
+          <w:sz w:val="20"/>
+          <w:szCs w:val="20"/>
+        </w:rPr>
+        <w:t>True or False.</w:t>
+      </w:r>
+      <w:r>
+        <w:rPr>
+          <w:rFonts w:ascii="Arial" w:hAnsi="Arial" w:cs="Arial"/>
+          <w:sz w:val="20"/>
+          <w:szCs w:val="20"/>
+        </w:rPr>
+        <w:t xml:space="preserve"> One way to validate intimate partner violence victims in your care is to say that everything happens for a reason</w:t>
+      </w:r>
+    </w:p>
+    <w:p>
+      <w:pPr>
+        <w:tabs>
+          <w:tab w:val="left" w:pos="1149"/>
+        </w:tabs>
+        <w:autoSpaceDE w:val="0"/>
+        <w:autoSpaceDN w:val="0"/>
+        <w:adjustRightInd w:val="0"/>
+        <w:spacing w:after="0" w:line="240" w:lineRule="auto"/>
+        <w:rPr>
+          <w:rFonts w:ascii="Arial" w:hAnsi="Arial" w:cs="Arial"/>
+          <w:sz w:val="20"/>
+          <w:szCs w:val="20"/>
+        </w:rPr>
+      </w:pPr>
+    </w:p>
+    <w:p>
+      <w:pPr>
+        <w:tabs>
+          <w:tab w:val="left" w:pos="1149"/>
+        </w:tabs>
+        <w:autoSpaceDE w:val="0"/>
+        <w:autoSpaceDN w:val="0"/>
+        <w:adjustRightInd w:val="0"/>
+        <w:spacing w:after="0" w:line="240" w:lineRule="auto"/>
+        <w:rPr>
+          <w:rFonts w:ascii="Arial" w:hAnsi="Arial" w:cs="Arial"/>
+          <w:sz w:val="20"/>
+          <w:szCs w:val="20"/>
+        </w:rPr>
+      </w:pPr>
+      <w:r>
+        <w:rPr>
+          <w:rFonts w:ascii="Arial" w:hAnsi="Arial" w:cs="Arial"/>
+          <w:sz w:val="20"/>
+          <w:szCs w:val="20"/>
+        </w:rPr>
+        <w:t>Module 5.17</w:t>
+      </w:r>
+    </w:p>
+    <w:p>
+      <w:pPr>
+        <w:tabs>
+          <w:tab w:val="left" w:pos="1149"/>
+        </w:tabs>
+        <w:autoSpaceDE w:val="0"/>
+        <w:autoSpaceDN w:val="0"/>
+        <w:adjustRightInd w:val="0"/>
+        <w:spacing w:after="0" w:line="240" w:lineRule="auto"/>
+        <w:rPr>
+          <w:rFonts w:ascii="Arial" w:hAnsi="Arial" w:cs="Arial"/>
+          <w:sz w:val="20"/>
+          <w:szCs w:val="20"/>
+        </w:rPr>
+      </w:pPr>
+      <w:r>
+        <w:rPr>
+          <w:rFonts w:ascii="Arial" w:hAnsi="Arial" w:cs="Arial"/>
+          <w:sz w:val="20"/>
+          <w:szCs w:val="20"/>
+        </w:rPr>
         <w:lastRenderedPageBreak/>
-        <w:t>Question</w:t>
-      </w:r>
-      <w:r>
-        <w:rPr>
-          <w:rFonts w:ascii="Arial" w:hAnsi="Arial" w:cs="Arial"/>
-          <w:color w:val="0070C0"/>
-          <w:sz w:val="20"/>
-          <w:szCs w:val="20"/>
-        </w:rPr>
-        <w:t>s</w:t>
-      </w:r>
-      <w:r>
-        <w:rPr>
-          <w:rFonts w:ascii="Arial" w:hAnsi="Arial" w:cs="Arial"/>
-          <w:color w:val="0070C0"/>
-          <w:sz w:val="20"/>
-          <w:szCs w:val="20"/>
-        </w:rPr>
-        <w:t xml:space="preserve"> and conversations between the healthcare provider and IPV victim</w:t>
-      </w:r>
-      <w:r>
-        <w:rPr>
-          <w:rFonts w:ascii="Arial" w:hAnsi="Arial" w:cs="Arial"/>
-          <w:color w:val="0070C0"/>
-          <w:sz w:val="20"/>
-          <w:szCs w:val="20"/>
-        </w:rPr>
-        <w:t>s</w:t>
-      </w:r>
-      <w:r>
-        <w:rPr>
-          <w:rFonts w:ascii="Arial" w:hAnsi="Arial" w:cs="Arial"/>
-          <w:color w:val="0070C0"/>
-          <w:sz w:val="20"/>
-          <w:szCs w:val="20"/>
-        </w:rPr>
-        <w:t xml:space="preserve"> should be </w:t>
-      </w:r>
-      <w:r>
-        <w:rPr>
-          <w:rFonts w:ascii="Arial" w:hAnsi="Arial" w:cs="Arial"/>
-          <w:color w:val="0070C0"/>
-          <w:sz w:val="20"/>
-          <w:szCs w:val="20"/>
-        </w:rPr>
-        <w:t>discussed in a non-</w:t>
-      </w:r>
-      <w:r>
-        <w:rPr>
-          <w:rFonts w:ascii="Arial" w:hAnsi="Arial" w:cs="Arial"/>
-          <w:color w:val="0070C0"/>
-          <w:sz w:val="20"/>
-          <w:szCs w:val="20"/>
-        </w:rPr>
-        <w:t>judgemental and non-biased way. Here are a few common mistakes.</w:t>
-      </w:r>
-    </w:p>
-    <w:p>
-      <w:pPr>
-        <w:tabs>
-          <w:tab w:val="center" w:pos="4680"/>
-        </w:tabs>
-        <w:autoSpaceDE w:val="0"/>
-        <w:autoSpaceDN w:val="0"/>
-        <w:adjustRightInd w:val="0"/>
-        <w:spacing w:after="0" w:line="240" w:lineRule="auto"/>
-        <w:rPr>
-          <w:rFonts w:ascii="Arial" w:hAnsi="Arial" w:cs="Arial"/>
-          <w:color w:val="0070C0"/>
-          <w:sz w:val="20"/>
-          <w:szCs w:val="20"/>
-        </w:rPr>
-      </w:pPr>
-      <w:r>
-        <w:rPr>
-          <w:rFonts w:ascii="Arial" w:hAnsi="Arial" w:cs="Arial"/>
-          <w:color w:val="0070C0"/>
-          <w:sz w:val="20"/>
-          <w:szCs w:val="20"/>
-        </w:rPr>
-        <w:t xml:space="preserve">Indicating to the patient that they are </w:t>
-      </w:r>
-      <w:r>
-        <w:rPr>
-          <w:rFonts w:ascii="Arial" w:hAnsi="Arial" w:cs="Arial"/>
-          <w:color w:val="0070C0"/>
-          <w:sz w:val="20"/>
-          <w:szCs w:val="20"/>
-        </w:rPr>
-        <w:t>responsible</w:t>
-      </w:r>
-      <w:r>
-        <w:rPr>
-          <w:rFonts w:ascii="Arial" w:hAnsi="Arial" w:cs="Arial"/>
-          <w:color w:val="0070C0"/>
-          <w:sz w:val="20"/>
-          <w:szCs w:val="20"/>
-        </w:rPr>
-        <w:t xml:space="preserve"> for or deserving of the abuse.</w:t>
-      </w:r>
-    </w:p>
-    <w:p>
-      <w:pPr>
-        <w:tabs>
-          <w:tab w:val="center" w:pos="4680"/>
-        </w:tabs>
-        <w:autoSpaceDE w:val="0"/>
-        <w:autoSpaceDN w:val="0"/>
-        <w:adjustRightInd w:val="0"/>
-        <w:spacing w:after="0" w:line="240" w:lineRule="auto"/>
-        <w:rPr>
-          <w:rFonts w:ascii="Arial" w:hAnsi="Arial" w:cs="Arial"/>
-          <w:color w:val="0070C0"/>
-          <w:sz w:val="20"/>
-          <w:szCs w:val="20"/>
-        </w:rPr>
-      </w:pPr>
-      <w:r>
-        <w:rPr>
-          <w:rFonts w:ascii="Arial" w:hAnsi="Arial" w:cs="Arial"/>
-          <w:color w:val="0070C0"/>
-          <w:sz w:val="20"/>
-          <w:szCs w:val="20"/>
-        </w:rPr>
-        <w:t>Indicating to the patient that it is partially their fault</w:t>
-      </w:r>
-      <w:r>
-        <w:rPr>
-          <w:rFonts w:ascii="Arial" w:hAnsi="Arial" w:cs="Arial"/>
-          <w:color w:val="0070C0"/>
-          <w:sz w:val="20"/>
-          <w:szCs w:val="20"/>
-        </w:rPr>
-        <w:t>, or</w:t>
-      </w:r>
-    </w:p>
-    <w:p>
-      <w:pPr>
-        <w:tabs>
-          <w:tab w:val="center" w:pos="4680"/>
-        </w:tabs>
-        <w:autoSpaceDE w:val="0"/>
-        <w:autoSpaceDN w:val="0"/>
-        <w:adjustRightInd w:val="0"/>
-        <w:spacing w:after="0" w:line="240" w:lineRule="auto"/>
-        <w:rPr>
-          <w:rFonts w:ascii="Arial" w:hAnsi="Arial" w:cs="Arial"/>
-          <w:color w:val="0070C0"/>
-          <w:sz w:val="20"/>
-          <w:szCs w:val="20"/>
-        </w:rPr>
-      </w:pPr>
-      <w:r>
-        <w:rPr>
-          <w:rFonts w:ascii="Arial" w:hAnsi="Arial" w:cs="Arial"/>
-          <w:color w:val="0070C0"/>
-          <w:sz w:val="20"/>
-          <w:szCs w:val="20"/>
-        </w:rPr>
-        <w:t>Asking why the patient is still living with their abusive partner.</w:t>
-      </w:r>
-    </w:p>
-    <w:p>
-      <w:pPr>
-        <w:tabs>
-          <w:tab w:val="center" w:pos="4680"/>
-        </w:tabs>
-        <w:autoSpaceDE w:val="0"/>
-        <w:autoSpaceDN w:val="0"/>
-        <w:adjustRightInd w:val="0"/>
-        <w:spacing w:after="0" w:line="240" w:lineRule="auto"/>
-        <w:rPr>
-          <w:rFonts w:ascii="Arial" w:hAnsi="Arial" w:cs="Arial"/>
-          <w:color w:val="0070C0"/>
-          <w:sz w:val="20"/>
-          <w:szCs w:val="20"/>
-        </w:rPr>
-      </w:pPr>
-      <w:r>
-        <w:rPr>
-          <w:rFonts w:ascii="Arial" w:hAnsi="Arial" w:cs="Arial"/>
-          <w:color w:val="0070C0"/>
-          <w:sz w:val="20"/>
-          <w:szCs w:val="20"/>
-        </w:rPr>
-        <w:t xml:space="preserve">Instead, ask if the </w:t>
-      </w:r>
-      <w:r>
-        <w:rPr>
-          <w:rFonts w:ascii="Arial" w:hAnsi="Arial" w:cs="Arial"/>
-          <w:color w:val="0070C0"/>
-          <w:sz w:val="20"/>
-          <w:szCs w:val="20"/>
-        </w:rPr>
-        <w:t>partner</w:t>
-      </w:r>
-      <w:r>
-        <w:rPr>
-          <w:rFonts w:ascii="Arial" w:hAnsi="Arial" w:cs="Arial"/>
-          <w:color w:val="0070C0"/>
-          <w:sz w:val="20"/>
-          <w:szCs w:val="20"/>
-        </w:rPr>
-        <w:t xml:space="preserve"> has recently made a promise to improve their behavior and if their partner has stuck to their promises.</w:t>
-      </w:r>
-    </w:p>
-    <w:p>
-      <w:pPr>
-        <w:tabs>
-          <w:tab w:val="center" w:pos="4680"/>
-        </w:tabs>
-        <w:autoSpaceDE w:val="0"/>
-        <w:autoSpaceDN w:val="0"/>
-        <w:adjustRightInd w:val="0"/>
-        <w:spacing w:after="0" w:line="240" w:lineRule="auto"/>
-        <w:rPr>
-          <w:rFonts w:ascii="Arial" w:hAnsi="Arial" w:cs="Arial"/>
-          <w:color w:val="0070C0"/>
-          <w:sz w:val="20"/>
-          <w:szCs w:val="20"/>
-        </w:rPr>
-      </w:pPr>
-    </w:p>
-    <w:p>
-      <w:pPr>
-        <w:tabs>
-          <w:tab w:val="center" w:pos="4680"/>
-        </w:tabs>
-        <w:autoSpaceDE w:val="0"/>
-        <w:autoSpaceDN w:val="0"/>
-        <w:adjustRightInd w:val="0"/>
-        <w:spacing w:after="0" w:line="240" w:lineRule="auto"/>
-        <w:rPr>
-          <w:rFonts w:ascii="Arial" w:hAnsi="Arial" w:cs="Arial"/>
-          <w:color w:val="0070C0"/>
+        <w:t>Which of the following is not one of the LIVES steps</w:t>
+      </w:r>
+    </w:p>
+    <w:p>
+      <w:pPr>
+        <w:tabs>
+          <w:tab w:val="left" w:pos="1149"/>
+        </w:tabs>
+        <w:autoSpaceDE w:val="0"/>
+        <w:autoSpaceDN w:val="0"/>
+        <w:adjustRightInd w:val="0"/>
+        <w:spacing w:after="0" w:line="240" w:lineRule="auto"/>
+        <w:rPr>
+          <w:rFonts w:ascii="Arial" w:hAnsi="Arial" w:cs="Arial"/>
+          <w:sz w:val="20"/>
+          <w:szCs w:val="20"/>
+        </w:rPr>
+      </w:pPr>
+    </w:p>
+    <w:p>
+      <w:pPr>
+        <w:tabs>
+          <w:tab w:val="left" w:pos="1149"/>
+        </w:tabs>
+        <w:autoSpaceDE w:val="0"/>
+        <w:autoSpaceDN w:val="0"/>
+        <w:adjustRightInd w:val="0"/>
+        <w:spacing w:after="0" w:line="240" w:lineRule="auto"/>
+        <w:rPr>
+          <w:rFonts w:ascii="Arial" w:hAnsi="Arial" w:cs="Arial"/>
+          <w:sz w:val="20"/>
+          <w:szCs w:val="20"/>
+        </w:rPr>
+      </w:pPr>
+      <w:r>
+        <w:rPr>
+          <w:rFonts w:ascii="Arial" w:hAnsi="Arial" w:cs="Arial"/>
+          <w:sz w:val="20"/>
+          <w:szCs w:val="20"/>
+        </w:rPr>
+        <w:t>Module 5.18</w:t>
+      </w:r>
+    </w:p>
+    <w:p>
+      <w:pPr>
+        <w:tabs>
+          <w:tab w:val="left" w:pos="1149"/>
+        </w:tabs>
+        <w:autoSpaceDE w:val="0"/>
+        <w:autoSpaceDN w:val="0"/>
+        <w:adjustRightInd w:val="0"/>
+        <w:spacing w:after="0" w:line="240" w:lineRule="auto"/>
+        <w:rPr>
+          <w:rFonts w:ascii="Arial" w:hAnsi="Arial" w:cs="Arial"/>
+          <w:sz w:val="20"/>
+          <w:szCs w:val="20"/>
+        </w:rPr>
+      </w:pPr>
+      <w:r>
+        <w:rPr>
+          <w:rFonts w:ascii="Arial" w:hAnsi="Arial" w:cs="Arial"/>
+          <w:sz w:val="20"/>
+          <w:szCs w:val="20"/>
+        </w:rPr>
+        <w:t>Which of the following is a recommended intervention up to 3 months post-trauma</w:t>
+      </w:r>
+    </w:p>
+    <w:p>
+      <w:pPr>
+        <w:tabs>
+          <w:tab w:val="left" w:pos="1149"/>
+        </w:tabs>
+        <w:autoSpaceDE w:val="0"/>
+        <w:autoSpaceDN w:val="0"/>
+        <w:adjustRightInd w:val="0"/>
+        <w:spacing w:after="0" w:line="240" w:lineRule="auto"/>
+        <w:rPr>
+          <w:rFonts w:ascii="Arial" w:hAnsi="Arial" w:cs="Arial"/>
+          <w:sz w:val="20"/>
+          <w:szCs w:val="20"/>
+        </w:rPr>
+      </w:pPr>
+    </w:p>
+    <w:p>
+      <w:pPr>
+        <w:tabs>
+          <w:tab w:val="left" w:pos="1149"/>
+        </w:tabs>
+        <w:autoSpaceDE w:val="0"/>
+        <w:autoSpaceDN w:val="0"/>
+        <w:adjustRightInd w:val="0"/>
+        <w:spacing w:after="0" w:line="240" w:lineRule="auto"/>
+        <w:rPr>
+          <w:rFonts w:ascii="Arial" w:hAnsi="Arial" w:cs="Arial"/>
           <w:sz w:val="20"/>
           <w:szCs w:val="20"/>
         </w:rPr>
@@ -11190,7 +13135,7 @@
   <w:style w:type="paragraph" w:default="1" w:styleId="Normal">
     <w:name w:val="Normal"/>
     <w:qFormat/>
-    <w:rsid w:val="00676163"/>
+    <w:rsid w:val="00E35E0D"/>
   </w:style>
   <w:style w:type="character" w:default="1" w:styleId="DefaultParagraphFont">
     <w:name w:val="Default Paragraph Font"/>
